--- a/Interview/importnew/深入理解Java线程池.docx
+++ b/Interview/importnew/深入理解Java线程池.docx
@@ -35,7 +35,7 @@
         <w:shd w:val="clear" w:color="auto" w:fill="FFFFFF"/>
         <w:spacing w:after="0" w:line="315" w:lineRule="atLeast"/>
         <w:rPr>
-          <w:rFonts w:ascii="Microsoft YaHei" w:eastAsia="Microsoft YaHei" w:hAnsi="Microsoft YaHei" w:cs="Times New Roman" w:hint="eastAsia"/>
+          <w:rFonts w:ascii="Microsoft YaHei" w:eastAsia="Microsoft YaHei" w:hAnsi="Microsoft YaHei" w:cs="Times New Roman"/>
           <w:caps/>
           <w:color w:val="999999"/>
           <w:sz w:val="18"/>
@@ -120,7 +120,7 @@
         <w:shd w:val="clear" w:color="auto" w:fill="FFFFFF"/>
         <w:spacing w:after="75" w:line="315" w:lineRule="atLeast"/>
         <w:rPr>
-          <w:rFonts w:ascii="Microsoft YaHei" w:eastAsia="Microsoft YaHei" w:hAnsi="Microsoft YaHei" w:cs="Times New Roman" w:hint="eastAsia"/>
+          <w:rFonts w:ascii="Microsoft YaHei" w:eastAsia="Microsoft YaHei" w:hAnsi="Microsoft YaHei" w:cs="Times New Roman"/>
           <w:caps/>
           <w:color w:val="999999"/>
           <w:sz w:val="18"/>
@@ -157,7 +157,7 @@
         <w:shd w:val="clear" w:color="auto" w:fill="F0F0F0"/>
         <w:spacing w:after="150" w:line="315" w:lineRule="atLeast"/>
         <w:rPr>
-          <w:rFonts w:ascii="Microsoft YaHei" w:eastAsia="Microsoft YaHei" w:hAnsi="Microsoft YaHei" w:cs="Times New Roman" w:hint="eastAsia"/>
+          <w:rFonts w:ascii="Microsoft YaHei" w:eastAsia="Microsoft YaHei" w:hAnsi="Microsoft YaHei" w:cs="Times New Roman"/>
           <w:color w:val="000000"/>
           <w:sz w:val="21"/>
           <w:szCs w:val="21"/>
@@ -191,7 +191,7 @@
         <w:shd w:val="clear" w:color="auto" w:fill="FFFFFF"/>
         <w:spacing w:after="300" w:line="315" w:lineRule="atLeast"/>
         <w:rPr>
-          <w:rFonts w:ascii="Microsoft YaHei" w:eastAsia="Microsoft YaHei" w:hAnsi="Microsoft YaHei" w:cs="Times New Roman" w:hint="eastAsia"/>
+          <w:rFonts w:ascii="Microsoft YaHei" w:eastAsia="Microsoft YaHei" w:hAnsi="Microsoft YaHei" w:cs="Times New Roman"/>
           <w:color w:val="000000"/>
           <w:sz w:val="21"/>
           <w:szCs w:val="21"/>
@@ -212,7 +212,7 @@
         <w:shd w:val="clear" w:color="auto" w:fill="FFFFFF"/>
         <w:spacing w:after="300" w:line="315" w:lineRule="atLeast"/>
         <w:rPr>
-          <w:rFonts w:ascii="Microsoft YaHei" w:eastAsia="Microsoft YaHei" w:hAnsi="Microsoft YaHei" w:cs="Times New Roman" w:hint="eastAsia"/>
+          <w:rFonts w:ascii="Microsoft YaHei" w:eastAsia="Microsoft YaHei" w:hAnsi="Microsoft YaHei" w:cs="Times New Roman"/>
           <w:color w:val="000000"/>
           <w:sz w:val="21"/>
           <w:szCs w:val="21"/>
@@ -233,7 +233,7 @@
         <w:shd w:val="clear" w:color="auto" w:fill="FFFFFF"/>
         <w:spacing w:after="300" w:line="315" w:lineRule="atLeast"/>
         <w:rPr>
-          <w:rFonts w:ascii="Microsoft YaHei" w:eastAsia="Microsoft YaHei" w:hAnsi="Microsoft YaHei" w:cs="Times New Roman" w:hint="eastAsia"/>
+          <w:rFonts w:ascii="Microsoft YaHei" w:eastAsia="Microsoft YaHei" w:hAnsi="Microsoft YaHei" w:cs="Times New Roman"/>
           <w:color w:val="000000"/>
           <w:sz w:val="21"/>
           <w:szCs w:val="21"/>
@@ -254,7 +254,7 @@
         <w:shd w:val="clear" w:color="auto" w:fill="FFFFFF"/>
         <w:spacing w:after="300" w:line="315" w:lineRule="atLeast"/>
         <w:rPr>
-          <w:rFonts w:ascii="Microsoft YaHei" w:eastAsia="Microsoft YaHei" w:hAnsi="Microsoft YaHei" w:cs="Times New Roman" w:hint="eastAsia"/>
+          <w:rFonts w:ascii="Microsoft YaHei" w:eastAsia="Microsoft YaHei" w:hAnsi="Microsoft YaHei" w:cs="Times New Roman"/>
           <w:color w:val="000000"/>
           <w:sz w:val="21"/>
           <w:szCs w:val="21"/>
@@ -275,7 +275,7 @@
         <w:shd w:val="clear" w:color="auto" w:fill="FFFFFF"/>
         <w:spacing w:after="300" w:line="315" w:lineRule="atLeast"/>
         <w:rPr>
-          <w:rFonts w:ascii="Microsoft YaHei" w:eastAsia="Microsoft YaHei" w:hAnsi="Microsoft YaHei" w:cs="Times New Roman" w:hint="eastAsia"/>
+          <w:rFonts w:ascii="Microsoft YaHei" w:eastAsia="Microsoft YaHei" w:hAnsi="Microsoft YaHei" w:cs="Times New Roman"/>
           <w:color w:val="000000"/>
           <w:sz w:val="21"/>
           <w:szCs w:val="21"/>
@@ -296,7 +296,7 @@
         <w:shd w:val="clear" w:color="auto" w:fill="FFFFFF"/>
         <w:spacing w:after="300" w:line="315" w:lineRule="atLeast"/>
         <w:rPr>
-          <w:rFonts w:ascii="Microsoft YaHei" w:eastAsia="Microsoft YaHei" w:hAnsi="Microsoft YaHei" w:cs="Times New Roman" w:hint="eastAsia"/>
+          <w:rFonts w:ascii="Microsoft YaHei" w:eastAsia="Microsoft YaHei" w:hAnsi="Microsoft YaHei" w:cs="Times New Roman"/>
           <w:color w:val="000000"/>
           <w:sz w:val="21"/>
           <w:szCs w:val="21"/>
@@ -317,7 +317,7 @@
         <w:shd w:val="clear" w:color="auto" w:fill="FFFFFF"/>
         <w:spacing w:after="300" w:line="315" w:lineRule="atLeast"/>
         <w:rPr>
-          <w:rFonts w:ascii="Microsoft YaHei" w:eastAsia="Microsoft YaHei" w:hAnsi="Microsoft YaHei" w:cs="Times New Roman" w:hint="eastAsia"/>
+          <w:rFonts w:ascii="Microsoft YaHei" w:eastAsia="Microsoft YaHei" w:hAnsi="Microsoft YaHei" w:cs="Times New Roman"/>
           <w:color w:val="000000"/>
           <w:sz w:val="21"/>
           <w:szCs w:val="21"/>
@@ -338,7 +338,7 @@
         <w:shd w:val="clear" w:color="auto" w:fill="FFFFFF"/>
         <w:spacing w:after="300" w:line="315" w:lineRule="atLeast"/>
         <w:rPr>
-          <w:rFonts w:ascii="Microsoft YaHei" w:eastAsia="Microsoft YaHei" w:hAnsi="Microsoft YaHei" w:cs="Times New Roman" w:hint="eastAsia"/>
+          <w:rFonts w:ascii="Microsoft YaHei" w:eastAsia="Microsoft YaHei" w:hAnsi="Microsoft YaHei" w:cs="Times New Roman"/>
           <w:color w:val="000000"/>
           <w:sz w:val="21"/>
           <w:szCs w:val="21"/>
@@ -359,7 +359,7 @@
         <w:shd w:val="clear" w:color="auto" w:fill="FFFFFF"/>
         <w:spacing w:after="300" w:line="315" w:lineRule="atLeast"/>
         <w:rPr>
-          <w:rFonts w:ascii="Microsoft YaHei" w:eastAsia="Microsoft YaHei" w:hAnsi="Microsoft YaHei" w:cs="Times New Roman" w:hint="eastAsia"/>
+          <w:rFonts w:ascii="Microsoft YaHei" w:eastAsia="Microsoft YaHei" w:hAnsi="Microsoft YaHei" w:cs="Times New Roman"/>
           <w:color w:val="000000"/>
           <w:sz w:val="21"/>
           <w:szCs w:val="21"/>
@@ -380,7 +380,7 @@
         <w:shd w:val="clear" w:color="auto" w:fill="FFFFFF"/>
         <w:spacing w:after="300" w:line="315" w:lineRule="atLeast"/>
         <w:rPr>
-          <w:rFonts w:ascii="Microsoft YaHei" w:eastAsia="Microsoft YaHei" w:hAnsi="Microsoft YaHei" w:cs="Times New Roman" w:hint="eastAsia"/>
+          <w:rFonts w:ascii="Microsoft YaHei" w:eastAsia="Microsoft YaHei" w:hAnsi="Microsoft YaHei" w:cs="Times New Roman"/>
           <w:color w:val="000000"/>
           <w:sz w:val="21"/>
           <w:szCs w:val="21"/>
@@ -402,7 +402,7 @@
         <w:spacing w:after="300" w:line="540" w:lineRule="atLeast"/>
         <w:outlineLvl w:val="1"/>
         <w:rPr>
-          <w:rFonts w:ascii="Microsoft YaHei" w:eastAsia="Microsoft YaHei" w:hAnsi="Microsoft YaHei" w:cs="Times New Roman" w:hint="eastAsia"/>
+          <w:rFonts w:ascii="Microsoft YaHei" w:eastAsia="Microsoft YaHei" w:hAnsi="Microsoft YaHei" w:cs="Times New Roman"/>
           <w:color w:val="000000"/>
           <w:sz w:val="36"/>
           <w:szCs w:val="36"/>
@@ -423,7 +423,7 @@
         <w:shd w:val="clear" w:color="auto" w:fill="FFFFFF"/>
         <w:spacing w:after="300" w:line="315" w:lineRule="atLeast"/>
         <w:rPr>
-          <w:rFonts w:ascii="Microsoft YaHei" w:eastAsia="Microsoft YaHei" w:hAnsi="Microsoft YaHei" w:cs="Times New Roman" w:hint="eastAsia"/>
+          <w:rFonts w:ascii="Microsoft YaHei" w:eastAsia="Microsoft YaHei" w:hAnsi="Microsoft YaHei" w:cs="Times New Roman"/>
           <w:color w:val="000000"/>
           <w:sz w:val="21"/>
           <w:szCs w:val="21"/>
@@ -444,7 +444,7 @@
         <w:shd w:val="clear" w:color="auto" w:fill="FFFFFF"/>
         <w:spacing w:after="300" w:line="315" w:lineRule="atLeast"/>
         <w:rPr>
-          <w:rFonts w:ascii="Microsoft YaHei" w:eastAsia="Microsoft YaHei" w:hAnsi="Microsoft YaHei" w:cs="Times New Roman" w:hint="eastAsia"/>
+          <w:rFonts w:ascii="Microsoft YaHei" w:eastAsia="Microsoft YaHei" w:hAnsi="Microsoft YaHei" w:cs="Times New Roman"/>
           <w:color w:val="000000"/>
           <w:sz w:val="21"/>
           <w:szCs w:val="21"/>
@@ -484,7 +484,7 @@
             <w:pPr>
               <w:spacing w:after="0" w:line="240" w:lineRule="auto"/>
               <w:rPr>
-                <w:rFonts w:ascii="Times New Roman" w:eastAsia="Times New Roman" w:hAnsi="Times New Roman" w:cs="Times New Roman" w:hint="eastAsia"/>
+                <w:rFonts w:ascii="Times New Roman" w:eastAsia="Times New Roman" w:hAnsi="Times New Roman" w:cs="Times New Roman"/>
                 <w:sz w:val="24"/>
                 <w:szCs w:val="24"/>
               </w:rPr>
@@ -1361,7 +1361,7 @@
         <w:shd w:val="clear" w:color="auto" w:fill="FFFFFF"/>
         <w:spacing w:after="300" w:line="315" w:lineRule="atLeast"/>
         <w:rPr>
-          <w:rFonts w:ascii="Microsoft YaHei" w:eastAsia="Microsoft YaHei" w:hAnsi="Microsoft YaHei" w:cs="Times New Roman" w:hint="eastAsia"/>
+          <w:rFonts w:ascii="Microsoft YaHei" w:eastAsia="Microsoft YaHei" w:hAnsi="Microsoft YaHei" w:cs="Times New Roman"/>
           <w:color w:val="000000"/>
           <w:sz w:val="21"/>
           <w:szCs w:val="21"/>
@@ -1387,7 +1387,7 @@
         <w:spacing w:after="0" w:line="315" w:lineRule="atLeast"/>
         <w:ind w:left="0"/>
         <w:rPr>
-          <w:rFonts w:ascii="Microsoft YaHei" w:eastAsia="Microsoft YaHei" w:hAnsi="Microsoft YaHei" w:cs="Times New Roman" w:hint="eastAsia"/>
+          <w:rFonts w:ascii="Microsoft YaHei" w:eastAsia="Microsoft YaHei" w:hAnsi="Microsoft YaHei" w:cs="Times New Roman"/>
           <w:color w:val="000000"/>
           <w:sz w:val="21"/>
           <w:szCs w:val="21"/>
@@ -1413,7 +1413,7 @@
         <w:spacing w:after="0" w:line="315" w:lineRule="atLeast"/>
         <w:ind w:left="0"/>
         <w:rPr>
-          <w:rFonts w:ascii="Microsoft YaHei" w:eastAsia="Microsoft YaHei" w:hAnsi="Microsoft YaHei" w:cs="Times New Roman" w:hint="eastAsia"/>
+          <w:rFonts w:ascii="Microsoft YaHei" w:eastAsia="Microsoft YaHei" w:hAnsi="Microsoft YaHei" w:cs="Times New Roman"/>
           <w:color w:val="000000"/>
           <w:sz w:val="21"/>
           <w:szCs w:val="21"/>
@@ -1439,7 +1439,7 @@
         <w:spacing w:after="0" w:line="315" w:lineRule="atLeast"/>
         <w:ind w:left="0"/>
         <w:rPr>
-          <w:rFonts w:ascii="Microsoft YaHei" w:eastAsia="Microsoft YaHei" w:hAnsi="Microsoft YaHei" w:cs="Times New Roman" w:hint="eastAsia"/>
+          <w:rFonts w:ascii="Microsoft YaHei" w:eastAsia="Microsoft YaHei" w:hAnsi="Microsoft YaHei" w:cs="Times New Roman"/>
           <w:color w:val="000000"/>
           <w:sz w:val="21"/>
           <w:szCs w:val="21"/>
@@ -1465,7 +1465,7 @@
         <w:spacing w:after="0" w:line="315" w:lineRule="atLeast"/>
         <w:ind w:left="0"/>
         <w:rPr>
-          <w:rFonts w:ascii="Microsoft YaHei" w:eastAsia="Microsoft YaHei" w:hAnsi="Microsoft YaHei" w:cs="Times New Roman" w:hint="eastAsia"/>
+          <w:rFonts w:ascii="Microsoft YaHei" w:eastAsia="Microsoft YaHei" w:hAnsi="Microsoft YaHei" w:cs="Times New Roman"/>
           <w:color w:val="000000"/>
           <w:sz w:val="21"/>
           <w:szCs w:val="21"/>
@@ -1505,7 +1505,7 @@
             <w:pPr>
               <w:spacing w:after="0" w:line="240" w:lineRule="auto"/>
               <w:rPr>
-                <w:rFonts w:ascii="Times New Roman" w:eastAsia="Times New Roman" w:hAnsi="Times New Roman" w:cs="Times New Roman" w:hint="eastAsia"/>
+                <w:rFonts w:ascii="Times New Roman" w:eastAsia="Times New Roman" w:hAnsi="Times New Roman" w:cs="Times New Roman"/>
                 <w:sz w:val="24"/>
                 <w:szCs w:val="24"/>
               </w:rPr>
@@ -1873,7 +1873,7 @@
             <w:pPr>
               <w:spacing w:after="0" w:line="240" w:lineRule="auto"/>
               <w:rPr>
-                <w:rFonts w:ascii="Times New Roman" w:eastAsia="Times New Roman" w:hAnsi="Times New Roman" w:cs="Times New Roman" w:hint="eastAsia"/>
+                <w:rFonts w:ascii="Times New Roman" w:eastAsia="Times New Roman" w:hAnsi="Times New Roman" w:cs="Times New Roman"/>
                 <w:sz w:val="24"/>
                 <w:szCs w:val="24"/>
               </w:rPr>
@@ -2018,7 +2018,7 @@
         <w:spacing w:after="0" w:line="315" w:lineRule="atLeast"/>
         <w:ind w:left="0"/>
         <w:rPr>
-          <w:rFonts w:ascii="Microsoft YaHei" w:eastAsia="Microsoft YaHei" w:hAnsi="Microsoft YaHei" w:cs="Times New Roman" w:hint="eastAsia"/>
+          <w:rFonts w:ascii="Microsoft YaHei" w:eastAsia="Microsoft YaHei" w:hAnsi="Microsoft YaHei" w:cs="Times New Roman"/>
           <w:color w:val="000000"/>
           <w:sz w:val="21"/>
           <w:szCs w:val="21"/>
@@ -2044,7 +2044,7 @@
         <w:spacing w:after="0" w:line="315" w:lineRule="atLeast"/>
         <w:ind w:left="0"/>
         <w:rPr>
-          <w:rFonts w:ascii="Microsoft YaHei" w:eastAsia="Microsoft YaHei" w:hAnsi="Microsoft YaHei" w:cs="Times New Roman" w:hint="eastAsia"/>
+          <w:rFonts w:ascii="Microsoft YaHei" w:eastAsia="Microsoft YaHei" w:hAnsi="Microsoft YaHei" w:cs="Times New Roman"/>
           <w:color w:val="000000"/>
           <w:sz w:val="21"/>
           <w:szCs w:val="21"/>
@@ -2084,7 +2084,7 @@
             <w:pPr>
               <w:spacing w:after="0" w:line="240" w:lineRule="auto"/>
               <w:rPr>
-                <w:rFonts w:ascii="Times New Roman" w:eastAsia="Times New Roman" w:hAnsi="Times New Roman" w:cs="Times New Roman" w:hint="eastAsia"/>
+                <w:rFonts w:ascii="Times New Roman" w:eastAsia="Times New Roman" w:hAnsi="Times New Roman" w:cs="Times New Roman"/>
                 <w:sz w:val="24"/>
                 <w:szCs w:val="24"/>
               </w:rPr>
@@ -2324,7 +2324,7 @@
         <w:shd w:val="clear" w:color="auto" w:fill="FFFFFF"/>
         <w:spacing w:after="300" w:line="315" w:lineRule="atLeast"/>
         <w:rPr>
-          <w:rFonts w:ascii="Microsoft YaHei" w:eastAsia="Microsoft YaHei" w:hAnsi="Microsoft YaHei" w:cs="Times New Roman" w:hint="eastAsia"/>
+          <w:rFonts w:ascii="Microsoft YaHei" w:eastAsia="Microsoft YaHei" w:hAnsi="Microsoft YaHei" w:cs="Times New Roman"/>
           <w:color w:val="000000"/>
           <w:sz w:val="21"/>
           <w:szCs w:val="21"/>
@@ -2364,7 +2364,7 @@
             <w:pPr>
               <w:spacing w:after="0" w:line="240" w:lineRule="auto"/>
               <w:rPr>
-                <w:rFonts w:ascii="Times New Roman" w:eastAsia="Times New Roman" w:hAnsi="Times New Roman" w:cs="Times New Roman" w:hint="eastAsia"/>
+                <w:rFonts w:ascii="Times New Roman" w:eastAsia="Times New Roman" w:hAnsi="Times New Roman" w:cs="Times New Roman"/>
                 <w:sz w:val="24"/>
                 <w:szCs w:val="24"/>
               </w:rPr>
@@ -3784,7 +3784,7 @@
         <w:shd w:val="clear" w:color="auto" w:fill="FFFFFF"/>
         <w:spacing w:after="300" w:line="315" w:lineRule="atLeast"/>
         <w:rPr>
-          <w:rFonts w:ascii="Microsoft YaHei" w:eastAsia="Microsoft YaHei" w:hAnsi="Microsoft YaHei" w:cs="Times New Roman" w:hint="eastAsia"/>
+          <w:rFonts w:ascii="Microsoft YaHei" w:eastAsia="Microsoft YaHei" w:hAnsi="Microsoft YaHei" w:cs="Times New Roman"/>
           <w:color w:val="000000"/>
           <w:sz w:val="21"/>
           <w:szCs w:val="21"/>
@@ -3824,7 +3824,7 @@
             <w:pPr>
               <w:spacing w:after="0" w:line="240" w:lineRule="auto"/>
               <w:rPr>
-                <w:rFonts w:ascii="Times New Roman" w:eastAsia="Times New Roman" w:hAnsi="Times New Roman" w:cs="Times New Roman" w:hint="eastAsia"/>
+                <w:rFonts w:ascii="Times New Roman" w:eastAsia="Times New Roman" w:hAnsi="Times New Roman" w:cs="Times New Roman"/>
                 <w:sz w:val="24"/>
                 <w:szCs w:val="24"/>
               </w:rPr>
@@ -4971,7 +4971,7 @@
             <w:pPr>
               <w:spacing w:after="0" w:line="240" w:lineRule="auto"/>
               <w:rPr>
-                <w:rFonts w:ascii="Times New Roman" w:eastAsia="Times New Roman" w:hAnsi="Times New Roman" w:cs="Times New Roman" w:hint="eastAsia"/>
+                <w:rFonts w:ascii="Times New Roman" w:eastAsia="Times New Roman" w:hAnsi="Times New Roman" w:cs="Times New Roman"/>
                 <w:sz w:val="24"/>
                 <w:szCs w:val="24"/>
               </w:rPr>
@@ -5159,7 +5159,7 @@
         <w:shd w:val="clear" w:color="auto" w:fill="FFFFFF"/>
         <w:spacing w:after="300" w:line="315" w:lineRule="atLeast"/>
         <w:rPr>
-          <w:rFonts w:ascii="Microsoft YaHei" w:eastAsia="Microsoft YaHei" w:hAnsi="Microsoft YaHei" w:cs="Times New Roman" w:hint="eastAsia"/>
+          <w:rFonts w:ascii="Microsoft YaHei" w:eastAsia="Microsoft YaHei" w:hAnsi="Microsoft YaHei" w:cs="Times New Roman"/>
           <w:color w:val="000000"/>
           <w:sz w:val="21"/>
           <w:szCs w:val="21"/>
@@ -5181,7 +5181,7 @@
         <w:shd w:val="clear" w:color="auto" w:fill="FFFFFF"/>
         <w:spacing w:after="300" w:line="315" w:lineRule="atLeast"/>
         <w:rPr>
-          <w:rFonts w:ascii="Microsoft YaHei" w:eastAsia="Microsoft YaHei" w:hAnsi="Microsoft YaHei" w:cs="Times New Roman" w:hint="eastAsia"/>
+          <w:rFonts w:ascii="Microsoft YaHei" w:eastAsia="Microsoft YaHei" w:hAnsi="Microsoft YaHei" w:cs="Times New Roman"/>
           <w:color w:val="000000"/>
           <w:sz w:val="21"/>
           <w:szCs w:val="21"/>
@@ -5202,7 +5202,7 @@
         <w:shd w:val="clear" w:color="auto" w:fill="FFFFFF"/>
         <w:spacing w:after="300" w:line="315" w:lineRule="atLeast"/>
         <w:rPr>
-          <w:rFonts w:ascii="Microsoft YaHei" w:eastAsia="Microsoft YaHei" w:hAnsi="Microsoft YaHei" w:cs="Times New Roman" w:hint="eastAsia"/>
+          <w:rFonts w:ascii="Microsoft YaHei" w:eastAsia="Microsoft YaHei" w:hAnsi="Microsoft YaHei" w:cs="Times New Roman"/>
           <w:color w:val="000000"/>
           <w:sz w:val="21"/>
           <w:szCs w:val="21"/>
@@ -5223,7 +5223,7 @@
         <w:shd w:val="clear" w:color="auto" w:fill="FFFFFF"/>
         <w:spacing w:after="300" w:line="315" w:lineRule="atLeast"/>
         <w:rPr>
-          <w:rFonts w:ascii="Microsoft YaHei" w:eastAsia="Microsoft YaHei" w:hAnsi="Microsoft YaHei" w:cs="Times New Roman" w:hint="eastAsia"/>
+          <w:rFonts w:ascii="Microsoft YaHei" w:eastAsia="Microsoft YaHei" w:hAnsi="Microsoft YaHei" w:cs="Times New Roman"/>
           <w:color w:val="000000"/>
           <w:sz w:val="21"/>
           <w:szCs w:val="21"/>
@@ -5244,7 +5244,7 @@
         <w:shd w:val="clear" w:color="auto" w:fill="FFFFFF"/>
         <w:spacing w:after="300" w:line="315" w:lineRule="atLeast"/>
         <w:rPr>
-          <w:rFonts w:ascii="Microsoft YaHei" w:eastAsia="Microsoft YaHei" w:hAnsi="Microsoft YaHei" w:cs="Times New Roman" w:hint="eastAsia"/>
+          <w:rFonts w:ascii="Microsoft YaHei" w:eastAsia="Microsoft YaHei" w:hAnsi="Microsoft YaHei" w:cs="Times New Roman"/>
           <w:color w:val="000000"/>
           <w:sz w:val="21"/>
           <w:szCs w:val="21"/>
@@ -5284,7 +5284,7 @@
             <w:pPr>
               <w:spacing w:after="0" w:line="240" w:lineRule="auto"/>
               <w:rPr>
-                <w:rFonts w:ascii="Times New Roman" w:eastAsia="Times New Roman" w:hAnsi="Times New Roman" w:cs="Times New Roman" w:hint="eastAsia"/>
+                <w:rFonts w:ascii="Times New Roman" w:eastAsia="Times New Roman" w:hAnsi="Times New Roman" w:cs="Times New Roman"/>
                 <w:sz w:val="24"/>
                 <w:szCs w:val="24"/>
               </w:rPr>
@@ -5460,7 +5460,7 @@
         <w:shd w:val="clear" w:color="auto" w:fill="FFFFFF"/>
         <w:spacing w:after="300" w:line="315" w:lineRule="atLeast"/>
         <w:rPr>
-          <w:rFonts w:ascii="Microsoft YaHei" w:eastAsia="Microsoft YaHei" w:hAnsi="Microsoft YaHei" w:cs="Times New Roman" w:hint="eastAsia"/>
+          <w:rFonts w:ascii="Microsoft YaHei" w:eastAsia="Microsoft YaHei" w:hAnsi="Microsoft YaHei" w:cs="Times New Roman"/>
           <w:color w:val="000000"/>
           <w:sz w:val="21"/>
           <w:szCs w:val="21"/>
@@ -5481,7 +5481,7 @@
         <w:shd w:val="clear" w:color="auto" w:fill="FFFFFF"/>
         <w:spacing w:after="300" w:line="315" w:lineRule="atLeast"/>
         <w:rPr>
-          <w:rFonts w:ascii="Microsoft YaHei" w:eastAsia="Microsoft YaHei" w:hAnsi="Microsoft YaHei" w:cs="Times New Roman" w:hint="eastAsia"/>
+          <w:rFonts w:ascii="Microsoft YaHei" w:eastAsia="Microsoft YaHei" w:hAnsi="Microsoft YaHei" w:cs="Times New Roman"/>
           <w:color w:val="000000"/>
           <w:sz w:val="21"/>
           <w:szCs w:val="21"/>
@@ -5502,7 +5502,7 @@
         <w:shd w:val="clear" w:color="auto" w:fill="FFFFFF"/>
         <w:spacing w:after="300" w:line="315" w:lineRule="atLeast"/>
         <w:rPr>
-          <w:rFonts w:ascii="Microsoft YaHei" w:eastAsia="Microsoft YaHei" w:hAnsi="Microsoft YaHei" w:cs="Times New Roman" w:hint="eastAsia"/>
+          <w:rFonts w:ascii="Microsoft YaHei" w:eastAsia="Microsoft YaHei" w:hAnsi="Microsoft YaHei" w:cs="Times New Roman"/>
           <w:color w:val="000000"/>
           <w:sz w:val="21"/>
           <w:szCs w:val="21"/>
@@ -5523,7 +5523,7 @@
         <w:shd w:val="clear" w:color="auto" w:fill="FFFFFF"/>
         <w:spacing w:after="300" w:line="315" w:lineRule="atLeast"/>
         <w:rPr>
-          <w:rFonts w:ascii="Microsoft YaHei" w:eastAsia="Microsoft YaHei" w:hAnsi="Microsoft YaHei" w:cs="Times New Roman" w:hint="eastAsia"/>
+          <w:rFonts w:ascii="Microsoft YaHei" w:eastAsia="Microsoft YaHei" w:hAnsi="Microsoft YaHei" w:cs="Times New Roman"/>
           <w:color w:val="000000"/>
           <w:sz w:val="21"/>
           <w:szCs w:val="21"/>
@@ -5545,7 +5545,7 @@
         <w:spacing w:after="300" w:line="540" w:lineRule="atLeast"/>
         <w:outlineLvl w:val="1"/>
         <w:rPr>
-          <w:rFonts w:ascii="Microsoft YaHei" w:eastAsia="Microsoft YaHei" w:hAnsi="Microsoft YaHei" w:cs="Times New Roman" w:hint="eastAsia"/>
+          <w:rFonts w:ascii="Microsoft YaHei" w:eastAsia="Microsoft YaHei" w:hAnsi="Microsoft YaHei" w:cs="Times New Roman"/>
           <w:color w:val="000000"/>
           <w:sz w:val="36"/>
           <w:szCs w:val="36"/>
@@ -5566,7 +5566,7 @@
         <w:shd w:val="clear" w:color="auto" w:fill="FFFFFF"/>
         <w:spacing w:after="300" w:line="315" w:lineRule="atLeast"/>
         <w:rPr>
-          <w:rFonts w:ascii="Microsoft YaHei" w:eastAsia="Microsoft YaHei" w:hAnsi="Microsoft YaHei" w:cs="Times New Roman" w:hint="eastAsia"/>
+          <w:rFonts w:ascii="Microsoft YaHei" w:eastAsia="Microsoft YaHei" w:hAnsi="Microsoft YaHei" w:cs="Times New Roman"/>
           <w:color w:val="000000"/>
           <w:sz w:val="21"/>
           <w:szCs w:val="21"/>
@@ -5587,7 +5587,7 @@
         <w:shd w:val="clear" w:color="auto" w:fill="FFFFFF"/>
         <w:spacing w:after="0" w:line="315" w:lineRule="atLeast"/>
         <w:rPr>
-          <w:rFonts w:ascii="Microsoft YaHei" w:eastAsia="Microsoft YaHei" w:hAnsi="Microsoft YaHei" w:cs="Times New Roman" w:hint="eastAsia"/>
+          <w:rFonts w:ascii="Microsoft YaHei" w:eastAsia="Microsoft YaHei" w:hAnsi="Microsoft YaHei" w:cs="Times New Roman"/>
           <w:color w:val="000000"/>
           <w:sz w:val="21"/>
           <w:szCs w:val="21"/>
@@ -5612,7 +5612,7 @@
         <w:shd w:val="clear" w:color="auto" w:fill="FFFFFF"/>
         <w:spacing w:after="0" w:line="315" w:lineRule="atLeast"/>
         <w:rPr>
-          <w:rFonts w:ascii="Microsoft YaHei" w:eastAsia="Microsoft YaHei" w:hAnsi="Microsoft YaHei" w:cs="Times New Roman" w:hint="eastAsia"/>
+          <w:rFonts w:ascii="Microsoft YaHei" w:eastAsia="Microsoft YaHei" w:hAnsi="Microsoft YaHei" w:cs="Times New Roman"/>
           <w:color w:val="000000"/>
           <w:sz w:val="21"/>
           <w:szCs w:val="21"/>
@@ -5636,7 +5636,7 @@
         <w:shd w:val="clear" w:color="auto" w:fill="FFFFFF"/>
         <w:spacing w:after="0" w:line="315" w:lineRule="atLeast"/>
         <w:rPr>
-          <w:rFonts w:ascii="Microsoft YaHei" w:eastAsia="Microsoft YaHei" w:hAnsi="Microsoft YaHei" w:cs="Times New Roman" w:hint="eastAsia"/>
+          <w:rFonts w:ascii="Microsoft YaHei" w:eastAsia="Microsoft YaHei" w:hAnsi="Microsoft YaHei" w:cs="Times New Roman"/>
           <w:color w:val="000000"/>
           <w:sz w:val="21"/>
           <w:szCs w:val="21"/>
@@ -5660,7 +5660,7 @@
         <w:shd w:val="clear" w:color="auto" w:fill="FFFFFF"/>
         <w:spacing w:after="0" w:line="315" w:lineRule="atLeast"/>
         <w:rPr>
-          <w:rFonts w:ascii="Microsoft YaHei" w:eastAsia="Microsoft YaHei" w:hAnsi="Microsoft YaHei" w:cs="Times New Roman" w:hint="eastAsia"/>
+          <w:rFonts w:ascii="Microsoft YaHei" w:eastAsia="Microsoft YaHei" w:hAnsi="Microsoft YaHei" w:cs="Times New Roman"/>
           <w:color w:val="000000"/>
           <w:sz w:val="21"/>
           <w:szCs w:val="21"/>
@@ -5684,7 +5684,7 @@
         <w:shd w:val="clear" w:color="auto" w:fill="FFFFFF"/>
         <w:spacing w:after="0" w:line="315" w:lineRule="atLeast"/>
         <w:rPr>
-          <w:rFonts w:ascii="Microsoft YaHei" w:eastAsia="Microsoft YaHei" w:hAnsi="Microsoft YaHei" w:cs="Times New Roman" w:hint="eastAsia"/>
+          <w:rFonts w:ascii="Microsoft YaHei" w:eastAsia="Microsoft YaHei" w:hAnsi="Microsoft YaHei" w:cs="Times New Roman"/>
           <w:color w:val="000000"/>
           <w:sz w:val="21"/>
           <w:szCs w:val="21"/>
@@ -5708,7 +5708,7 @@
         <w:shd w:val="clear" w:color="auto" w:fill="FFFFFF"/>
         <w:spacing w:after="0" w:line="315" w:lineRule="atLeast"/>
         <w:rPr>
-          <w:rFonts w:ascii="Microsoft YaHei" w:eastAsia="Microsoft YaHei" w:hAnsi="Microsoft YaHei" w:cs="Times New Roman" w:hint="eastAsia"/>
+          <w:rFonts w:ascii="Microsoft YaHei" w:eastAsia="Microsoft YaHei" w:hAnsi="Microsoft YaHei" w:cs="Times New Roman"/>
           <w:color w:val="000000"/>
           <w:sz w:val="21"/>
           <w:szCs w:val="21"/>
@@ -5732,7 +5732,7 @@
         <w:shd w:val="clear" w:color="auto" w:fill="FFFFFF"/>
         <w:spacing w:after="0" w:line="315" w:lineRule="atLeast"/>
         <w:rPr>
-          <w:rFonts w:ascii="Microsoft YaHei" w:eastAsia="Microsoft YaHei" w:hAnsi="Microsoft YaHei" w:cs="Times New Roman" w:hint="eastAsia"/>
+          <w:rFonts w:ascii="Microsoft YaHei" w:eastAsia="Microsoft YaHei" w:hAnsi="Microsoft YaHei" w:cs="Times New Roman"/>
           <w:color w:val="000000"/>
           <w:sz w:val="21"/>
           <w:szCs w:val="21"/>
@@ -5756,7 +5756,7 @@
         <w:shd w:val="clear" w:color="auto" w:fill="FFFFFF"/>
         <w:spacing w:after="0" w:line="315" w:lineRule="atLeast"/>
         <w:rPr>
-          <w:rFonts w:ascii="Microsoft YaHei" w:eastAsia="Microsoft YaHei" w:hAnsi="Microsoft YaHei" w:cs="Times New Roman" w:hint="eastAsia"/>
+          <w:rFonts w:ascii="Microsoft YaHei" w:eastAsia="Microsoft YaHei" w:hAnsi="Microsoft YaHei" w:cs="Times New Roman"/>
           <w:color w:val="000000"/>
           <w:sz w:val="21"/>
           <w:szCs w:val="21"/>
@@ -5780,7 +5780,7 @@
         <w:shd w:val="clear" w:color="auto" w:fill="FFFFFF"/>
         <w:spacing w:after="300" w:line="315" w:lineRule="atLeast"/>
         <w:rPr>
-          <w:rFonts w:ascii="Microsoft YaHei" w:eastAsia="Microsoft YaHei" w:hAnsi="Microsoft YaHei" w:cs="Times New Roman" w:hint="eastAsia"/>
+          <w:rFonts w:ascii="Microsoft YaHei" w:eastAsia="Microsoft YaHei" w:hAnsi="Microsoft YaHei" w:cs="Times New Roman"/>
           <w:color w:val="000000"/>
           <w:sz w:val="21"/>
           <w:szCs w:val="21"/>
@@ -5820,7 +5820,7 @@
             <w:pPr>
               <w:spacing w:after="0" w:line="240" w:lineRule="auto"/>
               <w:rPr>
-                <w:rFonts w:ascii="Times New Roman" w:eastAsia="Times New Roman" w:hAnsi="Times New Roman" w:cs="Times New Roman" w:hint="eastAsia"/>
+                <w:rFonts w:ascii="Times New Roman" w:eastAsia="Times New Roman" w:hAnsi="Times New Roman" w:cs="Times New Roman"/>
                 <w:sz w:val="24"/>
                 <w:szCs w:val="24"/>
               </w:rPr>
@@ -6256,7 +6256,7 @@
         <w:shd w:val="clear" w:color="auto" w:fill="FFFFFF"/>
         <w:spacing w:after="300" w:line="315" w:lineRule="atLeast"/>
         <w:rPr>
-          <w:rFonts w:ascii="Microsoft YaHei" w:eastAsia="Microsoft YaHei" w:hAnsi="Microsoft YaHei" w:cs="Times New Roman" w:hint="eastAsia"/>
+          <w:rFonts w:ascii="Microsoft YaHei" w:eastAsia="Microsoft YaHei" w:hAnsi="Microsoft YaHei" w:cs="Times New Roman"/>
           <w:color w:val="000000"/>
           <w:sz w:val="21"/>
           <w:szCs w:val="21"/>
@@ -6277,7 +6277,7 @@
         <w:shd w:val="clear" w:color="auto" w:fill="FFFFFF"/>
         <w:spacing w:after="300" w:line="315" w:lineRule="atLeast"/>
         <w:rPr>
-          <w:rFonts w:ascii="Microsoft YaHei" w:eastAsia="Microsoft YaHei" w:hAnsi="Microsoft YaHei" w:cs="Times New Roman" w:hint="eastAsia"/>
+          <w:rFonts w:ascii="Microsoft YaHei" w:eastAsia="Microsoft YaHei" w:hAnsi="Microsoft YaHei" w:cs="Times New Roman"/>
           <w:color w:val="000000"/>
           <w:sz w:val="21"/>
           <w:szCs w:val="21"/>
@@ -6298,7 +6298,7 @@
         <w:shd w:val="clear" w:color="auto" w:fill="FFFFFF"/>
         <w:spacing w:after="300" w:line="315" w:lineRule="atLeast"/>
         <w:rPr>
-          <w:rFonts w:ascii="Microsoft YaHei" w:eastAsia="Microsoft YaHei" w:hAnsi="Microsoft YaHei" w:cs="Times New Roman" w:hint="eastAsia"/>
+          <w:rFonts w:ascii="Microsoft YaHei" w:eastAsia="Microsoft YaHei" w:hAnsi="Microsoft YaHei" w:cs="Times New Roman"/>
           <w:color w:val="000000"/>
           <w:sz w:val="21"/>
           <w:szCs w:val="21"/>
@@ -6319,7 +6319,7 @@
         <w:shd w:val="clear" w:color="auto" w:fill="FFFFFF"/>
         <w:spacing w:after="300" w:line="315" w:lineRule="atLeast"/>
         <w:rPr>
-          <w:rFonts w:ascii="Microsoft YaHei" w:eastAsia="Microsoft YaHei" w:hAnsi="Microsoft YaHei" w:cs="Times New Roman" w:hint="eastAsia"/>
+          <w:rFonts w:ascii="Microsoft YaHei" w:eastAsia="Microsoft YaHei" w:hAnsi="Microsoft YaHei" w:cs="Times New Roman"/>
           <w:color w:val="000000"/>
           <w:sz w:val="21"/>
           <w:szCs w:val="21"/>
@@ -6340,7 +6340,7 @@
         <w:shd w:val="clear" w:color="auto" w:fill="FFFFFF"/>
         <w:spacing w:after="300" w:line="315" w:lineRule="atLeast"/>
         <w:rPr>
-          <w:rFonts w:ascii="Microsoft YaHei" w:eastAsia="Microsoft YaHei" w:hAnsi="Microsoft YaHei" w:cs="Times New Roman" w:hint="eastAsia"/>
+          <w:rFonts w:ascii="Microsoft YaHei" w:eastAsia="Microsoft YaHei" w:hAnsi="Microsoft YaHei" w:cs="Times New Roman"/>
           <w:color w:val="000000"/>
           <w:sz w:val="21"/>
           <w:szCs w:val="21"/>
@@ -6361,7 +6361,7 @@
         <w:shd w:val="clear" w:color="auto" w:fill="FFFFFF"/>
         <w:spacing w:after="0" w:line="315" w:lineRule="atLeast"/>
         <w:rPr>
-          <w:rFonts w:ascii="Microsoft YaHei" w:eastAsia="Microsoft YaHei" w:hAnsi="Microsoft YaHei" w:cs="Times New Roman" w:hint="eastAsia"/>
+          <w:rFonts w:ascii="Microsoft YaHei" w:eastAsia="Microsoft YaHei" w:hAnsi="Microsoft YaHei" w:cs="Times New Roman"/>
           <w:color w:val="000000"/>
           <w:sz w:val="21"/>
           <w:szCs w:val="21"/>
@@ -6385,7 +6385,7 @@
         <w:shd w:val="clear" w:color="auto" w:fill="FFFFFF"/>
         <w:spacing w:after="300" w:line="315" w:lineRule="atLeast"/>
         <w:rPr>
-          <w:rFonts w:ascii="Microsoft YaHei" w:eastAsia="Microsoft YaHei" w:hAnsi="Microsoft YaHei" w:cs="Times New Roman" w:hint="eastAsia"/>
+          <w:rFonts w:ascii="Microsoft YaHei" w:eastAsia="Microsoft YaHei" w:hAnsi="Microsoft YaHei" w:cs="Times New Roman"/>
           <w:color w:val="000000"/>
           <w:sz w:val="21"/>
           <w:szCs w:val="21"/>
@@ -6425,7 +6425,7 @@
             <w:pPr>
               <w:spacing w:after="0" w:line="240" w:lineRule="auto"/>
               <w:rPr>
-                <w:rFonts w:ascii="Times New Roman" w:eastAsia="Times New Roman" w:hAnsi="Times New Roman" w:cs="Times New Roman" w:hint="eastAsia"/>
+                <w:rFonts w:ascii="Times New Roman" w:eastAsia="Times New Roman" w:hAnsi="Times New Roman" w:cs="Times New Roman"/>
                 <w:sz w:val="24"/>
                 <w:szCs w:val="24"/>
               </w:rPr>
@@ -6775,9 +6775,9 @@
             <w:pPr>
               <w:spacing w:after="0" w:line="240" w:lineRule="auto"/>
               <w:rPr>
-                <w:rFonts w:ascii="Times New Roman" w:eastAsia="Times New Roman" w:hAnsi="Times New Roman" w:cs="Times New Roman"/>
-                <w:sz w:val="24"/>
-                <w:szCs w:val="24"/>
+                <w:rFonts w:ascii="Microsoft YaHei" w:eastAsia="Microsoft YaHei" w:hAnsi="Microsoft YaHei" w:cs="Microsoft YaHei"/>
+                <w:sz w:val="20"/>
+                <w:szCs w:val="20"/>
               </w:rPr>
             </w:pPr>
             <w:r>
@@ -6819,7 +6819,23 @@
                 <w:sz w:val="20"/>
                 <w:szCs w:val="20"/>
               </w:rPr>
-              <w:t>BlockingQueue&lt;Runnable&gt; workQueue;              //</w:t>
+              <w:t>BlockingQueue&lt;Ru</w:t>
+            </w:r>
+            <w:r>
+              <w:rPr>
+                <w:rFonts w:ascii="Courier New" w:eastAsia="Times New Roman" w:hAnsi="Courier New" w:cs="Courier New"/>
+                <w:sz w:val="20"/>
+                <w:szCs w:val="20"/>
+              </w:rPr>
+              <w:t>nnable&gt; workQueue;   </w:t>
+            </w:r>
+            <w:r>
+              <w:rPr>
+                <w:rFonts w:ascii="Courier New" w:eastAsia="Times New Roman" w:hAnsi="Courier New" w:cs="Courier New"/>
+                <w:sz w:val="20"/>
+                <w:szCs w:val="20"/>
+              </w:rPr>
+              <w:t>//</w:t>
             </w:r>
             <w:r>
               <w:rPr>
@@ -6834,6 +6850,48 @@
             <w:pPr>
               <w:spacing w:after="0" w:line="240" w:lineRule="auto"/>
               <w:rPr>
+                <w:rFonts w:ascii="Times New Roman" w:eastAsia="Times New Roman" w:hAnsi="Times New Roman" w:cs="Times New Roman" w:hint="eastAsia"/>
+                <w:sz w:val="24"/>
+                <w:szCs w:val="24"/>
+              </w:rPr>
+            </w:pPr>
+            <w:r>
+              <w:rPr>
+                <w:rFonts w:ascii="Microsoft YaHei" w:eastAsia="Microsoft YaHei" w:hAnsi="Microsoft YaHei" w:cs="Microsoft YaHei" w:hint="eastAsia"/>
+                <w:sz w:val="20"/>
+                <w:szCs w:val="20"/>
+              </w:rPr>
+              <w:t>//</w:t>
+            </w:r>
+            <w:r>
+              <w:rPr>
+                <w:rFonts w:ascii="Microsoft YaHei" w:eastAsia="Microsoft YaHei" w:hAnsi="Microsoft YaHei" w:cs="Microsoft YaHei"/>
+                <w:sz w:val="20"/>
+                <w:szCs w:val="20"/>
+              </w:rPr>
+              <w:t>线程池的主要状态锁，对线程池状态（比如线程池大小、</w:t>
+            </w:r>
+            <w:r>
+              <w:rPr>
+                <w:rFonts w:ascii="Courier New" w:eastAsia="Times New Roman" w:hAnsi="Courier New" w:cs="Courier New"/>
+                <w:sz w:val="20"/>
+                <w:szCs w:val="20"/>
+              </w:rPr>
+              <w:t>runState</w:t>
+            </w:r>
+            <w:r>
+              <w:rPr>
+                <w:rFonts w:ascii="Microsoft YaHei" w:eastAsia="Microsoft YaHei" w:hAnsi="Microsoft YaHei" w:cs="Microsoft YaHei"/>
+                <w:sz w:val="20"/>
+                <w:szCs w:val="20"/>
+              </w:rPr>
+              <w:t>等）的改变都要使用这个锁</w:t>
+            </w:r>
+          </w:p>
+          <w:p>
+            <w:pPr>
+              <w:spacing w:after="0" w:line="240" w:lineRule="auto"/>
+              <w:rPr>
                 <w:rFonts w:ascii="Times New Roman" w:eastAsia="Times New Roman" w:hAnsi="Times New Roman" w:cs="Times New Roman"/>
                 <w:sz w:val="24"/>
                 <w:szCs w:val="24"/>
@@ -6893,16 +6951,20 @@
                 <w:sz w:val="20"/>
                 <w:szCs w:val="20"/>
               </w:rPr>
-              <w:t>ReentrantLock();   //</w:t>
-            </w:r>
-            <w:r>
-              <w:rPr>
-                <w:rFonts w:ascii="Microsoft YaHei" w:eastAsia="Microsoft YaHei" w:hAnsi="Microsoft YaHei" w:cs="Microsoft YaHei"/>
-                <w:sz w:val="20"/>
-                <w:szCs w:val="20"/>
-              </w:rPr>
-              <w:t>线程池的主要状态锁，对线程池状态（比如线程池大小</w:t>
-            </w:r>
+              <w:t>ReentrantLock();</w:t>
+            </w:r>
+            <w:bookmarkStart w:id="0" w:name="_GoBack"/>
+            <w:bookmarkEnd w:id="0"/>
+          </w:p>
+          <w:p>
+            <w:pPr>
+              <w:spacing w:after="0" w:line="240" w:lineRule="auto"/>
+              <w:rPr>
+                <w:rFonts w:ascii="Times New Roman" w:eastAsia="Times New Roman" w:hAnsi="Times New Roman" w:cs="Times New Roman"/>
+                <w:sz w:val="24"/>
+                <w:szCs w:val="24"/>
+              </w:rPr>
+            </w:pPr>
           </w:p>
           <w:p>
             <w:pPr>
@@ -6920,48 +6982,6 @@
                 <w:szCs w:val="20"/>
               </w:rPr>
               <w:lastRenderedPageBreak/>
-              <w:t>                                                              //</w:t>
-            </w:r>
-            <w:r>
-              <w:rPr>
-                <w:rFonts w:ascii="Microsoft YaHei" w:eastAsia="Microsoft YaHei" w:hAnsi="Microsoft YaHei" w:cs="Microsoft YaHei"/>
-                <w:sz w:val="20"/>
-                <w:szCs w:val="20"/>
-              </w:rPr>
-              <w:t>、</w:t>
-            </w:r>
-            <w:r>
-              <w:rPr>
-                <w:rFonts w:ascii="Courier New" w:eastAsia="Times New Roman" w:hAnsi="Courier New" w:cs="Courier New"/>
-                <w:sz w:val="20"/>
-                <w:szCs w:val="20"/>
-              </w:rPr>
-              <w:t>runState</w:t>
-            </w:r>
-            <w:r>
-              <w:rPr>
-                <w:rFonts w:ascii="Microsoft YaHei" w:eastAsia="Microsoft YaHei" w:hAnsi="Microsoft YaHei" w:cs="Microsoft YaHei"/>
-                <w:sz w:val="20"/>
-                <w:szCs w:val="20"/>
-              </w:rPr>
-              <w:t>等）的改变都要使用这个锁</w:t>
-            </w:r>
-          </w:p>
-          <w:p>
-            <w:pPr>
-              <w:spacing w:after="0" w:line="240" w:lineRule="auto"/>
-              <w:rPr>
-                <w:rFonts w:ascii="Times New Roman" w:eastAsia="Times New Roman" w:hAnsi="Times New Roman" w:cs="Times New Roman"/>
-                <w:sz w:val="24"/>
-                <w:szCs w:val="24"/>
-              </w:rPr>
-            </w:pPr>
-            <w:r>
-              <w:rPr>
-                <w:rFonts w:ascii="Courier New" w:eastAsia="Times New Roman" w:hAnsi="Courier New" w:cs="Courier New"/>
-                <w:sz w:val="20"/>
-                <w:szCs w:val="20"/>
-              </w:rPr>
               <w:t>private</w:t>
             </w:r>
             <w:r>
@@ -7769,7 +7789,7 @@
         <w:shd w:val="clear" w:color="auto" w:fill="FFFFFF"/>
         <w:spacing w:after="300" w:line="315" w:lineRule="atLeast"/>
         <w:rPr>
-          <w:rFonts w:ascii="Microsoft YaHei" w:eastAsia="Microsoft YaHei" w:hAnsi="Microsoft YaHei" w:cs="Times New Roman" w:hint="eastAsia"/>
+          <w:rFonts w:ascii="Microsoft YaHei" w:eastAsia="Microsoft YaHei" w:hAnsi="Microsoft YaHei" w:cs="Times New Roman"/>
           <w:color w:val="000000"/>
           <w:sz w:val="21"/>
           <w:szCs w:val="21"/>
@@ -7790,7 +7810,7 @@
         <w:shd w:val="clear" w:color="auto" w:fill="FFFFFF"/>
         <w:spacing w:after="300" w:line="315" w:lineRule="atLeast"/>
         <w:rPr>
-          <w:rFonts w:ascii="Microsoft YaHei" w:eastAsia="Microsoft YaHei" w:hAnsi="Microsoft YaHei" w:cs="Times New Roman" w:hint="eastAsia"/>
+          <w:rFonts w:ascii="Microsoft YaHei" w:eastAsia="Microsoft YaHei" w:hAnsi="Microsoft YaHei" w:cs="Times New Roman"/>
           <w:color w:val="000000"/>
           <w:sz w:val="21"/>
           <w:szCs w:val="21"/>
@@ -7811,7 +7831,7 @@
         <w:shd w:val="clear" w:color="auto" w:fill="FFFFFF"/>
         <w:spacing w:after="300" w:line="315" w:lineRule="atLeast"/>
         <w:rPr>
-          <w:rFonts w:ascii="Microsoft YaHei" w:eastAsia="Microsoft YaHei" w:hAnsi="Microsoft YaHei" w:cs="Times New Roman" w:hint="eastAsia"/>
+          <w:rFonts w:ascii="Microsoft YaHei" w:eastAsia="Microsoft YaHei" w:hAnsi="Microsoft YaHei" w:cs="Times New Roman"/>
           <w:color w:val="000000"/>
           <w:sz w:val="21"/>
           <w:szCs w:val="21"/>
@@ -7832,7 +7852,7 @@
         <w:shd w:val="clear" w:color="auto" w:fill="FFFFFF"/>
         <w:spacing w:after="300" w:line="315" w:lineRule="atLeast"/>
         <w:rPr>
-          <w:rFonts w:ascii="Microsoft YaHei" w:eastAsia="Microsoft YaHei" w:hAnsi="Microsoft YaHei" w:cs="Times New Roman" w:hint="eastAsia"/>
+          <w:rFonts w:ascii="Microsoft YaHei" w:eastAsia="Microsoft YaHei" w:hAnsi="Microsoft YaHei" w:cs="Times New Roman"/>
           <w:color w:val="000000"/>
           <w:sz w:val="21"/>
           <w:szCs w:val="21"/>
@@ -7853,7 +7873,7 @@
         <w:shd w:val="clear" w:color="auto" w:fill="FFFFFF"/>
         <w:spacing w:after="300" w:line="315" w:lineRule="atLeast"/>
         <w:rPr>
-          <w:rFonts w:ascii="Microsoft YaHei" w:eastAsia="Microsoft YaHei" w:hAnsi="Microsoft YaHei" w:cs="Times New Roman" w:hint="eastAsia"/>
+          <w:rFonts w:ascii="Microsoft YaHei" w:eastAsia="Microsoft YaHei" w:hAnsi="Microsoft YaHei" w:cs="Times New Roman"/>
           <w:color w:val="000000"/>
           <w:sz w:val="21"/>
           <w:szCs w:val="21"/>
@@ -7874,7 +7894,7 @@
         <w:shd w:val="clear" w:color="auto" w:fill="FFFFFF"/>
         <w:spacing w:after="300" w:line="315" w:lineRule="atLeast"/>
         <w:rPr>
-          <w:rFonts w:ascii="Microsoft YaHei" w:eastAsia="Microsoft YaHei" w:hAnsi="Microsoft YaHei" w:cs="Times New Roman" w:hint="eastAsia"/>
+          <w:rFonts w:ascii="Microsoft YaHei" w:eastAsia="Microsoft YaHei" w:hAnsi="Microsoft YaHei" w:cs="Times New Roman"/>
           <w:color w:val="000000"/>
           <w:sz w:val="21"/>
           <w:szCs w:val="21"/>
@@ -7895,7 +7915,7 @@
         <w:shd w:val="clear" w:color="auto" w:fill="FFFFFF"/>
         <w:spacing w:after="300" w:line="315" w:lineRule="atLeast"/>
         <w:rPr>
-          <w:rFonts w:ascii="Microsoft YaHei" w:eastAsia="Microsoft YaHei" w:hAnsi="Microsoft YaHei" w:cs="Times New Roman" w:hint="eastAsia"/>
+          <w:rFonts w:ascii="Microsoft YaHei" w:eastAsia="Microsoft YaHei" w:hAnsi="Microsoft YaHei" w:cs="Times New Roman"/>
           <w:color w:val="000000"/>
           <w:sz w:val="21"/>
           <w:szCs w:val="21"/>
@@ -7916,7 +7936,7 @@
         <w:shd w:val="clear" w:color="auto" w:fill="FFFFFF"/>
         <w:spacing w:after="300" w:line="315" w:lineRule="atLeast"/>
         <w:rPr>
-          <w:rFonts w:ascii="Microsoft YaHei" w:eastAsia="Microsoft YaHei" w:hAnsi="Microsoft YaHei" w:cs="Times New Roman" w:hint="eastAsia"/>
+          <w:rFonts w:ascii="Microsoft YaHei" w:eastAsia="Microsoft YaHei" w:hAnsi="Microsoft YaHei" w:cs="Times New Roman"/>
           <w:color w:val="000000"/>
           <w:sz w:val="21"/>
           <w:szCs w:val="21"/>
@@ -7929,7 +7949,6 @@
           <w:sz w:val="21"/>
           <w:szCs w:val="21"/>
         </w:rPr>
-        <w:lastRenderedPageBreak/>
         <w:t>当这14个工人当中有人空闲时，而新任务增长的速度又比较缓慢，工厂主管可能就考虑辞掉4个临时工了，只保持原来的10个工人，毕竟请额外的工人是要花钱的。</w:t>
       </w:r>
     </w:p>
@@ -7938,7 +7957,7 @@
         <w:shd w:val="clear" w:color="auto" w:fill="FFFFFF"/>
         <w:spacing w:after="300" w:line="315" w:lineRule="atLeast"/>
         <w:rPr>
-          <w:rFonts w:ascii="Microsoft YaHei" w:eastAsia="Microsoft YaHei" w:hAnsi="Microsoft YaHei" w:cs="Times New Roman" w:hint="eastAsia"/>
+          <w:rFonts w:ascii="Microsoft YaHei" w:eastAsia="Microsoft YaHei" w:hAnsi="Microsoft YaHei" w:cs="Times New Roman"/>
           <w:color w:val="000000"/>
           <w:sz w:val="21"/>
           <w:szCs w:val="21"/>
@@ -7951,6 +7970,7 @@
           <w:sz w:val="21"/>
           <w:szCs w:val="21"/>
         </w:rPr>
+        <w:lastRenderedPageBreak/>
         <w:t>这个例子中的corePoolSize就是10，而maximumPoolSize就是14（10+4）。</w:t>
       </w:r>
     </w:p>
@@ -7959,7 +7979,7 @@
         <w:shd w:val="clear" w:color="auto" w:fill="FFFFFF"/>
         <w:spacing w:after="300" w:line="315" w:lineRule="atLeast"/>
         <w:rPr>
-          <w:rFonts w:ascii="Microsoft YaHei" w:eastAsia="Microsoft YaHei" w:hAnsi="Microsoft YaHei" w:cs="Times New Roman" w:hint="eastAsia"/>
+          <w:rFonts w:ascii="Microsoft YaHei" w:eastAsia="Microsoft YaHei" w:hAnsi="Microsoft YaHei" w:cs="Times New Roman"/>
           <w:color w:val="000000"/>
           <w:sz w:val="21"/>
           <w:szCs w:val="21"/>
@@ -7980,7 +8000,7 @@
         <w:shd w:val="clear" w:color="auto" w:fill="FFFFFF"/>
         <w:spacing w:after="300" w:line="315" w:lineRule="atLeast"/>
         <w:rPr>
-          <w:rFonts w:ascii="Microsoft YaHei" w:eastAsia="Microsoft YaHei" w:hAnsi="Microsoft YaHei" w:cs="Times New Roman" w:hint="eastAsia"/>
+          <w:rFonts w:ascii="Microsoft YaHei" w:eastAsia="Microsoft YaHei" w:hAnsi="Microsoft YaHei" w:cs="Times New Roman"/>
           <w:color w:val="000000"/>
           <w:sz w:val="21"/>
           <w:szCs w:val="21"/>
@@ -8001,7 +8021,7 @@
         <w:shd w:val="clear" w:color="auto" w:fill="FFFFFF"/>
         <w:spacing w:after="300" w:line="315" w:lineRule="atLeast"/>
         <w:rPr>
-          <w:rFonts w:ascii="Microsoft YaHei" w:eastAsia="Microsoft YaHei" w:hAnsi="Microsoft YaHei" w:cs="Times New Roman" w:hint="eastAsia"/>
+          <w:rFonts w:ascii="Microsoft YaHei" w:eastAsia="Microsoft YaHei" w:hAnsi="Microsoft YaHei" w:cs="Times New Roman"/>
           <w:color w:val="000000"/>
           <w:sz w:val="21"/>
           <w:szCs w:val="21"/>
@@ -8022,7 +8042,7 @@
         <w:shd w:val="clear" w:color="auto" w:fill="FFFFFF"/>
         <w:spacing w:after="300" w:line="315" w:lineRule="atLeast"/>
         <w:rPr>
-          <w:rFonts w:ascii="Microsoft YaHei" w:eastAsia="Microsoft YaHei" w:hAnsi="Microsoft YaHei" w:cs="Times New Roman" w:hint="eastAsia"/>
+          <w:rFonts w:ascii="Microsoft YaHei" w:eastAsia="Microsoft YaHei" w:hAnsi="Microsoft YaHei" w:cs="Times New Roman"/>
           <w:color w:val="000000"/>
           <w:sz w:val="21"/>
           <w:szCs w:val="21"/>
@@ -8043,7 +8063,7 @@
         <w:shd w:val="clear" w:color="auto" w:fill="FFFFFF"/>
         <w:spacing w:after="300" w:line="315" w:lineRule="atLeast"/>
         <w:rPr>
-          <w:rFonts w:ascii="Microsoft YaHei" w:eastAsia="Microsoft YaHei" w:hAnsi="Microsoft YaHei" w:cs="Times New Roman" w:hint="eastAsia"/>
+          <w:rFonts w:ascii="Microsoft YaHei" w:eastAsia="Microsoft YaHei" w:hAnsi="Microsoft YaHei" w:cs="Times New Roman"/>
           <w:color w:val="000000"/>
           <w:sz w:val="21"/>
           <w:szCs w:val="21"/>
@@ -8083,7 +8103,7 @@
             <w:pPr>
               <w:spacing w:after="0" w:line="240" w:lineRule="auto"/>
               <w:rPr>
-                <w:rFonts w:ascii="Times New Roman" w:eastAsia="Times New Roman" w:hAnsi="Times New Roman" w:cs="Times New Roman" w:hint="eastAsia"/>
+                <w:rFonts w:ascii="Times New Roman" w:eastAsia="Times New Roman" w:hAnsi="Times New Roman" w:cs="Times New Roman"/>
                 <w:sz w:val="24"/>
                 <w:szCs w:val="24"/>
               </w:rPr>
@@ -8707,7 +8727,7 @@
         <w:shd w:val="clear" w:color="auto" w:fill="FFFFFF"/>
         <w:spacing w:after="300" w:line="315" w:lineRule="atLeast"/>
         <w:rPr>
-          <w:rFonts w:ascii="Microsoft YaHei" w:eastAsia="Microsoft YaHei" w:hAnsi="Microsoft YaHei" w:cs="Times New Roman" w:hint="eastAsia"/>
+          <w:rFonts w:ascii="Microsoft YaHei" w:eastAsia="Microsoft YaHei" w:hAnsi="Microsoft YaHei" w:cs="Times New Roman"/>
           <w:color w:val="000000"/>
           <w:sz w:val="21"/>
           <w:szCs w:val="21"/>
@@ -8728,7 +8748,7 @@
         <w:shd w:val="clear" w:color="auto" w:fill="FFFFFF"/>
         <w:spacing w:after="300" w:line="315" w:lineRule="atLeast"/>
         <w:rPr>
-          <w:rFonts w:ascii="Microsoft YaHei" w:eastAsia="Microsoft YaHei" w:hAnsi="Microsoft YaHei" w:cs="Times New Roman" w:hint="eastAsia"/>
+          <w:rFonts w:ascii="Microsoft YaHei" w:eastAsia="Microsoft YaHei" w:hAnsi="Microsoft YaHei" w:cs="Times New Roman"/>
           <w:color w:val="000000"/>
           <w:sz w:val="21"/>
           <w:szCs w:val="21"/>
@@ -8768,7 +8788,7 @@
             <w:pPr>
               <w:spacing w:after="0" w:line="240" w:lineRule="auto"/>
               <w:rPr>
-                <w:rFonts w:ascii="Times New Roman" w:eastAsia="Times New Roman" w:hAnsi="Times New Roman" w:cs="Times New Roman" w:hint="eastAsia"/>
+                <w:rFonts w:ascii="Times New Roman" w:eastAsia="Times New Roman" w:hAnsi="Times New Roman" w:cs="Times New Roman"/>
                 <w:sz w:val="24"/>
                 <w:szCs w:val="24"/>
               </w:rPr>
@@ -8852,7 +8872,7 @@
         <w:shd w:val="clear" w:color="auto" w:fill="FFFFFF"/>
         <w:spacing w:after="300" w:line="315" w:lineRule="atLeast"/>
         <w:rPr>
-          <w:rFonts w:ascii="Microsoft YaHei" w:eastAsia="Microsoft YaHei" w:hAnsi="Microsoft YaHei" w:cs="Times New Roman" w:hint="eastAsia"/>
+          <w:rFonts w:ascii="Microsoft YaHei" w:eastAsia="Microsoft YaHei" w:hAnsi="Microsoft YaHei" w:cs="Times New Roman"/>
           <w:color w:val="000000"/>
           <w:sz w:val="21"/>
           <w:szCs w:val="21"/>
@@ -8865,7 +8885,6 @@
           <w:sz w:val="21"/>
           <w:szCs w:val="21"/>
         </w:rPr>
-        <w:lastRenderedPageBreak/>
         <w:t>如果线程池中当前线程数小于核心池大小，则接着执行后半部分，也就是执行</w:t>
       </w:r>
     </w:p>
@@ -8893,7 +8912,7 @@
             <w:pPr>
               <w:spacing w:after="0" w:line="240" w:lineRule="auto"/>
               <w:rPr>
-                <w:rFonts w:ascii="Times New Roman" w:eastAsia="Times New Roman" w:hAnsi="Times New Roman" w:cs="Times New Roman" w:hint="eastAsia"/>
+                <w:rFonts w:ascii="Times New Roman" w:eastAsia="Times New Roman" w:hAnsi="Times New Roman" w:cs="Times New Roman"/>
                 <w:sz w:val="24"/>
                 <w:szCs w:val="24"/>
               </w:rPr>
@@ -8953,6 +8972,7 @@
           <w:sz w:val="21"/>
           <w:szCs w:val="21"/>
         </w:rPr>
+        <w:lastRenderedPageBreak/>
         <w:t>如果执行完addIfUnderCorePoolSize这个方法返回false，则继续执行下面的if语句块，否则整个方法就直接执行完毕了。</w:t>
       </w:r>
     </w:p>
@@ -8961,7 +8981,7 @@
         <w:shd w:val="clear" w:color="auto" w:fill="FFFFFF"/>
         <w:spacing w:after="300" w:line="315" w:lineRule="atLeast"/>
         <w:rPr>
-          <w:rFonts w:ascii="Microsoft YaHei" w:eastAsia="Microsoft YaHei" w:hAnsi="Microsoft YaHei" w:cs="Times New Roman" w:hint="eastAsia"/>
+          <w:rFonts w:ascii="Microsoft YaHei" w:eastAsia="Microsoft YaHei" w:hAnsi="Microsoft YaHei" w:cs="Times New Roman"/>
           <w:color w:val="000000"/>
           <w:sz w:val="21"/>
           <w:szCs w:val="21"/>
@@ -9001,7 +9021,7 @@
             <w:pPr>
               <w:spacing w:after="0" w:line="240" w:lineRule="auto"/>
               <w:rPr>
-                <w:rFonts w:ascii="Times New Roman" w:eastAsia="Times New Roman" w:hAnsi="Times New Roman" w:cs="Times New Roman" w:hint="eastAsia"/>
+                <w:rFonts w:ascii="Times New Roman" w:eastAsia="Times New Roman" w:hAnsi="Times New Roman" w:cs="Times New Roman"/>
                 <w:sz w:val="24"/>
                 <w:szCs w:val="24"/>
               </w:rPr>
@@ -9104,7 +9124,7 @@
             <w:pPr>
               <w:spacing w:after="0" w:line="240" w:lineRule="auto"/>
               <w:rPr>
-                <w:rFonts w:ascii="Times New Roman" w:eastAsia="Times New Roman" w:hAnsi="Times New Roman" w:cs="Times New Roman" w:hint="eastAsia"/>
+                <w:rFonts w:ascii="Times New Roman" w:eastAsia="Times New Roman" w:hAnsi="Times New Roman" w:cs="Times New Roman"/>
                 <w:sz w:val="24"/>
                 <w:szCs w:val="24"/>
               </w:rPr>
@@ -9172,7 +9192,7 @@
         <w:shd w:val="clear" w:color="auto" w:fill="FFFFFF"/>
         <w:spacing w:after="300" w:line="315" w:lineRule="atLeast"/>
         <w:rPr>
-          <w:rFonts w:ascii="Microsoft YaHei" w:eastAsia="Microsoft YaHei" w:hAnsi="Microsoft YaHei" w:cs="Times New Roman" w:hint="eastAsia"/>
+          <w:rFonts w:ascii="Microsoft YaHei" w:eastAsia="Microsoft YaHei" w:hAnsi="Microsoft YaHei" w:cs="Times New Roman"/>
           <w:color w:val="000000"/>
           <w:sz w:val="21"/>
           <w:szCs w:val="21"/>
@@ -9212,7 +9232,7 @@
             <w:pPr>
               <w:spacing w:after="0" w:line="240" w:lineRule="auto"/>
               <w:rPr>
-                <w:rFonts w:ascii="Times New Roman" w:eastAsia="Times New Roman" w:hAnsi="Times New Roman" w:cs="Times New Roman" w:hint="eastAsia"/>
+                <w:rFonts w:ascii="Times New Roman" w:eastAsia="Times New Roman" w:hAnsi="Times New Roman" w:cs="Times New Roman"/>
                 <w:sz w:val="24"/>
                 <w:szCs w:val="24"/>
               </w:rPr>
@@ -9315,7 +9335,7 @@
             <w:pPr>
               <w:spacing w:after="0" w:line="240" w:lineRule="auto"/>
               <w:rPr>
-                <w:rFonts w:ascii="Times New Roman" w:eastAsia="Times New Roman" w:hAnsi="Times New Roman" w:cs="Times New Roman" w:hint="eastAsia"/>
+                <w:rFonts w:ascii="Times New Roman" w:eastAsia="Times New Roman" w:hAnsi="Times New Roman" w:cs="Times New Roman"/>
                 <w:sz w:val="24"/>
                 <w:szCs w:val="24"/>
               </w:rPr>
@@ -9418,7 +9438,7 @@
             <w:pPr>
               <w:spacing w:after="0" w:line="240" w:lineRule="auto"/>
               <w:rPr>
-                <w:rFonts w:ascii="Times New Roman" w:eastAsia="Times New Roman" w:hAnsi="Times New Roman" w:cs="Times New Roman" w:hint="eastAsia"/>
+                <w:rFonts w:ascii="Times New Roman" w:eastAsia="Times New Roman" w:hAnsi="Times New Roman" w:cs="Times New Roman"/>
                 <w:sz w:val="24"/>
                 <w:szCs w:val="24"/>
               </w:rPr>
@@ -9486,7 +9506,7 @@
         <w:shd w:val="clear" w:color="auto" w:fill="FFFFFF"/>
         <w:spacing w:after="300" w:line="315" w:lineRule="atLeast"/>
         <w:rPr>
-          <w:rFonts w:ascii="Microsoft YaHei" w:eastAsia="Microsoft YaHei" w:hAnsi="Microsoft YaHei" w:cs="Times New Roman" w:hint="eastAsia"/>
+          <w:rFonts w:ascii="Microsoft YaHei" w:eastAsia="Microsoft YaHei" w:hAnsi="Microsoft YaHei" w:cs="Times New Roman"/>
           <w:color w:val="000000"/>
           <w:sz w:val="21"/>
           <w:szCs w:val="21"/>
@@ -9526,7 +9546,7 @@
             <w:pPr>
               <w:spacing w:after="0" w:line="240" w:lineRule="auto"/>
               <w:rPr>
-                <w:rFonts w:ascii="Times New Roman" w:eastAsia="Times New Roman" w:hAnsi="Times New Roman" w:cs="Times New Roman" w:hint="eastAsia"/>
+                <w:rFonts w:ascii="Times New Roman" w:eastAsia="Times New Roman" w:hAnsi="Times New Roman" w:cs="Times New Roman"/>
                 <w:sz w:val="24"/>
                 <w:szCs w:val="24"/>
               </w:rPr>
@@ -9735,7 +9755,6 @@
                 <w:sz w:val="24"/>
                 <w:szCs w:val="24"/>
               </w:rPr>
-              <w:lastRenderedPageBreak/>
               <w:t>12</w:t>
             </w:r>
           </w:p>
@@ -9815,7 +9834,6 @@
                 <w:sz w:val="20"/>
                 <w:szCs w:val="20"/>
               </w:rPr>
-              <w:lastRenderedPageBreak/>
               <w:t>private</w:t>
             </w:r>
             <w:r>
@@ -10192,7 +10210,6 @@
                 <w:sz w:val="20"/>
                 <w:szCs w:val="20"/>
               </w:rPr>
-              <w:lastRenderedPageBreak/>
               <w:t>    t.start();</w:t>
             </w:r>
           </w:p>
@@ -10297,7 +10314,7 @@
             <w:pPr>
               <w:spacing w:after="0" w:line="240" w:lineRule="auto"/>
               <w:rPr>
-                <w:rFonts w:ascii="Times New Roman" w:eastAsia="Times New Roman" w:hAnsi="Times New Roman" w:cs="Times New Roman" w:hint="eastAsia"/>
+                <w:rFonts w:ascii="Times New Roman" w:eastAsia="Times New Roman" w:hAnsi="Times New Roman" w:cs="Times New Roman"/>
                 <w:sz w:val="24"/>
                 <w:szCs w:val="24"/>
               </w:rPr>
@@ -10365,7 +10382,7 @@
         <w:shd w:val="clear" w:color="auto" w:fill="FFFFFF"/>
         <w:spacing w:after="300" w:line="315" w:lineRule="atLeast"/>
         <w:rPr>
-          <w:rFonts w:ascii="Microsoft YaHei" w:eastAsia="Microsoft YaHei" w:hAnsi="Microsoft YaHei" w:cs="Times New Roman" w:hint="eastAsia"/>
+          <w:rFonts w:ascii="Microsoft YaHei" w:eastAsia="Microsoft YaHei" w:hAnsi="Microsoft YaHei" w:cs="Times New Roman"/>
           <w:color w:val="000000"/>
           <w:sz w:val="21"/>
           <w:szCs w:val="21"/>
@@ -10405,7 +10422,7 @@
             <w:pPr>
               <w:spacing w:after="0" w:line="240" w:lineRule="auto"/>
               <w:rPr>
-                <w:rFonts w:ascii="Times New Roman" w:eastAsia="Times New Roman" w:hAnsi="Times New Roman" w:cs="Times New Roman" w:hint="eastAsia"/>
+                <w:rFonts w:ascii="Times New Roman" w:eastAsia="Times New Roman" w:hAnsi="Times New Roman" w:cs="Times New Roman"/>
                 <w:sz w:val="24"/>
                 <w:szCs w:val="24"/>
               </w:rPr>
@@ -11029,7 +11046,7 @@
         <w:shd w:val="clear" w:color="auto" w:fill="FFFFFF"/>
         <w:spacing w:after="300" w:line="315" w:lineRule="atLeast"/>
         <w:rPr>
-          <w:rFonts w:ascii="Microsoft YaHei" w:eastAsia="Microsoft YaHei" w:hAnsi="Microsoft YaHei" w:cs="Times New Roman" w:hint="eastAsia"/>
+          <w:rFonts w:ascii="Microsoft YaHei" w:eastAsia="Microsoft YaHei" w:hAnsi="Microsoft YaHei" w:cs="Times New Roman"/>
           <w:color w:val="000000"/>
           <w:sz w:val="21"/>
           <w:szCs w:val="21"/>
@@ -11069,7 +11086,7 @@
             <w:pPr>
               <w:spacing w:after="0" w:line="240" w:lineRule="auto"/>
               <w:rPr>
-                <w:rFonts w:ascii="Times New Roman" w:eastAsia="Times New Roman" w:hAnsi="Times New Roman" w:cs="Times New Roman" w:hint="eastAsia"/>
+                <w:rFonts w:ascii="Times New Roman" w:eastAsia="Times New Roman" w:hAnsi="Times New Roman" w:cs="Times New Roman"/>
                 <w:sz w:val="24"/>
                 <w:szCs w:val="24"/>
               </w:rPr>
@@ -11116,79 +11133,79 @@
                 <w:sz w:val="24"/>
                 <w:szCs w:val="24"/>
               </w:rPr>
+              <w:t>3</w:t>
+            </w:r>
+          </w:p>
+          <w:p>
+            <w:pPr>
+              <w:spacing w:after="0" w:line="240" w:lineRule="auto"/>
+              <w:rPr>
+                <w:rFonts w:ascii="Times New Roman" w:eastAsia="Times New Roman" w:hAnsi="Times New Roman" w:cs="Times New Roman"/>
+                <w:sz w:val="24"/>
+                <w:szCs w:val="24"/>
+              </w:rPr>
+            </w:pPr>
+            <w:r>
+              <w:rPr>
+                <w:rFonts w:ascii="Times New Roman" w:eastAsia="Times New Roman" w:hAnsi="Times New Roman" w:cs="Times New Roman"/>
+                <w:sz w:val="24"/>
+                <w:szCs w:val="24"/>
+              </w:rPr>
+              <w:t>4</w:t>
+            </w:r>
+          </w:p>
+          <w:p>
+            <w:pPr>
+              <w:spacing w:after="0" w:line="240" w:lineRule="auto"/>
+              <w:rPr>
+                <w:rFonts w:ascii="Times New Roman" w:eastAsia="Times New Roman" w:hAnsi="Times New Roman" w:cs="Times New Roman"/>
+                <w:sz w:val="24"/>
+                <w:szCs w:val="24"/>
+              </w:rPr>
+            </w:pPr>
+            <w:r>
+              <w:rPr>
+                <w:rFonts w:ascii="Times New Roman" w:eastAsia="Times New Roman" w:hAnsi="Times New Roman" w:cs="Times New Roman"/>
+                <w:sz w:val="24"/>
+                <w:szCs w:val="24"/>
+              </w:rPr>
+              <w:t>5</w:t>
+            </w:r>
+          </w:p>
+          <w:p>
+            <w:pPr>
+              <w:spacing w:after="0" w:line="240" w:lineRule="auto"/>
+              <w:rPr>
+                <w:rFonts w:ascii="Times New Roman" w:eastAsia="Times New Roman" w:hAnsi="Times New Roman" w:cs="Times New Roman"/>
+                <w:sz w:val="24"/>
+                <w:szCs w:val="24"/>
+              </w:rPr>
+            </w:pPr>
+            <w:r>
+              <w:rPr>
+                <w:rFonts w:ascii="Times New Roman" w:eastAsia="Times New Roman" w:hAnsi="Times New Roman" w:cs="Times New Roman"/>
+                <w:sz w:val="24"/>
+                <w:szCs w:val="24"/>
+              </w:rPr>
+              <w:t>6</w:t>
+            </w:r>
+          </w:p>
+          <w:p>
+            <w:pPr>
+              <w:spacing w:after="0" w:line="240" w:lineRule="auto"/>
+              <w:rPr>
+                <w:rFonts w:ascii="Times New Roman" w:eastAsia="Times New Roman" w:hAnsi="Times New Roman" w:cs="Times New Roman"/>
+                <w:sz w:val="24"/>
+                <w:szCs w:val="24"/>
+              </w:rPr>
+            </w:pPr>
+            <w:r>
+              <w:rPr>
+                <w:rFonts w:ascii="Times New Roman" w:eastAsia="Times New Roman" w:hAnsi="Times New Roman" w:cs="Times New Roman"/>
+                <w:sz w:val="24"/>
+                <w:szCs w:val="24"/>
+              </w:rPr>
               <w:lastRenderedPageBreak/>
-              <w:t>3</w:t>
-            </w:r>
-          </w:p>
-          <w:p>
-            <w:pPr>
-              <w:spacing w:after="0" w:line="240" w:lineRule="auto"/>
-              <w:rPr>
-                <w:rFonts w:ascii="Times New Roman" w:eastAsia="Times New Roman" w:hAnsi="Times New Roman" w:cs="Times New Roman"/>
-                <w:sz w:val="24"/>
-                <w:szCs w:val="24"/>
-              </w:rPr>
-            </w:pPr>
-            <w:r>
-              <w:rPr>
-                <w:rFonts w:ascii="Times New Roman" w:eastAsia="Times New Roman" w:hAnsi="Times New Roman" w:cs="Times New Roman"/>
-                <w:sz w:val="24"/>
-                <w:szCs w:val="24"/>
-              </w:rPr>
-              <w:t>4</w:t>
-            </w:r>
-          </w:p>
-          <w:p>
-            <w:pPr>
-              <w:spacing w:after="0" w:line="240" w:lineRule="auto"/>
-              <w:rPr>
-                <w:rFonts w:ascii="Times New Roman" w:eastAsia="Times New Roman" w:hAnsi="Times New Roman" w:cs="Times New Roman"/>
-                <w:sz w:val="24"/>
-                <w:szCs w:val="24"/>
-              </w:rPr>
-            </w:pPr>
-            <w:r>
-              <w:rPr>
-                <w:rFonts w:ascii="Times New Roman" w:eastAsia="Times New Roman" w:hAnsi="Times New Roman" w:cs="Times New Roman"/>
-                <w:sz w:val="24"/>
-                <w:szCs w:val="24"/>
-              </w:rPr>
-              <w:t>5</w:t>
-            </w:r>
-          </w:p>
-          <w:p>
-            <w:pPr>
-              <w:spacing w:after="0" w:line="240" w:lineRule="auto"/>
-              <w:rPr>
-                <w:rFonts w:ascii="Times New Roman" w:eastAsia="Times New Roman" w:hAnsi="Times New Roman" w:cs="Times New Roman"/>
-                <w:sz w:val="24"/>
-                <w:szCs w:val="24"/>
-              </w:rPr>
-            </w:pPr>
-            <w:r>
-              <w:rPr>
-                <w:rFonts w:ascii="Times New Roman" w:eastAsia="Times New Roman" w:hAnsi="Times New Roman" w:cs="Times New Roman"/>
-                <w:sz w:val="24"/>
-                <w:szCs w:val="24"/>
-              </w:rPr>
-              <w:t>6</w:t>
-            </w:r>
-          </w:p>
-          <w:p>
-            <w:pPr>
-              <w:spacing w:after="0" w:line="240" w:lineRule="auto"/>
-              <w:rPr>
-                <w:rFonts w:ascii="Times New Roman" w:eastAsia="Times New Roman" w:hAnsi="Times New Roman" w:cs="Times New Roman"/>
-                <w:sz w:val="24"/>
-                <w:szCs w:val="24"/>
-              </w:rPr>
-            </w:pPr>
-            <w:r>
-              <w:rPr>
-                <w:rFonts w:ascii="Times New Roman" w:eastAsia="Times New Roman" w:hAnsi="Times New Roman" w:cs="Times New Roman"/>
-                <w:sz w:val="24"/>
-                <w:szCs w:val="24"/>
-              </w:rPr>
               <w:t>7</w:t>
             </w:r>
           </w:p>
@@ -11945,79 +11962,79 @@
                 <w:sz w:val="24"/>
                 <w:szCs w:val="24"/>
               </w:rPr>
+              <w:t>49</w:t>
+            </w:r>
+          </w:p>
+          <w:p>
+            <w:pPr>
+              <w:spacing w:after="0" w:line="240" w:lineRule="auto"/>
+              <w:rPr>
+                <w:rFonts w:ascii="Times New Roman" w:eastAsia="Times New Roman" w:hAnsi="Times New Roman" w:cs="Times New Roman"/>
+                <w:sz w:val="24"/>
+                <w:szCs w:val="24"/>
+              </w:rPr>
+            </w:pPr>
+            <w:r>
+              <w:rPr>
+                <w:rFonts w:ascii="Times New Roman" w:eastAsia="Times New Roman" w:hAnsi="Times New Roman" w:cs="Times New Roman"/>
+                <w:sz w:val="24"/>
+                <w:szCs w:val="24"/>
+              </w:rPr>
+              <w:t>50</w:t>
+            </w:r>
+          </w:p>
+          <w:p>
+            <w:pPr>
+              <w:spacing w:after="0" w:line="240" w:lineRule="auto"/>
+              <w:rPr>
+                <w:rFonts w:ascii="Times New Roman" w:eastAsia="Times New Roman" w:hAnsi="Times New Roman" w:cs="Times New Roman"/>
+                <w:sz w:val="24"/>
+                <w:szCs w:val="24"/>
+              </w:rPr>
+            </w:pPr>
+            <w:r>
+              <w:rPr>
+                <w:rFonts w:ascii="Times New Roman" w:eastAsia="Times New Roman" w:hAnsi="Times New Roman" w:cs="Times New Roman"/>
+                <w:sz w:val="24"/>
+                <w:szCs w:val="24"/>
+              </w:rPr>
+              <w:t>51</w:t>
+            </w:r>
+          </w:p>
+          <w:p>
+            <w:pPr>
+              <w:spacing w:after="0" w:line="240" w:lineRule="auto"/>
+              <w:rPr>
+                <w:rFonts w:ascii="Times New Roman" w:eastAsia="Times New Roman" w:hAnsi="Times New Roman" w:cs="Times New Roman"/>
+                <w:sz w:val="24"/>
+                <w:szCs w:val="24"/>
+              </w:rPr>
+            </w:pPr>
+            <w:r>
+              <w:rPr>
+                <w:rFonts w:ascii="Times New Roman" w:eastAsia="Times New Roman" w:hAnsi="Times New Roman" w:cs="Times New Roman"/>
+                <w:sz w:val="24"/>
+                <w:szCs w:val="24"/>
+              </w:rPr>
+              <w:t>52</w:t>
+            </w:r>
+          </w:p>
+          <w:p>
+            <w:pPr>
+              <w:spacing w:after="0" w:line="240" w:lineRule="auto"/>
+              <w:rPr>
+                <w:rFonts w:ascii="Times New Roman" w:eastAsia="Times New Roman" w:hAnsi="Times New Roman" w:cs="Times New Roman"/>
+                <w:sz w:val="24"/>
+                <w:szCs w:val="24"/>
+              </w:rPr>
+            </w:pPr>
+            <w:r>
+              <w:rPr>
+                <w:rFonts w:ascii="Times New Roman" w:eastAsia="Times New Roman" w:hAnsi="Times New Roman" w:cs="Times New Roman"/>
+                <w:sz w:val="24"/>
+                <w:szCs w:val="24"/>
+              </w:rPr>
               <w:lastRenderedPageBreak/>
-              <w:t>49</w:t>
-            </w:r>
-          </w:p>
-          <w:p>
-            <w:pPr>
-              <w:spacing w:after="0" w:line="240" w:lineRule="auto"/>
-              <w:rPr>
-                <w:rFonts w:ascii="Times New Roman" w:eastAsia="Times New Roman" w:hAnsi="Times New Roman" w:cs="Times New Roman"/>
-                <w:sz w:val="24"/>
-                <w:szCs w:val="24"/>
-              </w:rPr>
-            </w:pPr>
-            <w:r>
-              <w:rPr>
-                <w:rFonts w:ascii="Times New Roman" w:eastAsia="Times New Roman" w:hAnsi="Times New Roman" w:cs="Times New Roman"/>
-                <w:sz w:val="24"/>
-                <w:szCs w:val="24"/>
-              </w:rPr>
-              <w:t>50</w:t>
-            </w:r>
-          </w:p>
-          <w:p>
-            <w:pPr>
-              <w:spacing w:after="0" w:line="240" w:lineRule="auto"/>
-              <w:rPr>
-                <w:rFonts w:ascii="Times New Roman" w:eastAsia="Times New Roman" w:hAnsi="Times New Roman" w:cs="Times New Roman"/>
-                <w:sz w:val="24"/>
-                <w:szCs w:val="24"/>
-              </w:rPr>
-            </w:pPr>
-            <w:r>
-              <w:rPr>
-                <w:rFonts w:ascii="Times New Roman" w:eastAsia="Times New Roman" w:hAnsi="Times New Roman" w:cs="Times New Roman"/>
-                <w:sz w:val="24"/>
-                <w:szCs w:val="24"/>
-              </w:rPr>
-              <w:t>51</w:t>
-            </w:r>
-          </w:p>
-          <w:p>
-            <w:pPr>
-              <w:spacing w:after="0" w:line="240" w:lineRule="auto"/>
-              <w:rPr>
-                <w:rFonts w:ascii="Times New Roman" w:eastAsia="Times New Roman" w:hAnsi="Times New Roman" w:cs="Times New Roman"/>
-                <w:sz w:val="24"/>
-                <w:szCs w:val="24"/>
-              </w:rPr>
-            </w:pPr>
-            <w:r>
-              <w:rPr>
-                <w:rFonts w:ascii="Times New Roman" w:eastAsia="Times New Roman" w:hAnsi="Times New Roman" w:cs="Times New Roman"/>
-                <w:sz w:val="24"/>
-                <w:szCs w:val="24"/>
-              </w:rPr>
-              <w:t>52</w:t>
-            </w:r>
-          </w:p>
-          <w:p>
-            <w:pPr>
-              <w:spacing w:after="0" w:line="240" w:lineRule="auto"/>
-              <w:rPr>
-                <w:rFonts w:ascii="Times New Roman" w:eastAsia="Times New Roman" w:hAnsi="Times New Roman" w:cs="Times New Roman"/>
-                <w:sz w:val="24"/>
-                <w:szCs w:val="24"/>
-              </w:rPr>
-            </w:pPr>
-            <w:r>
-              <w:rPr>
-                <w:rFonts w:ascii="Times New Roman" w:eastAsia="Times New Roman" w:hAnsi="Times New Roman" w:cs="Times New Roman"/>
-                <w:sz w:val="24"/>
-                <w:szCs w:val="24"/>
-              </w:rPr>
               <w:t>53</w:t>
             </w:r>
           </w:p>
@@ -12390,7 +12407,631 @@
                 <w:sz w:val="20"/>
                 <w:szCs w:val="20"/>
               </w:rPr>
+              <w:t>    private</w:t>
+            </w:r>
+            <w:r>
+              <w:rPr>
+                <w:rFonts w:ascii="Times New Roman" w:eastAsia="Times New Roman" w:hAnsi="Times New Roman" w:cs="Times New Roman"/>
+                <w:sz w:val="24"/>
+                <w:szCs w:val="24"/>
+              </w:rPr>
+              <w:t xml:space="preserve"> </w:t>
+            </w:r>
+            <w:r>
+              <w:rPr>
+                <w:rFonts w:ascii="Courier New" w:eastAsia="Times New Roman" w:hAnsi="Courier New" w:cs="Courier New"/>
+                <w:sz w:val="20"/>
+                <w:szCs w:val="20"/>
+              </w:rPr>
+              <w:t>Runnable firstTask;</w:t>
+            </w:r>
+          </w:p>
+          <w:p>
+            <w:pPr>
+              <w:spacing w:after="0" w:line="240" w:lineRule="auto"/>
+              <w:rPr>
+                <w:rFonts w:ascii="Times New Roman" w:eastAsia="Times New Roman" w:hAnsi="Times New Roman" w:cs="Times New Roman"/>
+                <w:sz w:val="24"/>
+                <w:szCs w:val="24"/>
+              </w:rPr>
+            </w:pPr>
+            <w:r>
+              <w:rPr>
+                <w:rFonts w:ascii="Courier New" w:eastAsia="Times New Roman" w:hAnsi="Courier New" w:cs="Courier New"/>
+                <w:sz w:val="20"/>
+                <w:szCs w:val="20"/>
+              </w:rPr>
+              <w:t>    volatile</w:t>
+            </w:r>
+            <w:r>
+              <w:rPr>
+                <w:rFonts w:ascii="Times New Roman" w:eastAsia="Times New Roman" w:hAnsi="Times New Roman" w:cs="Times New Roman"/>
+                <w:sz w:val="24"/>
+                <w:szCs w:val="24"/>
+              </w:rPr>
+              <w:t xml:space="preserve"> </w:t>
+            </w:r>
+            <w:r>
+              <w:rPr>
+                <w:rFonts w:ascii="Courier New" w:eastAsia="Times New Roman" w:hAnsi="Courier New" w:cs="Courier New"/>
+                <w:sz w:val="20"/>
+                <w:szCs w:val="20"/>
+              </w:rPr>
+              <w:t>long</w:t>
+            </w:r>
+            <w:r>
+              <w:rPr>
+                <w:rFonts w:ascii="Times New Roman" w:eastAsia="Times New Roman" w:hAnsi="Times New Roman" w:cs="Times New Roman"/>
+                <w:sz w:val="24"/>
+                <w:szCs w:val="24"/>
+              </w:rPr>
+              <w:t xml:space="preserve"> </w:t>
+            </w:r>
+            <w:r>
+              <w:rPr>
+                <w:rFonts w:ascii="Courier New" w:eastAsia="Times New Roman" w:hAnsi="Courier New" w:cs="Courier New"/>
+                <w:sz w:val="20"/>
+                <w:szCs w:val="20"/>
+              </w:rPr>
+              <w:t>completedTasks;</w:t>
+            </w:r>
+          </w:p>
+          <w:p>
+            <w:pPr>
+              <w:spacing w:after="0" w:line="240" w:lineRule="auto"/>
+              <w:rPr>
+                <w:rFonts w:ascii="Times New Roman" w:eastAsia="Times New Roman" w:hAnsi="Times New Roman" w:cs="Times New Roman"/>
+                <w:sz w:val="24"/>
+                <w:szCs w:val="24"/>
+              </w:rPr>
+            </w:pPr>
+            <w:r>
+              <w:rPr>
+                <w:rFonts w:ascii="Courier New" w:eastAsia="Times New Roman" w:hAnsi="Courier New" w:cs="Courier New"/>
+                <w:sz w:val="20"/>
+                <w:szCs w:val="20"/>
+              </w:rPr>
+              <w:t>    Thread thread;</w:t>
+            </w:r>
+          </w:p>
+          <w:p>
+            <w:pPr>
+              <w:spacing w:after="0" w:line="240" w:lineRule="auto"/>
+              <w:rPr>
+                <w:rFonts w:ascii="Times New Roman" w:eastAsia="Times New Roman" w:hAnsi="Times New Roman" w:cs="Times New Roman"/>
+                <w:sz w:val="24"/>
+                <w:szCs w:val="24"/>
+              </w:rPr>
+            </w:pPr>
+            <w:r>
+              <w:rPr>
+                <w:rFonts w:ascii="Courier New" w:eastAsia="Times New Roman" w:hAnsi="Courier New" w:cs="Courier New"/>
+                <w:sz w:val="20"/>
+                <w:szCs w:val="20"/>
+              </w:rPr>
+              <w:t>    Worker(Runnable firstTask) {</w:t>
+            </w:r>
+          </w:p>
+          <w:p>
+            <w:pPr>
+              <w:spacing w:after="0" w:line="240" w:lineRule="auto"/>
+              <w:rPr>
+                <w:rFonts w:ascii="Times New Roman" w:eastAsia="Times New Roman" w:hAnsi="Times New Roman" w:cs="Times New Roman"/>
+                <w:sz w:val="24"/>
+                <w:szCs w:val="24"/>
+              </w:rPr>
+            </w:pPr>
+            <w:r>
+              <w:rPr>
+                <w:rFonts w:ascii="Courier New" w:eastAsia="Times New Roman" w:hAnsi="Courier New" w:cs="Courier New"/>
+                <w:sz w:val="20"/>
+                <w:szCs w:val="20"/>
+              </w:rPr>
+              <w:t>        this.firstTask = firstTask;</w:t>
+            </w:r>
+          </w:p>
+          <w:p>
+            <w:pPr>
+              <w:spacing w:after="0" w:line="240" w:lineRule="auto"/>
+              <w:rPr>
+                <w:rFonts w:ascii="Times New Roman" w:eastAsia="Times New Roman" w:hAnsi="Times New Roman" w:cs="Times New Roman"/>
+                <w:sz w:val="24"/>
+                <w:szCs w:val="24"/>
+              </w:rPr>
+            </w:pPr>
+            <w:r>
+              <w:rPr>
+                <w:rFonts w:ascii="Courier New" w:eastAsia="Times New Roman" w:hAnsi="Courier New" w:cs="Courier New"/>
+                <w:sz w:val="20"/>
+                <w:szCs w:val="20"/>
+              </w:rPr>
               <w:lastRenderedPageBreak/>
+              <w:t>    }</w:t>
+            </w:r>
+          </w:p>
+          <w:p>
+            <w:pPr>
+              <w:spacing w:after="0" w:line="240" w:lineRule="auto"/>
+              <w:rPr>
+                <w:rFonts w:ascii="Times New Roman" w:eastAsia="Times New Roman" w:hAnsi="Times New Roman" w:cs="Times New Roman"/>
+                <w:sz w:val="24"/>
+                <w:szCs w:val="24"/>
+              </w:rPr>
+            </w:pPr>
+            <w:r>
+              <w:rPr>
+                <w:rFonts w:ascii="Courier New" w:eastAsia="Times New Roman" w:hAnsi="Courier New" w:cs="Courier New"/>
+                <w:sz w:val="20"/>
+                <w:szCs w:val="20"/>
+              </w:rPr>
+              <w:t>    boolean</w:t>
+            </w:r>
+            <w:r>
+              <w:rPr>
+                <w:rFonts w:ascii="Times New Roman" w:eastAsia="Times New Roman" w:hAnsi="Times New Roman" w:cs="Times New Roman"/>
+                <w:sz w:val="24"/>
+                <w:szCs w:val="24"/>
+              </w:rPr>
+              <w:t xml:space="preserve"> </w:t>
+            </w:r>
+            <w:r>
+              <w:rPr>
+                <w:rFonts w:ascii="Courier New" w:eastAsia="Times New Roman" w:hAnsi="Courier New" w:cs="Courier New"/>
+                <w:sz w:val="20"/>
+                <w:szCs w:val="20"/>
+              </w:rPr>
+              <w:t>isActive() {</w:t>
+            </w:r>
+          </w:p>
+          <w:p>
+            <w:pPr>
+              <w:spacing w:after="0" w:line="240" w:lineRule="auto"/>
+              <w:rPr>
+                <w:rFonts w:ascii="Times New Roman" w:eastAsia="Times New Roman" w:hAnsi="Times New Roman" w:cs="Times New Roman"/>
+                <w:sz w:val="24"/>
+                <w:szCs w:val="24"/>
+              </w:rPr>
+            </w:pPr>
+            <w:r>
+              <w:rPr>
+                <w:rFonts w:ascii="Courier New" w:eastAsia="Times New Roman" w:hAnsi="Courier New" w:cs="Courier New"/>
+                <w:sz w:val="20"/>
+                <w:szCs w:val="20"/>
+              </w:rPr>
+              <w:t>        return</w:t>
+            </w:r>
+            <w:r>
+              <w:rPr>
+                <w:rFonts w:ascii="Times New Roman" w:eastAsia="Times New Roman" w:hAnsi="Times New Roman" w:cs="Times New Roman"/>
+                <w:sz w:val="24"/>
+                <w:szCs w:val="24"/>
+              </w:rPr>
+              <w:t xml:space="preserve"> </w:t>
+            </w:r>
+            <w:r>
+              <w:rPr>
+                <w:rFonts w:ascii="Courier New" w:eastAsia="Times New Roman" w:hAnsi="Courier New" w:cs="Courier New"/>
+                <w:sz w:val="20"/>
+                <w:szCs w:val="20"/>
+              </w:rPr>
+              <w:t>runLock.isLocked();</w:t>
+            </w:r>
+          </w:p>
+          <w:p>
+            <w:pPr>
+              <w:spacing w:after="0" w:line="240" w:lineRule="auto"/>
+              <w:rPr>
+                <w:rFonts w:ascii="Times New Roman" w:eastAsia="Times New Roman" w:hAnsi="Times New Roman" w:cs="Times New Roman"/>
+                <w:sz w:val="24"/>
+                <w:szCs w:val="24"/>
+              </w:rPr>
+            </w:pPr>
+            <w:r>
+              <w:rPr>
+                <w:rFonts w:ascii="Courier New" w:eastAsia="Times New Roman" w:hAnsi="Courier New" w:cs="Courier New"/>
+                <w:sz w:val="20"/>
+                <w:szCs w:val="20"/>
+              </w:rPr>
+              <w:t>    }</w:t>
+            </w:r>
+          </w:p>
+          <w:p>
+            <w:pPr>
+              <w:spacing w:after="0" w:line="240" w:lineRule="auto"/>
+              <w:rPr>
+                <w:rFonts w:ascii="Times New Roman" w:eastAsia="Times New Roman" w:hAnsi="Times New Roman" w:cs="Times New Roman"/>
+                <w:sz w:val="24"/>
+                <w:szCs w:val="24"/>
+              </w:rPr>
+            </w:pPr>
+            <w:r>
+              <w:rPr>
+                <w:rFonts w:ascii="Courier New" w:eastAsia="Times New Roman" w:hAnsi="Courier New" w:cs="Courier New"/>
+                <w:sz w:val="20"/>
+                <w:szCs w:val="20"/>
+              </w:rPr>
+              <w:t>    void</w:t>
+            </w:r>
+            <w:r>
+              <w:rPr>
+                <w:rFonts w:ascii="Times New Roman" w:eastAsia="Times New Roman" w:hAnsi="Times New Roman" w:cs="Times New Roman"/>
+                <w:sz w:val="24"/>
+                <w:szCs w:val="24"/>
+              </w:rPr>
+              <w:t xml:space="preserve"> </w:t>
+            </w:r>
+            <w:r>
+              <w:rPr>
+                <w:rFonts w:ascii="Courier New" w:eastAsia="Times New Roman" w:hAnsi="Courier New" w:cs="Courier New"/>
+                <w:sz w:val="20"/>
+                <w:szCs w:val="20"/>
+              </w:rPr>
+              <w:t>interruptIfIdle() {</w:t>
+            </w:r>
+          </w:p>
+          <w:p>
+            <w:pPr>
+              <w:spacing w:after="0" w:line="240" w:lineRule="auto"/>
+              <w:rPr>
+                <w:rFonts w:ascii="Times New Roman" w:eastAsia="Times New Roman" w:hAnsi="Times New Roman" w:cs="Times New Roman"/>
+                <w:sz w:val="24"/>
+                <w:szCs w:val="24"/>
+              </w:rPr>
+            </w:pPr>
+            <w:r>
+              <w:rPr>
+                <w:rFonts w:ascii="Courier New" w:eastAsia="Times New Roman" w:hAnsi="Courier New" w:cs="Courier New"/>
+                <w:sz w:val="20"/>
+                <w:szCs w:val="20"/>
+              </w:rPr>
+              <w:t>        final</w:t>
+            </w:r>
+            <w:r>
+              <w:rPr>
+                <w:rFonts w:ascii="Times New Roman" w:eastAsia="Times New Roman" w:hAnsi="Times New Roman" w:cs="Times New Roman"/>
+                <w:sz w:val="24"/>
+                <w:szCs w:val="24"/>
+              </w:rPr>
+              <w:t xml:space="preserve"> </w:t>
+            </w:r>
+            <w:r>
+              <w:rPr>
+                <w:rFonts w:ascii="Courier New" w:eastAsia="Times New Roman" w:hAnsi="Courier New" w:cs="Courier New"/>
+                <w:sz w:val="20"/>
+                <w:szCs w:val="20"/>
+              </w:rPr>
+              <w:t>ReentrantLock runLock = this.runLock;</w:t>
+            </w:r>
+          </w:p>
+          <w:p>
+            <w:pPr>
+              <w:spacing w:after="0" w:line="240" w:lineRule="auto"/>
+              <w:rPr>
+                <w:rFonts w:ascii="Times New Roman" w:eastAsia="Times New Roman" w:hAnsi="Times New Roman" w:cs="Times New Roman"/>
+                <w:sz w:val="24"/>
+                <w:szCs w:val="24"/>
+              </w:rPr>
+            </w:pPr>
+            <w:r>
+              <w:rPr>
+                <w:rFonts w:ascii="Courier New" w:eastAsia="Times New Roman" w:hAnsi="Courier New" w:cs="Courier New"/>
+                <w:sz w:val="20"/>
+                <w:szCs w:val="20"/>
+              </w:rPr>
+              <w:t>        if</w:t>
+            </w:r>
+            <w:r>
+              <w:rPr>
+                <w:rFonts w:ascii="Times New Roman" w:eastAsia="Times New Roman" w:hAnsi="Times New Roman" w:cs="Times New Roman"/>
+                <w:sz w:val="24"/>
+                <w:szCs w:val="24"/>
+              </w:rPr>
+              <w:t xml:space="preserve"> </w:t>
+            </w:r>
+            <w:r>
+              <w:rPr>
+                <w:rFonts w:ascii="Courier New" w:eastAsia="Times New Roman" w:hAnsi="Courier New" w:cs="Courier New"/>
+                <w:sz w:val="20"/>
+                <w:szCs w:val="20"/>
+              </w:rPr>
+              <w:t>(runLock.tryLock()) {</w:t>
+            </w:r>
+          </w:p>
+          <w:p>
+            <w:pPr>
+              <w:spacing w:after="0" w:line="240" w:lineRule="auto"/>
+              <w:rPr>
+                <w:rFonts w:ascii="Times New Roman" w:eastAsia="Times New Roman" w:hAnsi="Times New Roman" w:cs="Times New Roman"/>
+                <w:sz w:val="24"/>
+                <w:szCs w:val="24"/>
+              </w:rPr>
+            </w:pPr>
+            <w:r>
+              <w:rPr>
+                <w:rFonts w:ascii="Courier New" w:eastAsia="Times New Roman" w:hAnsi="Courier New" w:cs="Courier New"/>
+                <w:sz w:val="20"/>
+                <w:szCs w:val="20"/>
+              </w:rPr>
+              <w:t>            try</w:t>
+            </w:r>
+            <w:r>
+              <w:rPr>
+                <w:rFonts w:ascii="Times New Roman" w:eastAsia="Times New Roman" w:hAnsi="Times New Roman" w:cs="Times New Roman"/>
+                <w:sz w:val="24"/>
+                <w:szCs w:val="24"/>
+              </w:rPr>
+              <w:t xml:space="preserve"> </w:t>
+            </w:r>
+            <w:r>
+              <w:rPr>
+                <w:rFonts w:ascii="Courier New" w:eastAsia="Times New Roman" w:hAnsi="Courier New" w:cs="Courier New"/>
+                <w:sz w:val="20"/>
+                <w:szCs w:val="20"/>
+              </w:rPr>
+              <w:t>{</w:t>
+            </w:r>
+          </w:p>
+          <w:p>
+            <w:pPr>
+              <w:spacing w:after="0" w:line="240" w:lineRule="auto"/>
+              <w:rPr>
+                <w:rFonts w:ascii="Times New Roman" w:eastAsia="Times New Roman" w:hAnsi="Times New Roman" w:cs="Times New Roman"/>
+                <w:sz w:val="24"/>
+                <w:szCs w:val="24"/>
+              </w:rPr>
+            </w:pPr>
+            <w:r>
+              <w:rPr>
+                <w:rFonts w:ascii="Courier New" w:eastAsia="Times New Roman" w:hAnsi="Courier New" w:cs="Courier New"/>
+                <w:sz w:val="20"/>
+                <w:szCs w:val="20"/>
+              </w:rPr>
+              <w:t>        if</w:t>
+            </w:r>
+            <w:r>
+              <w:rPr>
+                <w:rFonts w:ascii="Times New Roman" w:eastAsia="Times New Roman" w:hAnsi="Times New Roman" w:cs="Times New Roman"/>
+                <w:sz w:val="24"/>
+                <w:szCs w:val="24"/>
+              </w:rPr>
+              <w:t xml:space="preserve"> </w:t>
+            </w:r>
+            <w:r>
+              <w:rPr>
+                <w:rFonts w:ascii="Courier New" w:eastAsia="Times New Roman" w:hAnsi="Courier New" w:cs="Courier New"/>
+                <w:sz w:val="20"/>
+                <w:szCs w:val="20"/>
+              </w:rPr>
+              <w:t>(thread != Thread.currentThread())</w:t>
+            </w:r>
+          </w:p>
+          <w:p>
+            <w:pPr>
+              <w:spacing w:after="0" w:line="240" w:lineRule="auto"/>
+              <w:rPr>
+                <w:rFonts w:ascii="Times New Roman" w:eastAsia="Times New Roman" w:hAnsi="Times New Roman" w:cs="Times New Roman"/>
+                <w:sz w:val="24"/>
+                <w:szCs w:val="24"/>
+              </w:rPr>
+            </w:pPr>
+            <w:r>
+              <w:rPr>
+                <w:rFonts w:ascii="Courier New" w:eastAsia="Times New Roman" w:hAnsi="Courier New" w:cs="Courier New"/>
+                <w:sz w:val="20"/>
+                <w:szCs w:val="20"/>
+              </w:rPr>
+              <w:t>        thread.interrupt();</w:t>
+            </w:r>
+          </w:p>
+          <w:p>
+            <w:pPr>
+              <w:spacing w:after="0" w:line="240" w:lineRule="auto"/>
+              <w:rPr>
+                <w:rFonts w:ascii="Times New Roman" w:eastAsia="Times New Roman" w:hAnsi="Times New Roman" w:cs="Times New Roman"/>
+                <w:sz w:val="24"/>
+                <w:szCs w:val="24"/>
+              </w:rPr>
+            </w:pPr>
+            <w:r>
+              <w:rPr>
+                <w:rFonts w:ascii="Courier New" w:eastAsia="Times New Roman" w:hAnsi="Courier New" w:cs="Courier New"/>
+                <w:sz w:val="20"/>
+                <w:szCs w:val="20"/>
+              </w:rPr>
+              <w:t>            } finally</w:t>
+            </w:r>
+            <w:r>
+              <w:rPr>
+                <w:rFonts w:ascii="Times New Roman" w:eastAsia="Times New Roman" w:hAnsi="Times New Roman" w:cs="Times New Roman"/>
+                <w:sz w:val="24"/>
+                <w:szCs w:val="24"/>
+              </w:rPr>
+              <w:t xml:space="preserve"> </w:t>
+            </w:r>
+            <w:r>
+              <w:rPr>
+                <w:rFonts w:ascii="Courier New" w:eastAsia="Times New Roman" w:hAnsi="Courier New" w:cs="Courier New"/>
+                <w:sz w:val="20"/>
+                <w:szCs w:val="20"/>
+              </w:rPr>
+              <w:t>{</w:t>
+            </w:r>
+          </w:p>
+          <w:p>
+            <w:pPr>
+              <w:spacing w:after="0" w:line="240" w:lineRule="auto"/>
+              <w:rPr>
+                <w:rFonts w:ascii="Times New Roman" w:eastAsia="Times New Roman" w:hAnsi="Times New Roman" w:cs="Times New Roman"/>
+                <w:sz w:val="24"/>
+                <w:szCs w:val="24"/>
+              </w:rPr>
+            </w:pPr>
+            <w:r>
+              <w:rPr>
+                <w:rFonts w:ascii="Courier New" w:eastAsia="Times New Roman" w:hAnsi="Courier New" w:cs="Courier New"/>
+                <w:sz w:val="20"/>
+                <w:szCs w:val="20"/>
+              </w:rPr>
+              <w:t>                runLock.unlock();</w:t>
+            </w:r>
+          </w:p>
+          <w:p>
+            <w:pPr>
+              <w:spacing w:after="0" w:line="240" w:lineRule="auto"/>
+              <w:rPr>
+                <w:rFonts w:ascii="Times New Roman" w:eastAsia="Times New Roman" w:hAnsi="Times New Roman" w:cs="Times New Roman"/>
+                <w:sz w:val="24"/>
+                <w:szCs w:val="24"/>
+              </w:rPr>
+            </w:pPr>
+            <w:r>
+              <w:rPr>
+                <w:rFonts w:ascii="Courier New" w:eastAsia="Times New Roman" w:hAnsi="Courier New" w:cs="Courier New"/>
+                <w:sz w:val="20"/>
+                <w:szCs w:val="20"/>
+              </w:rPr>
+              <w:t>            }</w:t>
+            </w:r>
+          </w:p>
+          <w:p>
+            <w:pPr>
+              <w:spacing w:after="0" w:line="240" w:lineRule="auto"/>
+              <w:rPr>
+                <w:rFonts w:ascii="Times New Roman" w:eastAsia="Times New Roman" w:hAnsi="Times New Roman" w:cs="Times New Roman"/>
+                <w:sz w:val="24"/>
+                <w:szCs w:val="24"/>
+              </w:rPr>
+            </w:pPr>
+            <w:r>
+              <w:rPr>
+                <w:rFonts w:ascii="Courier New" w:eastAsia="Times New Roman" w:hAnsi="Courier New" w:cs="Courier New"/>
+                <w:sz w:val="20"/>
+                <w:szCs w:val="20"/>
+              </w:rPr>
+              <w:t>        }</w:t>
+            </w:r>
+          </w:p>
+          <w:p>
+            <w:pPr>
+              <w:spacing w:after="0" w:line="240" w:lineRule="auto"/>
+              <w:rPr>
+                <w:rFonts w:ascii="Times New Roman" w:eastAsia="Times New Roman" w:hAnsi="Times New Roman" w:cs="Times New Roman"/>
+                <w:sz w:val="24"/>
+                <w:szCs w:val="24"/>
+              </w:rPr>
+            </w:pPr>
+            <w:r>
+              <w:rPr>
+                <w:rFonts w:ascii="Courier New" w:eastAsia="Times New Roman" w:hAnsi="Courier New" w:cs="Courier New"/>
+                <w:sz w:val="20"/>
+                <w:szCs w:val="20"/>
+              </w:rPr>
+              <w:t>    }</w:t>
+            </w:r>
+          </w:p>
+          <w:p>
+            <w:pPr>
+              <w:spacing w:after="0" w:line="240" w:lineRule="auto"/>
+              <w:rPr>
+                <w:rFonts w:ascii="Times New Roman" w:eastAsia="Times New Roman" w:hAnsi="Times New Roman" w:cs="Times New Roman"/>
+                <w:sz w:val="24"/>
+                <w:szCs w:val="24"/>
+              </w:rPr>
+            </w:pPr>
+            <w:r>
+              <w:rPr>
+                <w:rFonts w:ascii="Courier New" w:eastAsia="Times New Roman" w:hAnsi="Courier New" w:cs="Courier New"/>
+                <w:sz w:val="20"/>
+                <w:szCs w:val="20"/>
+              </w:rPr>
+              <w:t>    void</w:t>
+            </w:r>
+            <w:r>
+              <w:rPr>
+                <w:rFonts w:ascii="Times New Roman" w:eastAsia="Times New Roman" w:hAnsi="Times New Roman" w:cs="Times New Roman"/>
+                <w:sz w:val="24"/>
+                <w:szCs w:val="24"/>
+              </w:rPr>
+              <w:t xml:space="preserve"> </w:t>
+            </w:r>
+            <w:r>
+              <w:rPr>
+                <w:rFonts w:ascii="Courier New" w:eastAsia="Times New Roman" w:hAnsi="Courier New" w:cs="Courier New"/>
+                <w:sz w:val="20"/>
+                <w:szCs w:val="20"/>
+              </w:rPr>
+              <w:t>interruptNow() {</w:t>
+            </w:r>
+          </w:p>
+          <w:p>
+            <w:pPr>
+              <w:spacing w:after="0" w:line="240" w:lineRule="auto"/>
+              <w:rPr>
+                <w:rFonts w:ascii="Times New Roman" w:eastAsia="Times New Roman" w:hAnsi="Times New Roman" w:cs="Times New Roman"/>
+                <w:sz w:val="24"/>
+                <w:szCs w:val="24"/>
+              </w:rPr>
+            </w:pPr>
+            <w:r>
+              <w:rPr>
+                <w:rFonts w:ascii="Courier New" w:eastAsia="Times New Roman" w:hAnsi="Courier New" w:cs="Courier New"/>
+                <w:sz w:val="20"/>
+                <w:szCs w:val="20"/>
+              </w:rPr>
+              <w:t>        thread.interrupt();</w:t>
+            </w:r>
+          </w:p>
+          <w:p>
+            <w:pPr>
+              <w:spacing w:after="0" w:line="240" w:lineRule="auto"/>
+              <w:rPr>
+                <w:rFonts w:ascii="Times New Roman" w:eastAsia="Times New Roman" w:hAnsi="Times New Roman" w:cs="Times New Roman"/>
+                <w:sz w:val="24"/>
+                <w:szCs w:val="24"/>
+              </w:rPr>
+            </w:pPr>
+            <w:r>
+              <w:rPr>
+                <w:rFonts w:ascii="Courier New" w:eastAsia="Times New Roman" w:hAnsi="Courier New" w:cs="Courier New"/>
+                <w:sz w:val="20"/>
+                <w:szCs w:val="20"/>
+              </w:rPr>
+              <w:t>    }</w:t>
+            </w:r>
+          </w:p>
+          <w:p>
+            <w:pPr>
+              <w:spacing w:after="0" w:line="240" w:lineRule="auto"/>
+              <w:rPr>
+                <w:rFonts w:ascii="Times New Roman" w:eastAsia="Times New Roman" w:hAnsi="Times New Roman" w:cs="Times New Roman"/>
+                <w:sz w:val="24"/>
+                <w:szCs w:val="24"/>
+              </w:rPr>
+            </w:pPr>
+            <w:r>
+              <w:rPr>
+                <w:rFonts w:ascii="Times New Roman" w:eastAsia="Times New Roman" w:hAnsi="Times New Roman" w:cs="Times New Roman"/>
+                <w:sz w:val="24"/>
+                <w:szCs w:val="24"/>
+              </w:rPr>
+              <w:t> </w:t>
+            </w:r>
+          </w:p>
+          <w:p>
+            <w:pPr>
+              <w:spacing w:after="0" w:line="240" w:lineRule="auto"/>
+              <w:rPr>
+                <w:rFonts w:ascii="Times New Roman" w:eastAsia="Times New Roman" w:hAnsi="Times New Roman" w:cs="Times New Roman"/>
+                <w:sz w:val="24"/>
+                <w:szCs w:val="24"/>
+              </w:rPr>
+            </w:pPr>
+            <w:r>
+              <w:rPr>
+                <w:rFonts w:ascii="Courier New" w:eastAsia="Times New Roman" w:hAnsi="Courier New" w:cs="Courier New"/>
+                <w:sz w:val="20"/>
+                <w:szCs w:val="20"/>
+              </w:rPr>
               <w:t>    private</w:t>
             </w:r>
             <w:r>
@@ -12407,25 +13048,7 @@
                 <w:sz w:val="20"/>
                 <w:szCs w:val="20"/>
               </w:rPr>
-              <w:t>Runnable firstTask;</w:t>
-            </w:r>
-          </w:p>
-          <w:p>
-            <w:pPr>
-              <w:spacing w:after="0" w:line="240" w:lineRule="auto"/>
-              <w:rPr>
-                <w:rFonts w:ascii="Times New Roman" w:eastAsia="Times New Roman" w:hAnsi="Times New Roman" w:cs="Times New Roman"/>
-                <w:sz w:val="24"/>
-                <w:szCs w:val="24"/>
-              </w:rPr>
-            </w:pPr>
-            <w:r>
-              <w:rPr>
-                <w:rFonts w:ascii="Courier New" w:eastAsia="Times New Roman" w:hAnsi="Courier New" w:cs="Courier New"/>
-                <w:sz w:val="20"/>
-                <w:szCs w:val="20"/>
-              </w:rPr>
-              <w:t>    volatile</w:t>
+              <w:t>void</w:t>
             </w:r>
             <w:r>
               <w:rPr>
@@ -12441,7 +13064,25 @@
                 <w:sz w:val="20"/>
                 <w:szCs w:val="20"/>
               </w:rPr>
-              <w:t>long</w:t>
+              <w:t>runTask(Runnable task) {</w:t>
+            </w:r>
+          </w:p>
+          <w:p>
+            <w:pPr>
+              <w:spacing w:after="0" w:line="240" w:lineRule="auto"/>
+              <w:rPr>
+                <w:rFonts w:ascii="Times New Roman" w:eastAsia="Times New Roman" w:hAnsi="Times New Roman" w:cs="Times New Roman"/>
+                <w:sz w:val="24"/>
+                <w:szCs w:val="24"/>
+              </w:rPr>
+            </w:pPr>
+            <w:r>
+              <w:rPr>
+                <w:rFonts w:ascii="Courier New" w:eastAsia="Times New Roman" w:hAnsi="Courier New" w:cs="Courier New"/>
+                <w:sz w:val="20"/>
+                <w:szCs w:val="20"/>
+              </w:rPr>
+              <w:t>        final</w:t>
             </w:r>
             <w:r>
               <w:rPr>
@@ -12457,61 +13098,569 @@
                 <w:sz w:val="20"/>
                 <w:szCs w:val="20"/>
               </w:rPr>
-              <w:t>completedTasks;</w:t>
-            </w:r>
-          </w:p>
-          <w:p>
-            <w:pPr>
-              <w:spacing w:after="0" w:line="240" w:lineRule="auto"/>
-              <w:rPr>
-                <w:rFonts w:ascii="Times New Roman" w:eastAsia="Times New Roman" w:hAnsi="Times New Roman" w:cs="Times New Roman"/>
-                <w:sz w:val="24"/>
-                <w:szCs w:val="24"/>
-              </w:rPr>
-            </w:pPr>
-            <w:r>
-              <w:rPr>
-                <w:rFonts w:ascii="Courier New" w:eastAsia="Times New Roman" w:hAnsi="Courier New" w:cs="Courier New"/>
-                <w:sz w:val="20"/>
-                <w:szCs w:val="20"/>
-              </w:rPr>
-              <w:t>    Thread thread;</w:t>
-            </w:r>
-          </w:p>
-          <w:p>
-            <w:pPr>
-              <w:spacing w:after="0" w:line="240" w:lineRule="auto"/>
-              <w:rPr>
-                <w:rFonts w:ascii="Times New Roman" w:eastAsia="Times New Roman" w:hAnsi="Times New Roman" w:cs="Times New Roman"/>
-                <w:sz w:val="24"/>
-                <w:szCs w:val="24"/>
-              </w:rPr>
-            </w:pPr>
-            <w:r>
-              <w:rPr>
-                <w:rFonts w:ascii="Courier New" w:eastAsia="Times New Roman" w:hAnsi="Courier New" w:cs="Courier New"/>
-                <w:sz w:val="20"/>
-                <w:szCs w:val="20"/>
-              </w:rPr>
-              <w:t>    Worker(Runnable firstTask) {</w:t>
-            </w:r>
-          </w:p>
-          <w:p>
-            <w:pPr>
-              <w:spacing w:after="0" w:line="240" w:lineRule="auto"/>
-              <w:rPr>
-                <w:rFonts w:ascii="Times New Roman" w:eastAsia="Times New Roman" w:hAnsi="Times New Roman" w:cs="Times New Roman"/>
-                <w:sz w:val="24"/>
-                <w:szCs w:val="24"/>
-              </w:rPr>
-            </w:pPr>
-            <w:r>
-              <w:rPr>
-                <w:rFonts w:ascii="Courier New" w:eastAsia="Times New Roman" w:hAnsi="Courier New" w:cs="Courier New"/>
-                <w:sz w:val="20"/>
-                <w:szCs w:val="20"/>
-              </w:rPr>
-              <w:t>        this.firstTask = firstTask;</w:t>
+              <w:t>ReentrantLock runLock = this.runLock;</w:t>
+            </w:r>
+          </w:p>
+          <w:p>
+            <w:pPr>
+              <w:spacing w:after="0" w:line="240" w:lineRule="auto"/>
+              <w:rPr>
+                <w:rFonts w:ascii="Times New Roman" w:eastAsia="Times New Roman" w:hAnsi="Times New Roman" w:cs="Times New Roman"/>
+                <w:sz w:val="24"/>
+                <w:szCs w:val="24"/>
+              </w:rPr>
+            </w:pPr>
+            <w:r>
+              <w:rPr>
+                <w:rFonts w:ascii="Courier New" w:eastAsia="Times New Roman" w:hAnsi="Courier New" w:cs="Courier New"/>
+                <w:sz w:val="20"/>
+                <w:szCs w:val="20"/>
+              </w:rPr>
+              <w:t>        runLock.lock();</w:t>
+            </w:r>
+          </w:p>
+          <w:p>
+            <w:pPr>
+              <w:spacing w:after="0" w:line="240" w:lineRule="auto"/>
+              <w:rPr>
+                <w:rFonts w:ascii="Times New Roman" w:eastAsia="Times New Roman" w:hAnsi="Times New Roman" w:cs="Times New Roman"/>
+                <w:sz w:val="24"/>
+                <w:szCs w:val="24"/>
+              </w:rPr>
+            </w:pPr>
+            <w:r>
+              <w:rPr>
+                <w:rFonts w:ascii="Courier New" w:eastAsia="Times New Roman" w:hAnsi="Courier New" w:cs="Courier New"/>
+                <w:sz w:val="20"/>
+                <w:szCs w:val="20"/>
+              </w:rPr>
+              <w:t>        try</w:t>
+            </w:r>
+            <w:r>
+              <w:rPr>
+                <w:rFonts w:ascii="Times New Roman" w:eastAsia="Times New Roman" w:hAnsi="Times New Roman" w:cs="Times New Roman"/>
+                <w:sz w:val="24"/>
+                <w:szCs w:val="24"/>
+              </w:rPr>
+              <w:t xml:space="preserve"> </w:t>
+            </w:r>
+            <w:r>
+              <w:rPr>
+                <w:rFonts w:ascii="Courier New" w:eastAsia="Times New Roman" w:hAnsi="Courier New" w:cs="Courier New"/>
+                <w:sz w:val="20"/>
+                <w:szCs w:val="20"/>
+              </w:rPr>
+              <w:t>{</w:t>
+            </w:r>
+          </w:p>
+          <w:p>
+            <w:pPr>
+              <w:spacing w:after="0" w:line="240" w:lineRule="auto"/>
+              <w:rPr>
+                <w:rFonts w:ascii="Times New Roman" w:eastAsia="Times New Roman" w:hAnsi="Times New Roman" w:cs="Times New Roman"/>
+                <w:sz w:val="24"/>
+                <w:szCs w:val="24"/>
+              </w:rPr>
+            </w:pPr>
+            <w:r>
+              <w:rPr>
+                <w:rFonts w:ascii="Courier New" w:eastAsia="Times New Roman" w:hAnsi="Courier New" w:cs="Courier New"/>
+                <w:sz w:val="20"/>
+                <w:szCs w:val="20"/>
+              </w:rPr>
+              <w:t>            if</w:t>
+            </w:r>
+            <w:r>
+              <w:rPr>
+                <w:rFonts w:ascii="Times New Roman" w:eastAsia="Times New Roman" w:hAnsi="Times New Roman" w:cs="Times New Roman"/>
+                <w:sz w:val="24"/>
+                <w:szCs w:val="24"/>
+              </w:rPr>
+              <w:t xml:space="preserve"> </w:t>
+            </w:r>
+            <w:r>
+              <w:rPr>
+                <w:rFonts w:ascii="Courier New" w:eastAsia="Times New Roman" w:hAnsi="Courier New" w:cs="Courier New"/>
+                <w:sz w:val="20"/>
+                <w:szCs w:val="20"/>
+              </w:rPr>
+              <w:t>(runState &lt; STOP &amp;&amp;</w:t>
+            </w:r>
+          </w:p>
+          <w:p>
+            <w:pPr>
+              <w:spacing w:after="0" w:line="240" w:lineRule="auto"/>
+              <w:rPr>
+                <w:rFonts w:ascii="Times New Roman" w:eastAsia="Times New Roman" w:hAnsi="Times New Roman" w:cs="Times New Roman"/>
+                <w:sz w:val="24"/>
+                <w:szCs w:val="24"/>
+              </w:rPr>
+            </w:pPr>
+            <w:r>
+              <w:rPr>
+                <w:rFonts w:ascii="Courier New" w:eastAsia="Times New Roman" w:hAnsi="Courier New" w:cs="Courier New"/>
+                <w:sz w:val="20"/>
+                <w:szCs w:val="20"/>
+              </w:rPr>
+              <w:t>                Thread.interrupted() &amp;&amp;</w:t>
+            </w:r>
+          </w:p>
+          <w:p>
+            <w:pPr>
+              <w:spacing w:after="0" w:line="240" w:lineRule="auto"/>
+              <w:rPr>
+                <w:rFonts w:ascii="Times New Roman" w:eastAsia="Times New Roman" w:hAnsi="Times New Roman" w:cs="Times New Roman"/>
+                <w:sz w:val="24"/>
+                <w:szCs w:val="24"/>
+              </w:rPr>
+            </w:pPr>
+            <w:r>
+              <w:rPr>
+                <w:rFonts w:ascii="Courier New" w:eastAsia="Times New Roman" w:hAnsi="Courier New" w:cs="Courier New"/>
+                <w:sz w:val="20"/>
+                <w:szCs w:val="20"/>
+              </w:rPr>
+              <w:t>                runState &gt;= STOP)</w:t>
+            </w:r>
+          </w:p>
+          <w:p>
+            <w:pPr>
+              <w:spacing w:after="0" w:line="240" w:lineRule="auto"/>
+              <w:rPr>
+                <w:rFonts w:ascii="Times New Roman" w:eastAsia="Times New Roman" w:hAnsi="Times New Roman" w:cs="Times New Roman"/>
+                <w:sz w:val="24"/>
+                <w:szCs w:val="24"/>
+              </w:rPr>
+            </w:pPr>
+            <w:r>
+              <w:rPr>
+                <w:rFonts w:ascii="Courier New" w:eastAsia="Times New Roman" w:hAnsi="Courier New" w:cs="Courier New"/>
+                <w:sz w:val="20"/>
+                <w:szCs w:val="20"/>
+              </w:rPr>
+              <w:t>            boolean</w:t>
+            </w:r>
+            <w:r>
+              <w:rPr>
+                <w:rFonts w:ascii="Times New Roman" w:eastAsia="Times New Roman" w:hAnsi="Times New Roman" w:cs="Times New Roman"/>
+                <w:sz w:val="24"/>
+                <w:szCs w:val="24"/>
+              </w:rPr>
+              <w:t xml:space="preserve"> </w:t>
+            </w:r>
+            <w:r>
+              <w:rPr>
+                <w:rFonts w:ascii="Courier New" w:eastAsia="Times New Roman" w:hAnsi="Courier New" w:cs="Courier New"/>
+                <w:sz w:val="20"/>
+                <w:szCs w:val="20"/>
+              </w:rPr>
+              <w:t>ran = false;</w:t>
+            </w:r>
+          </w:p>
+          <w:p>
+            <w:pPr>
+              <w:spacing w:after="0" w:line="240" w:lineRule="auto"/>
+              <w:rPr>
+                <w:rFonts w:ascii="Times New Roman" w:eastAsia="Times New Roman" w:hAnsi="Times New Roman" w:cs="Times New Roman"/>
+                <w:sz w:val="24"/>
+                <w:szCs w:val="24"/>
+              </w:rPr>
+            </w:pPr>
+            <w:r>
+              <w:rPr>
+                <w:rFonts w:ascii="Courier New" w:eastAsia="Times New Roman" w:hAnsi="Courier New" w:cs="Courier New"/>
+                <w:sz w:val="20"/>
+                <w:szCs w:val="20"/>
+              </w:rPr>
+              <w:t>            beforeExecute(thread, task);   //beforeExecute</w:t>
+            </w:r>
+            <w:r>
+              <w:rPr>
+                <w:rFonts w:ascii="Microsoft YaHei" w:eastAsia="Microsoft YaHei" w:hAnsi="Microsoft YaHei" w:cs="Microsoft YaHei"/>
+                <w:sz w:val="20"/>
+                <w:szCs w:val="20"/>
+              </w:rPr>
+              <w:t>方法是</w:t>
+            </w:r>
+            <w:r>
+              <w:rPr>
+                <w:rFonts w:ascii="Courier New" w:eastAsia="Times New Roman" w:hAnsi="Courier New" w:cs="Courier New"/>
+                <w:sz w:val="20"/>
+                <w:szCs w:val="20"/>
+              </w:rPr>
+              <w:t>ThreadPoolExecutor</w:t>
+            </w:r>
+            <w:r>
+              <w:rPr>
+                <w:rFonts w:ascii="Microsoft YaHei" w:eastAsia="Microsoft YaHei" w:hAnsi="Microsoft YaHei" w:cs="Microsoft YaHei"/>
+                <w:sz w:val="20"/>
+                <w:szCs w:val="20"/>
+              </w:rPr>
+              <w:t>类的一个方法，没有具体实现，用户可以根据</w:t>
+            </w:r>
+          </w:p>
+          <w:p>
+            <w:pPr>
+              <w:spacing w:after="0" w:line="240" w:lineRule="auto"/>
+              <w:rPr>
+                <w:rFonts w:ascii="Times New Roman" w:eastAsia="Times New Roman" w:hAnsi="Times New Roman" w:cs="Times New Roman"/>
+                <w:sz w:val="24"/>
+                <w:szCs w:val="24"/>
+              </w:rPr>
+            </w:pPr>
+            <w:r>
+              <w:rPr>
+                <w:rFonts w:ascii="Courier New" w:eastAsia="Times New Roman" w:hAnsi="Courier New" w:cs="Courier New"/>
+                <w:sz w:val="20"/>
+                <w:szCs w:val="20"/>
+              </w:rPr>
+              <w:t>            //</w:t>
+            </w:r>
+            <w:r>
+              <w:rPr>
+                <w:rFonts w:ascii="Microsoft YaHei" w:eastAsia="Microsoft YaHei" w:hAnsi="Microsoft YaHei" w:cs="Microsoft YaHei"/>
+                <w:sz w:val="20"/>
+                <w:szCs w:val="20"/>
+              </w:rPr>
+              <w:t>自己需要重载这个方法和后面的</w:t>
+            </w:r>
+            <w:r>
+              <w:rPr>
+                <w:rFonts w:ascii="Courier New" w:eastAsia="Times New Roman" w:hAnsi="Courier New" w:cs="Courier New"/>
+                <w:sz w:val="20"/>
+                <w:szCs w:val="20"/>
+              </w:rPr>
+              <w:t>afterExecute</w:t>
+            </w:r>
+            <w:r>
+              <w:rPr>
+                <w:rFonts w:ascii="Microsoft YaHei" w:eastAsia="Microsoft YaHei" w:hAnsi="Microsoft YaHei" w:cs="Microsoft YaHei"/>
+                <w:sz w:val="20"/>
+                <w:szCs w:val="20"/>
+              </w:rPr>
+              <w:t>方法来进行一些统计信息，比如某个任务的执行时间等</w:t>
+            </w:r>
+            <w:r>
+              <w:rPr>
+                <w:rFonts w:ascii="Courier New" w:eastAsia="Times New Roman" w:hAnsi="Courier New" w:cs="Courier New"/>
+                <w:sz w:val="20"/>
+                <w:szCs w:val="20"/>
+              </w:rPr>
+              <w:t xml:space="preserve">           </w:t>
+            </w:r>
+          </w:p>
+          <w:p>
+            <w:pPr>
+              <w:spacing w:after="0" w:line="240" w:lineRule="auto"/>
+              <w:rPr>
+                <w:rFonts w:ascii="Times New Roman" w:eastAsia="Times New Roman" w:hAnsi="Times New Roman" w:cs="Times New Roman"/>
+                <w:sz w:val="24"/>
+                <w:szCs w:val="24"/>
+              </w:rPr>
+            </w:pPr>
+            <w:r>
+              <w:rPr>
+                <w:rFonts w:ascii="Courier New" w:eastAsia="Times New Roman" w:hAnsi="Courier New" w:cs="Courier New"/>
+                <w:sz w:val="20"/>
+                <w:szCs w:val="20"/>
+              </w:rPr>
+              <w:t>            try</w:t>
+            </w:r>
+            <w:r>
+              <w:rPr>
+                <w:rFonts w:ascii="Times New Roman" w:eastAsia="Times New Roman" w:hAnsi="Times New Roman" w:cs="Times New Roman"/>
+                <w:sz w:val="24"/>
+                <w:szCs w:val="24"/>
+              </w:rPr>
+              <w:t xml:space="preserve"> </w:t>
+            </w:r>
+            <w:r>
+              <w:rPr>
+                <w:rFonts w:ascii="Courier New" w:eastAsia="Times New Roman" w:hAnsi="Courier New" w:cs="Courier New"/>
+                <w:sz w:val="20"/>
+                <w:szCs w:val="20"/>
+              </w:rPr>
+              <w:t>{</w:t>
+            </w:r>
+          </w:p>
+          <w:p>
+            <w:pPr>
+              <w:spacing w:after="0" w:line="240" w:lineRule="auto"/>
+              <w:rPr>
+                <w:rFonts w:ascii="Times New Roman" w:eastAsia="Times New Roman" w:hAnsi="Times New Roman" w:cs="Times New Roman"/>
+                <w:sz w:val="24"/>
+                <w:szCs w:val="24"/>
+              </w:rPr>
+            </w:pPr>
+            <w:r>
+              <w:rPr>
+                <w:rFonts w:ascii="Courier New" w:eastAsia="Times New Roman" w:hAnsi="Courier New" w:cs="Courier New"/>
+                <w:sz w:val="20"/>
+                <w:szCs w:val="20"/>
+              </w:rPr>
+              <w:t>                task.run();</w:t>
+            </w:r>
+          </w:p>
+          <w:p>
+            <w:pPr>
+              <w:spacing w:after="0" w:line="240" w:lineRule="auto"/>
+              <w:rPr>
+                <w:rFonts w:ascii="Times New Roman" w:eastAsia="Times New Roman" w:hAnsi="Times New Roman" w:cs="Times New Roman"/>
+                <w:sz w:val="24"/>
+                <w:szCs w:val="24"/>
+              </w:rPr>
+            </w:pPr>
+            <w:r>
+              <w:rPr>
+                <w:rFonts w:ascii="Courier New" w:eastAsia="Times New Roman" w:hAnsi="Courier New" w:cs="Courier New"/>
+                <w:sz w:val="20"/>
+                <w:szCs w:val="20"/>
+              </w:rPr>
+              <w:t>                ran = true;</w:t>
+            </w:r>
+          </w:p>
+          <w:p>
+            <w:pPr>
+              <w:spacing w:after="0" w:line="240" w:lineRule="auto"/>
+              <w:rPr>
+                <w:rFonts w:ascii="Times New Roman" w:eastAsia="Times New Roman" w:hAnsi="Times New Roman" w:cs="Times New Roman"/>
+                <w:sz w:val="24"/>
+                <w:szCs w:val="24"/>
+              </w:rPr>
+            </w:pPr>
+            <w:r>
+              <w:rPr>
+                <w:rFonts w:ascii="Courier New" w:eastAsia="Times New Roman" w:hAnsi="Courier New" w:cs="Courier New"/>
+                <w:sz w:val="20"/>
+                <w:szCs w:val="20"/>
+              </w:rPr>
+              <w:t>                afterExecute(task, null);</w:t>
+            </w:r>
+          </w:p>
+          <w:p>
+            <w:pPr>
+              <w:spacing w:after="0" w:line="240" w:lineRule="auto"/>
+              <w:rPr>
+                <w:rFonts w:ascii="Times New Roman" w:eastAsia="Times New Roman" w:hAnsi="Times New Roman" w:cs="Times New Roman"/>
+                <w:sz w:val="24"/>
+                <w:szCs w:val="24"/>
+              </w:rPr>
+            </w:pPr>
+            <w:r>
+              <w:rPr>
+                <w:rFonts w:ascii="Courier New" w:eastAsia="Times New Roman" w:hAnsi="Courier New" w:cs="Courier New"/>
+                <w:sz w:val="20"/>
+                <w:szCs w:val="20"/>
+              </w:rPr>
+              <w:t>                ++completedTasks;</w:t>
+            </w:r>
+          </w:p>
+          <w:p>
+            <w:pPr>
+              <w:spacing w:after="0" w:line="240" w:lineRule="auto"/>
+              <w:rPr>
+                <w:rFonts w:ascii="Times New Roman" w:eastAsia="Times New Roman" w:hAnsi="Times New Roman" w:cs="Times New Roman"/>
+                <w:sz w:val="24"/>
+                <w:szCs w:val="24"/>
+              </w:rPr>
+            </w:pPr>
+            <w:r>
+              <w:rPr>
+                <w:rFonts w:ascii="Courier New" w:eastAsia="Times New Roman" w:hAnsi="Courier New" w:cs="Courier New"/>
+                <w:sz w:val="20"/>
+                <w:szCs w:val="20"/>
+              </w:rPr>
+              <w:t>            } catch</w:t>
+            </w:r>
+            <w:r>
+              <w:rPr>
+                <w:rFonts w:ascii="Times New Roman" w:eastAsia="Times New Roman" w:hAnsi="Times New Roman" w:cs="Times New Roman"/>
+                <w:sz w:val="24"/>
+                <w:szCs w:val="24"/>
+              </w:rPr>
+              <w:t xml:space="preserve"> </w:t>
+            </w:r>
+            <w:r>
+              <w:rPr>
+                <w:rFonts w:ascii="Courier New" w:eastAsia="Times New Roman" w:hAnsi="Courier New" w:cs="Courier New"/>
+                <w:sz w:val="20"/>
+                <w:szCs w:val="20"/>
+              </w:rPr>
+              <w:t>(RuntimeException ex) {</w:t>
+            </w:r>
+          </w:p>
+          <w:p>
+            <w:pPr>
+              <w:spacing w:after="0" w:line="240" w:lineRule="auto"/>
+              <w:rPr>
+                <w:rFonts w:ascii="Times New Roman" w:eastAsia="Times New Roman" w:hAnsi="Times New Roman" w:cs="Times New Roman"/>
+                <w:sz w:val="24"/>
+                <w:szCs w:val="24"/>
+              </w:rPr>
+            </w:pPr>
+            <w:r>
+              <w:rPr>
+                <w:rFonts w:ascii="Courier New" w:eastAsia="Times New Roman" w:hAnsi="Courier New" w:cs="Courier New"/>
+                <w:sz w:val="20"/>
+                <w:szCs w:val="20"/>
+              </w:rPr>
+              <w:t>                if</w:t>
+            </w:r>
+            <w:r>
+              <w:rPr>
+                <w:rFonts w:ascii="Times New Roman" w:eastAsia="Times New Roman" w:hAnsi="Times New Roman" w:cs="Times New Roman"/>
+                <w:sz w:val="24"/>
+                <w:szCs w:val="24"/>
+              </w:rPr>
+              <w:t xml:space="preserve"> </w:t>
+            </w:r>
+            <w:r>
+              <w:rPr>
+                <w:rFonts w:ascii="Courier New" w:eastAsia="Times New Roman" w:hAnsi="Courier New" w:cs="Courier New"/>
+                <w:sz w:val="20"/>
+                <w:szCs w:val="20"/>
+              </w:rPr>
+              <w:t>(!ran)</w:t>
+            </w:r>
+          </w:p>
+          <w:p>
+            <w:pPr>
+              <w:spacing w:after="0" w:line="240" w:lineRule="auto"/>
+              <w:rPr>
+                <w:rFonts w:ascii="Times New Roman" w:eastAsia="Times New Roman" w:hAnsi="Times New Roman" w:cs="Times New Roman"/>
+                <w:sz w:val="24"/>
+                <w:szCs w:val="24"/>
+              </w:rPr>
+            </w:pPr>
+            <w:r>
+              <w:rPr>
+                <w:rFonts w:ascii="Courier New" w:eastAsia="Times New Roman" w:hAnsi="Courier New" w:cs="Courier New"/>
+                <w:sz w:val="20"/>
+                <w:szCs w:val="20"/>
+              </w:rPr>
+              <w:t>                    afterExecute(task, ex);</w:t>
+            </w:r>
+          </w:p>
+          <w:p>
+            <w:pPr>
+              <w:spacing w:after="0" w:line="240" w:lineRule="auto"/>
+              <w:rPr>
+                <w:rFonts w:ascii="Times New Roman" w:eastAsia="Times New Roman" w:hAnsi="Times New Roman" w:cs="Times New Roman"/>
+                <w:sz w:val="24"/>
+                <w:szCs w:val="24"/>
+              </w:rPr>
+            </w:pPr>
+            <w:r>
+              <w:rPr>
+                <w:rFonts w:ascii="Courier New" w:eastAsia="Times New Roman" w:hAnsi="Courier New" w:cs="Courier New"/>
+                <w:sz w:val="20"/>
+                <w:szCs w:val="20"/>
+              </w:rPr>
+              <w:t>                throw</w:t>
+            </w:r>
+            <w:r>
+              <w:rPr>
+                <w:rFonts w:ascii="Times New Roman" w:eastAsia="Times New Roman" w:hAnsi="Times New Roman" w:cs="Times New Roman"/>
+                <w:sz w:val="24"/>
+                <w:szCs w:val="24"/>
+              </w:rPr>
+              <w:t xml:space="preserve"> </w:t>
+            </w:r>
+            <w:r>
+              <w:rPr>
+                <w:rFonts w:ascii="Courier New" w:eastAsia="Times New Roman" w:hAnsi="Courier New" w:cs="Courier New"/>
+                <w:sz w:val="20"/>
+                <w:szCs w:val="20"/>
+              </w:rPr>
+              <w:t>ex;</w:t>
+            </w:r>
+          </w:p>
+          <w:p>
+            <w:pPr>
+              <w:spacing w:after="0" w:line="240" w:lineRule="auto"/>
+              <w:rPr>
+                <w:rFonts w:ascii="Times New Roman" w:eastAsia="Times New Roman" w:hAnsi="Times New Roman" w:cs="Times New Roman"/>
+                <w:sz w:val="24"/>
+                <w:szCs w:val="24"/>
+              </w:rPr>
+            </w:pPr>
+            <w:r>
+              <w:rPr>
+                <w:rFonts w:ascii="Courier New" w:eastAsia="Times New Roman" w:hAnsi="Courier New" w:cs="Courier New"/>
+                <w:sz w:val="20"/>
+                <w:szCs w:val="20"/>
+              </w:rPr>
+              <w:t>            }</w:t>
+            </w:r>
+          </w:p>
+          <w:p>
+            <w:pPr>
+              <w:spacing w:after="0" w:line="240" w:lineRule="auto"/>
+              <w:rPr>
+                <w:rFonts w:ascii="Times New Roman" w:eastAsia="Times New Roman" w:hAnsi="Times New Roman" w:cs="Times New Roman"/>
+                <w:sz w:val="24"/>
+                <w:szCs w:val="24"/>
+              </w:rPr>
+            </w:pPr>
+            <w:r>
+              <w:rPr>
+                <w:rFonts w:ascii="Courier New" w:eastAsia="Times New Roman" w:hAnsi="Courier New" w:cs="Courier New"/>
+                <w:sz w:val="20"/>
+                <w:szCs w:val="20"/>
+              </w:rPr>
+              <w:t>        } finally</w:t>
+            </w:r>
+            <w:r>
+              <w:rPr>
+                <w:rFonts w:ascii="Times New Roman" w:eastAsia="Times New Roman" w:hAnsi="Times New Roman" w:cs="Times New Roman"/>
+                <w:sz w:val="24"/>
+                <w:szCs w:val="24"/>
+              </w:rPr>
+              <w:t xml:space="preserve"> </w:t>
+            </w:r>
+            <w:r>
+              <w:rPr>
+                <w:rFonts w:ascii="Courier New" w:eastAsia="Times New Roman" w:hAnsi="Courier New" w:cs="Courier New"/>
+                <w:sz w:val="20"/>
+                <w:szCs w:val="20"/>
+              </w:rPr>
+              <w:t>{</w:t>
+            </w:r>
+          </w:p>
+          <w:p>
+            <w:pPr>
+              <w:spacing w:after="0" w:line="240" w:lineRule="auto"/>
+              <w:rPr>
+                <w:rFonts w:ascii="Times New Roman" w:eastAsia="Times New Roman" w:hAnsi="Times New Roman" w:cs="Times New Roman"/>
+                <w:sz w:val="24"/>
+                <w:szCs w:val="24"/>
+              </w:rPr>
+            </w:pPr>
+            <w:r>
+              <w:rPr>
+                <w:rFonts w:ascii="Courier New" w:eastAsia="Times New Roman" w:hAnsi="Courier New" w:cs="Courier New"/>
+                <w:sz w:val="20"/>
+                <w:szCs w:val="20"/>
+              </w:rPr>
+              <w:t>            runLock.unlock();</w:t>
+            </w:r>
+          </w:p>
+          <w:p>
+            <w:pPr>
+              <w:spacing w:after="0" w:line="240" w:lineRule="auto"/>
+              <w:rPr>
+                <w:rFonts w:ascii="Times New Roman" w:eastAsia="Times New Roman" w:hAnsi="Times New Roman" w:cs="Times New Roman"/>
+                <w:sz w:val="24"/>
+                <w:szCs w:val="24"/>
+              </w:rPr>
+            </w:pPr>
+            <w:r>
+              <w:rPr>
+                <w:rFonts w:ascii="Courier New" w:eastAsia="Times New Roman" w:hAnsi="Courier New" w:cs="Courier New"/>
+                <w:sz w:val="20"/>
+                <w:szCs w:val="20"/>
+              </w:rPr>
+              <w:t>        }</w:t>
             </w:r>
           </w:p>
           <w:p>
@@ -12543,11 +13692,29 @@
             </w:pPr>
             <w:r>
               <w:rPr>
-                <w:rFonts w:ascii="Courier New" w:eastAsia="Times New Roman" w:hAnsi="Courier New" w:cs="Courier New"/>
-                <w:sz w:val="20"/>
-                <w:szCs w:val="20"/>
-              </w:rPr>
-              <w:t>    boolean</w:t>
+                <w:rFonts w:ascii="Times New Roman" w:eastAsia="Times New Roman" w:hAnsi="Times New Roman" w:cs="Times New Roman"/>
+                <w:sz w:val="24"/>
+                <w:szCs w:val="24"/>
+              </w:rPr>
+              <w:t> </w:t>
+            </w:r>
+          </w:p>
+          <w:p>
+            <w:pPr>
+              <w:spacing w:after="0" w:line="240" w:lineRule="auto"/>
+              <w:rPr>
+                <w:rFonts w:ascii="Times New Roman" w:eastAsia="Times New Roman" w:hAnsi="Times New Roman" w:cs="Times New Roman"/>
+                <w:sz w:val="24"/>
+                <w:szCs w:val="24"/>
+              </w:rPr>
+            </w:pPr>
+            <w:r>
+              <w:rPr>
+                <w:rFonts w:ascii="Courier New" w:eastAsia="Times New Roman" w:hAnsi="Courier New" w:cs="Courier New"/>
+                <w:sz w:val="20"/>
+                <w:szCs w:val="20"/>
+              </w:rPr>
+              <w:t>    public</w:t>
             </w:r>
             <w:r>
               <w:rPr>
@@ -12563,25 +13730,7 @@
                 <w:sz w:val="20"/>
                 <w:szCs w:val="20"/>
               </w:rPr>
-              <w:t>isActive() {</w:t>
-            </w:r>
-          </w:p>
-          <w:p>
-            <w:pPr>
-              <w:spacing w:after="0" w:line="240" w:lineRule="auto"/>
-              <w:rPr>
-                <w:rFonts w:ascii="Times New Roman" w:eastAsia="Times New Roman" w:hAnsi="Times New Roman" w:cs="Times New Roman"/>
-                <w:sz w:val="24"/>
-                <w:szCs w:val="24"/>
-              </w:rPr>
-            </w:pPr>
-            <w:r>
-              <w:rPr>
-                <w:rFonts w:ascii="Courier New" w:eastAsia="Times New Roman" w:hAnsi="Courier New" w:cs="Courier New"/>
-                <w:sz w:val="20"/>
-                <w:szCs w:val="20"/>
-              </w:rPr>
-              <w:t>        return</w:t>
+              <w:t>void</w:t>
             </w:r>
             <w:r>
               <w:rPr>
@@ -12597,43 +13746,25 @@
                 <w:sz w:val="20"/>
                 <w:szCs w:val="20"/>
               </w:rPr>
-              <w:t>runLock.isLocked();</w:t>
-            </w:r>
-          </w:p>
-          <w:p>
-            <w:pPr>
-              <w:spacing w:after="0" w:line="240" w:lineRule="auto"/>
-              <w:rPr>
-                <w:rFonts w:ascii="Times New Roman" w:eastAsia="Times New Roman" w:hAnsi="Times New Roman" w:cs="Times New Roman"/>
-                <w:sz w:val="24"/>
-                <w:szCs w:val="24"/>
-              </w:rPr>
-            </w:pPr>
-            <w:r>
-              <w:rPr>
-                <w:rFonts w:ascii="Courier New" w:eastAsia="Times New Roman" w:hAnsi="Courier New" w:cs="Courier New"/>
-                <w:sz w:val="20"/>
-                <w:szCs w:val="20"/>
-              </w:rPr>
-              <w:t>    }</w:t>
-            </w:r>
-          </w:p>
-          <w:p>
-            <w:pPr>
-              <w:spacing w:after="0" w:line="240" w:lineRule="auto"/>
-              <w:rPr>
-                <w:rFonts w:ascii="Times New Roman" w:eastAsia="Times New Roman" w:hAnsi="Times New Roman" w:cs="Times New Roman"/>
-                <w:sz w:val="24"/>
-                <w:szCs w:val="24"/>
-              </w:rPr>
-            </w:pPr>
-            <w:r>
-              <w:rPr>
-                <w:rFonts w:ascii="Courier New" w:eastAsia="Times New Roman" w:hAnsi="Courier New" w:cs="Courier New"/>
-                <w:sz w:val="20"/>
-                <w:szCs w:val="20"/>
-              </w:rPr>
-              <w:t>    void</w:t>
+              <w:t>run() {</w:t>
+            </w:r>
+          </w:p>
+          <w:p>
+            <w:pPr>
+              <w:spacing w:after="0" w:line="240" w:lineRule="auto"/>
+              <w:rPr>
+                <w:rFonts w:ascii="Times New Roman" w:eastAsia="Times New Roman" w:hAnsi="Times New Roman" w:cs="Times New Roman"/>
+                <w:sz w:val="24"/>
+                <w:szCs w:val="24"/>
+              </w:rPr>
+            </w:pPr>
+            <w:r>
+              <w:rPr>
+                <w:rFonts w:ascii="Courier New" w:eastAsia="Times New Roman" w:hAnsi="Courier New" w:cs="Courier New"/>
+                <w:sz w:val="20"/>
+                <w:szCs w:val="20"/>
+              </w:rPr>
+              <w:t>        try</w:t>
             </w:r>
             <w:r>
               <w:rPr>
@@ -12649,25 +13780,61 @@
                 <w:sz w:val="20"/>
                 <w:szCs w:val="20"/>
               </w:rPr>
-              <w:t>interruptIfIdle() {</w:t>
-            </w:r>
-          </w:p>
-          <w:p>
-            <w:pPr>
-              <w:spacing w:after="0" w:line="240" w:lineRule="auto"/>
-              <w:rPr>
-                <w:rFonts w:ascii="Times New Roman" w:eastAsia="Times New Roman" w:hAnsi="Times New Roman" w:cs="Times New Roman"/>
-                <w:sz w:val="24"/>
-                <w:szCs w:val="24"/>
-              </w:rPr>
-            </w:pPr>
-            <w:r>
-              <w:rPr>
-                <w:rFonts w:ascii="Courier New" w:eastAsia="Times New Roman" w:hAnsi="Courier New" w:cs="Courier New"/>
-                <w:sz w:val="20"/>
-                <w:szCs w:val="20"/>
-              </w:rPr>
-              <w:t>        final</w:t>
+              <w:t>{</w:t>
+            </w:r>
+          </w:p>
+          <w:p>
+            <w:pPr>
+              <w:spacing w:after="0" w:line="240" w:lineRule="auto"/>
+              <w:rPr>
+                <w:rFonts w:ascii="Times New Roman" w:eastAsia="Times New Roman" w:hAnsi="Times New Roman" w:cs="Times New Roman"/>
+                <w:sz w:val="24"/>
+                <w:szCs w:val="24"/>
+              </w:rPr>
+            </w:pPr>
+            <w:r>
+              <w:rPr>
+                <w:rFonts w:ascii="Courier New" w:eastAsia="Times New Roman" w:hAnsi="Courier New" w:cs="Courier New"/>
+                <w:sz w:val="20"/>
+                <w:szCs w:val="20"/>
+              </w:rPr>
+              <w:t>            Runnable task = firstTask;</w:t>
+            </w:r>
+          </w:p>
+          <w:p>
+            <w:pPr>
+              <w:spacing w:after="0" w:line="240" w:lineRule="auto"/>
+              <w:rPr>
+                <w:rFonts w:ascii="Times New Roman" w:eastAsia="Times New Roman" w:hAnsi="Times New Roman" w:cs="Times New Roman"/>
+                <w:sz w:val="24"/>
+                <w:szCs w:val="24"/>
+              </w:rPr>
+            </w:pPr>
+            <w:r>
+              <w:rPr>
+                <w:rFonts w:ascii="Courier New" w:eastAsia="Times New Roman" w:hAnsi="Courier New" w:cs="Courier New"/>
+                <w:sz w:val="20"/>
+                <w:szCs w:val="20"/>
+              </w:rPr>
+              <w:t>            firstTask = null;</w:t>
+            </w:r>
+          </w:p>
+          <w:p>
+            <w:pPr>
+              <w:spacing w:after="0" w:line="240" w:lineRule="auto"/>
+              <w:rPr>
+                <w:rFonts w:ascii="Times New Roman" w:eastAsia="Times New Roman" w:hAnsi="Times New Roman" w:cs="Times New Roman"/>
+                <w:sz w:val="24"/>
+                <w:szCs w:val="24"/>
+              </w:rPr>
+            </w:pPr>
+            <w:r>
+              <w:rPr>
+                <w:rFonts w:ascii="Courier New" w:eastAsia="Times New Roman" w:hAnsi="Courier New" w:cs="Courier New"/>
+                <w:sz w:val="20"/>
+                <w:szCs w:val="20"/>
+              </w:rPr>
+              <w:t>            while</w:t>
             </w:r>
             <w:r>
               <w:rPr>
@@ -12683,25 +13850,7 @@
                 <w:sz w:val="20"/>
                 <w:szCs w:val="20"/>
               </w:rPr>
-              <w:t>ReentrantLock runLock = this.runLock;</w:t>
-            </w:r>
-          </w:p>
-          <w:p>
-            <w:pPr>
-              <w:spacing w:after="0" w:line="240" w:lineRule="auto"/>
-              <w:rPr>
-                <w:rFonts w:ascii="Times New Roman" w:eastAsia="Times New Roman" w:hAnsi="Times New Roman" w:cs="Times New Roman"/>
-                <w:sz w:val="24"/>
-                <w:szCs w:val="24"/>
-              </w:rPr>
-            </w:pPr>
-            <w:r>
-              <w:rPr>
-                <w:rFonts w:ascii="Courier New" w:eastAsia="Times New Roman" w:hAnsi="Courier New" w:cs="Courier New"/>
-                <w:sz w:val="20"/>
-                <w:szCs w:val="20"/>
-              </w:rPr>
-              <w:t>        if</w:t>
+              <w:t>(task != null</w:t>
             </w:r>
             <w:r>
               <w:rPr>
@@ -12717,25 +13866,79 @@
                 <w:sz w:val="20"/>
                 <w:szCs w:val="20"/>
               </w:rPr>
-              <w:t>(runLock.tryLock()) {</w:t>
-            </w:r>
-          </w:p>
-          <w:p>
-            <w:pPr>
-              <w:spacing w:after="0" w:line="240" w:lineRule="auto"/>
-              <w:rPr>
-                <w:rFonts w:ascii="Times New Roman" w:eastAsia="Times New Roman" w:hAnsi="Times New Roman" w:cs="Times New Roman"/>
-                <w:sz w:val="24"/>
-                <w:szCs w:val="24"/>
-              </w:rPr>
-            </w:pPr>
-            <w:r>
-              <w:rPr>
-                <w:rFonts w:ascii="Courier New" w:eastAsia="Times New Roman" w:hAnsi="Courier New" w:cs="Courier New"/>
-                <w:sz w:val="20"/>
-                <w:szCs w:val="20"/>
-              </w:rPr>
-              <w:t>            try</w:t>
+              <w:t>|| (task = getTask()) != null) {</w:t>
+            </w:r>
+          </w:p>
+          <w:p>
+            <w:pPr>
+              <w:spacing w:after="0" w:line="240" w:lineRule="auto"/>
+              <w:rPr>
+                <w:rFonts w:ascii="Times New Roman" w:eastAsia="Times New Roman" w:hAnsi="Times New Roman" w:cs="Times New Roman"/>
+                <w:sz w:val="24"/>
+                <w:szCs w:val="24"/>
+              </w:rPr>
+            </w:pPr>
+            <w:r>
+              <w:rPr>
+                <w:rFonts w:ascii="Courier New" w:eastAsia="Times New Roman" w:hAnsi="Courier New" w:cs="Courier New"/>
+                <w:sz w:val="20"/>
+                <w:szCs w:val="20"/>
+              </w:rPr>
+              <w:t>                runTask(task);</w:t>
+            </w:r>
+          </w:p>
+          <w:p>
+            <w:pPr>
+              <w:spacing w:after="0" w:line="240" w:lineRule="auto"/>
+              <w:rPr>
+                <w:rFonts w:ascii="Times New Roman" w:eastAsia="Times New Roman" w:hAnsi="Times New Roman" w:cs="Times New Roman"/>
+                <w:sz w:val="24"/>
+                <w:szCs w:val="24"/>
+              </w:rPr>
+            </w:pPr>
+            <w:r>
+              <w:rPr>
+                <w:rFonts w:ascii="Courier New" w:eastAsia="Times New Roman" w:hAnsi="Courier New" w:cs="Courier New"/>
+                <w:sz w:val="20"/>
+                <w:szCs w:val="20"/>
+              </w:rPr>
+              <w:t>                task = null;</w:t>
+            </w:r>
+          </w:p>
+          <w:p>
+            <w:pPr>
+              <w:spacing w:after="0" w:line="240" w:lineRule="auto"/>
+              <w:rPr>
+                <w:rFonts w:ascii="Times New Roman" w:eastAsia="Times New Roman" w:hAnsi="Times New Roman" w:cs="Times New Roman"/>
+                <w:sz w:val="24"/>
+                <w:szCs w:val="24"/>
+              </w:rPr>
+            </w:pPr>
+            <w:r>
+              <w:rPr>
+                <w:rFonts w:ascii="Courier New" w:eastAsia="Times New Roman" w:hAnsi="Courier New" w:cs="Courier New"/>
+                <w:sz w:val="20"/>
+                <w:szCs w:val="20"/>
+              </w:rPr>
+              <w:t>            }</w:t>
+            </w:r>
+          </w:p>
+          <w:p>
+            <w:pPr>
+              <w:spacing w:after="0" w:line="240" w:lineRule="auto"/>
+              <w:rPr>
+                <w:rFonts w:ascii="Times New Roman" w:eastAsia="Times New Roman" w:hAnsi="Times New Roman" w:cs="Times New Roman"/>
+                <w:sz w:val="24"/>
+                <w:szCs w:val="24"/>
+              </w:rPr>
+            </w:pPr>
+            <w:r>
+              <w:rPr>
+                <w:rFonts w:ascii="Courier New" w:eastAsia="Times New Roman" w:hAnsi="Courier New" w:cs="Courier New"/>
+                <w:sz w:val="20"/>
+                <w:szCs w:val="20"/>
+              </w:rPr>
+              <w:t>        } finally</w:t>
             </w:r>
             <w:r>
               <w:rPr>
@@ -12769,1193 +13972,7 @@
                 <w:sz w:val="20"/>
                 <w:szCs w:val="20"/>
               </w:rPr>
-              <w:t>        if</w:t>
-            </w:r>
-            <w:r>
-              <w:rPr>
-                <w:rFonts w:ascii="Times New Roman" w:eastAsia="Times New Roman" w:hAnsi="Times New Roman" w:cs="Times New Roman"/>
-                <w:sz w:val="24"/>
-                <w:szCs w:val="24"/>
-              </w:rPr>
-              <w:t xml:space="preserve"> </w:t>
-            </w:r>
-            <w:r>
-              <w:rPr>
-                <w:rFonts w:ascii="Courier New" w:eastAsia="Times New Roman" w:hAnsi="Courier New" w:cs="Courier New"/>
-                <w:sz w:val="20"/>
-                <w:szCs w:val="20"/>
-              </w:rPr>
-              <w:t>(thread != Thread.currentThread())</w:t>
-            </w:r>
-          </w:p>
-          <w:p>
-            <w:pPr>
-              <w:spacing w:after="0" w:line="240" w:lineRule="auto"/>
-              <w:rPr>
-                <w:rFonts w:ascii="Times New Roman" w:eastAsia="Times New Roman" w:hAnsi="Times New Roman" w:cs="Times New Roman"/>
-                <w:sz w:val="24"/>
-                <w:szCs w:val="24"/>
-              </w:rPr>
-            </w:pPr>
-            <w:r>
-              <w:rPr>
-                <w:rFonts w:ascii="Courier New" w:eastAsia="Times New Roman" w:hAnsi="Courier New" w:cs="Courier New"/>
-                <w:sz w:val="20"/>
-                <w:szCs w:val="20"/>
-              </w:rPr>
-              <w:t>        thread.interrupt();</w:t>
-            </w:r>
-          </w:p>
-          <w:p>
-            <w:pPr>
-              <w:spacing w:after="0" w:line="240" w:lineRule="auto"/>
-              <w:rPr>
-                <w:rFonts w:ascii="Times New Roman" w:eastAsia="Times New Roman" w:hAnsi="Times New Roman" w:cs="Times New Roman"/>
-                <w:sz w:val="24"/>
-                <w:szCs w:val="24"/>
-              </w:rPr>
-            </w:pPr>
-            <w:r>
-              <w:rPr>
-                <w:rFonts w:ascii="Courier New" w:eastAsia="Times New Roman" w:hAnsi="Courier New" w:cs="Courier New"/>
-                <w:sz w:val="20"/>
-                <w:szCs w:val="20"/>
-              </w:rPr>
-              <w:t>            } finally</w:t>
-            </w:r>
-            <w:r>
-              <w:rPr>
-                <w:rFonts w:ascii="Times New Roman" w:eastAsia="Times New Roman" w:hAnsi="Times New Roman" w:cs="Times New Roman"/>
-                <w:sz w:val="24"/>
-                <w:szCs w:val="24"/>
-              </w:rPr>
-              <w:t xml:space="preserve"> </w:t>
-            </w:r>
-            <w:r>
-              <w:rPr>
-                <w:rFonts w:ascii="Courier New" w:eastAsia="Times New Roman" w:hAnsi="Courier New" w:cs="Courier New"/>
-                <w:sz w:val="20"/>
-                <w:szCs w:val="20"/>
-              </w:rPr>
-              <w:t>{</w:t>
-            </w:r>
-          </w:p>
-          <w:p>
-            <w:pPr>
-              <w:spacing w:after="0" w:line="240" w:lineRule="auto"/>
-              <w:rPr>
-                <w:rFonts w:ascii="Times New Roman" w:eastAsia="Times New Roman" w:hAnsi="Times New Roman" w:cs="Times New Roman"/>
-                <w:sz w:val="24"/>
-                <w:szCs w:val="24"/>
-              </w:rPr>
-            </w:pPr>
-            <w:r>
-              <w:rPr>
-                <w:rFonts w:ascii="Courier New" w:eastAsia="Times New Roman" w:hAnsi="Courier New" w:cs="Courier New"/>
-                <w:sz w:val="20"/>
-                <w:szCs w:val="20"/>
-              </w:rPr>
-              <w:t>                runLock.unlock();</w:t>
-            </w:r>
-          </w:p>
-          <w:p>
-            <w:pPr>
-              <w:spacing w:after="0" w:line="240" w:lineRule="auto"/>
-              <w:rPr>
-                <w:rFonts w:ascii="Times New Roman" w:eastAsia="Times New Roman" w:hAnsi="Times New Roman" w:cs="Times New Roman"/>
-                <w:sz w:val="24"/>
-                <w:szCs w:val="24"/>
-              </w:rPr>
-            </w:pPr>
-            <w:r>
-              <w:rPr>
-                <w:rFonts w:ascii="Courier New" w:eastAsia="Times New Roman" w:hAnsi="Courier New" w:cs="Courier New"/>
-                <w:sz w:val="20"/>
-                <w:szCs w:val="20"/>
-              </w:rPr>
-              <w:t>            }</w:t>
-            </w:r>
-          </w:p>
-          <w:p>
-            <w:pPr>
-              <w:spacing w:after="0" w:line="240" w:lineRule="auto"/>
-              <w:rPr>
-                <w:rFonts w:ascii="Times New Roman" w:eastAsia="Times New Roman" w:hAnsi="Times New Roman" w:cs="Times New Roman"/>
-                <w:sz w:val="24"/>
-                <w:szCs w:val="24"/>
-              </w:rPr>
-            </w:pPr>
-            <w:r>
-              <w:rPr>
-                <w:rFonts w:ascii="Courier New" w:eastAsia="Times New Roman" w:hAnsi="Courier New" w:cs="Courier New"/>
-                <w:sz w:val="20"/>
-                <w:szCs w:val="20"/>
-              </w:rPr>
-              <w:t>        }</w:t>
-            </w:r>
-          </w:p>
-          <w:p>
-            <w:pPr>
-              <w:spacing w:after="0" w:line="240" w:lineRule="auto"/>
-              <w:rPr>
-                <w:rFonts w:ascii="Times New Roman" w:eastAsia="Times New Roman" w:hAnsi="Times New Roman" w:cs="Times New Roman"/>
-                <w:sz w:val="24"/>
-                <w:szCs w:val="24"/>
-              </w:rPr>
-            </w:pPr>
-            <w:r>
-              <w:rPr>
-                <w:rFonts w:ascii="Courier New" w:eastAsia="Times New Roman" w:hAnsi="Courier New" w:cs="Courier New"/>
-                <w:sz w:val="20"/>
-                <w:szCs w:val="20"/>
-              </w:rPr>
-              <w:t>    }</w:t>
-            </w:r>
-          </w:p>
-          <w:p>
-            <w:pPr>
-              <w:spacing w:after="0" w:line="240" w:lineRule="auto"/>
-              <w:rPr>
-                <w:rFonts w:ascii="Times New Roman" w:eastAsia="Times New Roman" w:hAnsi="Times New Roman" w:cs="Times New Roman"/>
-                <w:sz w:val="24"/>
-                <w:szCs w:val="24"/>
-              </w:rPr>
-            </w:pPr>
-            <w:r>
-              <w:rPr>
-                <w:rFonts w:ascii="Courier New" w:eastAsia="Times New Roman" w:hAnsi="Courier New" w:cs="Courier New"/>
-                <w:sz w:val="20"/>
-                <w:szCs w:val="20"/>
-              </w:rPr>
-              <w:t>    void</w:t>
-            </w:r>
-            <w:r>
-              <w:rPr>
-                <w:rFonts w:ascii="Times New Roman" w:eastAsia="Times New Roman" w:hAnsi="Times New Roman" w:cs="Times New Roman"/>
-                <w:sz w:val="24"/>
-                <w:szCs w:val="24"/>
-              </w:rPr>
-              <w:t xml:space="preserve"> </w:t>
-            </w:r>
-            <w:r>
-              <w:rPr>
-                <w:rFonts w:ascii="Courier New" w:eastAsia="Times New Roman" w:hAnsi="Courier New" w:cs="Courier New"/>
-                <w:sz w:val="20"/>
-                <w:szCs w:val="20"/>
-              </w:rPr>
-              <w:t>interruptNow() {</w:t>
-            </w:r>
-          </w:p>
-          <w:p>
-            <w:pPr>
-              <w:spacing w:after="0" w:line="240" w:lineRule="auto"/>
-              <w:rPr>
-                <w:rFonts w:ascii="Times New Roman" w:eastAsia="Times New Roman" w:hAnsi="Times New Roman" w:cs="Times New Roman"/>
-                <w:sz w:val="24"/>
-                <w:szCs w:val="24"/>
-              </w:rPr>
-            </w:pPr>
-            <w:r>
-              <w:rPr>
-                <w:rFonts w:ascii="Courier New" w:eastAsia="Times New Roman" w:hAnsi="Courier New" w:cs="Courier New"/>
-                <w:sz w:val="20"/>
-                <w:szCs w:val="20"/>
-              </w:rPr>
-              <w:t>        thread.interrupt();</w:t>
-            </w:r>
-          </w:p>
-          <w:p>
-            <w:pPr>
-              <w:spacing w:after="0" w:line="240" w:lineRule="auto"/>
-              <w:rPr>
-                <w:rFonts w:ascii="Times New Roman" w:eastAsia="Times New Roman" w:hAnsi="Times New Roman" w:cs="Times New Roman"/>
-                <w:sz w:val="24"/>
-                <w:szCs w:val="24"/>
-              </w:rPr>
-            </w:pPr>
-            <w:r>
-              <w:rPr>
-                <w:rFonts w:ascii="Courier New" w:eastAsia="Times New Roman" w:hAnsi="Courier New" w:cs="Courier New"/>
-                <w:sz w:val="20"/>
-                <w:szCs w:val="20"/>
-              </w:rPr>
-              <w:t>    }</w:t>
-            </w:r>
-          </w:p>
-          <w:p>
-            <w:pPr>
-              <w:spacing w:after="0" w:line="240" w:lineRule="auto"/>
-              <w:rPr>
-                <w:rFonts w:ascii="Times New Roman" w:eastAsia="Times New Roman" w:hAnsi="Times New Roman" w:cs="Times New Roman"/>
-                <w:sz w:val="24"/>
-                <w:szCs w:val="24"/>
-              </w:rPr>
-            </w:pPr>
-            <w:r>
-              <w:rPr>
-                <w:rFonts w:ascii="Times New Roman" w:eastAsia="Times New Roman" w:hAnsi="Times New Roman" w:cs="Times New Roman"/>
-                <w:sz w:val="24"/>
-                <w:szCs w:val="24"/>
-              </w:rPr>
-              <w:t> </w:t>
-            </w:r>
-          </w:p>
-          <w:p>
-            <w:pPr>
-              <w:spacing w:after="0" w:line="240" w:lineRule="auto"/>
-              <w:rPr>
-                <w:rFonts w:ascii="Times New Roman" w:eastAsia="Times New Roman" w:hAnsi="Times New Roman" w:cs="Times New Roman"/>
-                <w:sz w:val="24"/>
-                <w:szCs w:val="24"/>
-              </w:rPr>
-            </w:pPr>
-            <w:r>
-              <w:rPr>
-                <w:rFonts w:ascii="Courier New" w:eastAsia="Times New Roman" w:hAnsi="Courier New" w:cs="Courier New"/>
-                <w:sz w:val="20"/>
-                <w:szCs w:val="20"/>
-              </w:rPr>
-              <w:t>    private</w:t>
-            </w:r>
-            <w:r>
-              <w:rPr>
-                <w:rFonts w:ascii="Times New Roman" w:eastAsia="Times New Roman" w:hAnsi="Times New Roman" w:cs="Times New Roman"/>
-                <w:sz w:val="24"/>
-                <w:szCs w:val="24"/>
-              </w:rPr>
-              <w:t xml:space="preserve"> </w:t>
-            </w:r>
-            <w:r>
-              <w:rPr>
-                <w:rFonts w:ascii="Courier New" w:eastAsia="Times New Roman" w:hAnsi="Courier New" w:cs="Courier New"/>
-                <w:sz w:val="20"/>
-                <w:szCs w:val="20"/>
-              </w:rPr>
-              <w:t>void</w:t>
-            </w:r>
-            <w:r>
-              <w:rPr>
-                <w:rFonts w:ascii="Times New Roman" w:eastAsia="Times New Roman" w:hAnsi="Times New Roman" w:cs="Times New Roman"/>
-                <w:sz w:val="24"/>
-                <w:szCs w:val="24"/>
-              </w:rPr>
-              <w:t xml:space="preserve"> </w:t>
-            </w:r>
-            <w:r>
-              <w:rPr>
-                <w:rFonts w:ascii="Courier New" w:eastAsia="Times New Roman" w:hAnsi="Courier New" w:cs="Courier New"/>
-                <w:sz w:val="20"/>
-                <w:szCs w:val="20"/>
-              </w:rPr>
-              <w:t>runTask(Runnable task) {</w:t>
-            </w:r>
-          </w:p>
-          <w:p>
-            <w:pPr>
-              <w:spacing w:after="0" w:line="240" w:lineRule="auto"/>
-              <w:rPr>
-                <w:rFonts w:ascii="Times New Roman" w:eastAsia="Times New Roman" w:hAnsi="Times New Roman" w:cs="Times New Roman"/>
-                <w:sz w:val="24"/>
-                <w:szCs w:val="24"/>
-              </w:rPr>
-            </w:pPr>
-            <w:r>
-              <w:rPr>
-                <w:rFonts w:ascii="Courier New" w:eastAsia="Times New Roman" w:hAnsi="Courier New" w:cs="Courier New"/>
-                <w:sz w:val="20"/>
-                <w:szCs w:val="20"/>
-              </w:rPr>
-              <w:t>        final</w:t>
-            </w:r>
-            <w:r>
-              <w:rPr>
-                <w:rFonts w:ascii="Times New Roman" w:eastAsia="Times New Roman" w:hAnsi="Times New Roman" w:cs="Times New Roman"/>
-                <w:sz w:val="24"/>
-                <w:szCs w:val="24"/>
-              </w:rPr>
-              <w:t xml:space="preserve"> </w:t>
-            </w:r>
-            <w:r>
-              <w:rPr>
-                <w:rFonts w:ascii="Courier New" w:eastAsia="Times New Roman" w:hAnsi="Courier New" w:cs="Courier New"/>
-                <w:sz w:val="20"/>
-                <w:szCs w:val="20"/>
-              </w:rPr>
-              <w:t>ReentrantLock runLock = this.runLock;</w:t>
-            </w:r>
-          </w:p>
-          <w:p>
-            <w:pPr>
-              <w:spacing w:after="0" w:line="240" w:lineRule="auto"/>
-              <w:rPr>
-                <w:rFonts w:ascii="Times New Roman" w:eastAsia="Times New Roman" w:hAnsi="Times New Roman" w:cs="Times New Roman"/>
-                <w:sz w:val="24"/>
-                <w:szCs w:val="24"/>
-              </w:rPr>
-            </w:pPr>
-            <w:r>
-              <w:rPr>
-                <w:rFonts w:ascii="Courier New" w:eastAsia="Times New Roman" w:hAnsi="Courier New" w:cs="Courier New"/>
-                <w:sz w:val="20"/>
-                <w:szCs w:val="20"/>
-              </w:rPr>
-              <w:t>        runLock.lock();</w:t>
-            </w:r>
-          </w:p>
-          <w:p>
-            <w:pPr>
-              <w:spacing w:after="0" w:line="240" w:lineRule="auto"/>
-              <w:rPr>
-                <w:rFonts w:ascii="Times New Roman" w:eastAsia="Times New Roman" w:hAnsi="Times New Roman" w:cs="Times New Roman"/>
-                <w:sz w:val="24"/>
-                <w:szCs w:val="24"/>
-              </w:rPr>
-            </w:pPr>
-            <w:r>
-              <w:rPr>
-                <w:rFonts w:ascii="Courier New" w:eastAsia="Times New Roman" w:hAnsi="Courier New" w:cs="Courier New"/>
-                <w:sz w:val="20"/>
-                <w:szCs w:val="20"/>
-              </w:rPr>
-              <w:t>        try</w:t>
-            </w:r>
-            <w:r>
-              <w:rPr>
-                <w:rFonts w:ascii="Times New Roman" w:eastAsia="Times New Roman" w:hAnsi="Times New Roman" w:cs="Times New Roman"/>
-                <w:sz w:val="24"/>
-                <w:szCs w:val="24"/>
-              </w:rPr>
-              <w:t xml:space="preserve"> </w:t>
-            </w:r>
-            <w:r>
-              <w:rPr>
-                <w:rFonts w:ascii="Courier New" w:eastAsia="Times New Roman" w:hAnsi="Courier New" w:cs="Courier New"/>
-                <w:sz w:val="20"/>
-                <w:szCs w:val="20"/>
-              </w:rPr>
-              <w:t>{</w:t>
-            </w:r>
-          </w:p>
-          <w:p>
-            <w:pPr>
-              <w:spacing w:after="0" w:line="240" w:lineRule="auto"/>
-              <w:rPr>
-                <w:rFonts w:ascii="Times New Roman" w:eastAsia="Times New Roman" w:hAnsi="Times New Roman" w:cs="Times New Roman"/>
-                <w:sz w:val="24"/>
-                <w:szCs w:val="24"/>
-              </w:rPr>
-            </w:pPr>
-            <w:r>
-              <w:rPr>
-                <w:rFonts w:ascii="Courier New" w:eastAsia="Times New Roman" w:hAnsi="Courier New" w:cs="Courier New"/>
-                <w:sz w:val="20"/>
-                <w:szCs w:val="20"/>
-              </w:rPr>
-              <w:t>            if</w:t>
-            </w:r>
-            <w:r>
-              <w:rPr>
-                <w:rFonts w:ascii="Times New Roman" w:eastAsia="Times New Roman" w:hAnsi="Times New Roman" w:cs="Times New Roman"/>
-                <w:sz w:val="24"/>
-                <w:szCs w:val="24"/>
-              </w:rPr>
-              <w:t xml:space="preserve"> </w:t>
-            </w:r>
-            <w:r>
-              <w:rPr>
-                <w:rFonts w:ascii="Courier New" w:eastAsia="Times New Roman" w:hAnsi="Courier New" w:cs="Courier New"/>
-                <w:sz w:val="20"/>
-                <w:szCs w:val="20"/>
-              </w:rPr>
-              <w:t>(runState &lt; STOP &amp;&amp;</w:t>
-            </w:r>
-          </w:p>
-          <w:p>
-            <w:pPr>
-              <w:spacing w:after="0" w:line="240" w:lineRule="auto"/>
-              <w:rPr>
-                <w:rFonts w:ascii="Times New Roman" w:eastAsia="Times New Roman" w:hAnsi="Times New Roman" w:cs="Times New Roman"/>
-                <w:sz w:val="24"/>
-                <w:szCs w:val="24"/>
-              </w:rPr>
-            </w:pPr>
-            <w:r>
-              <w:rPr>
-                <w:rFonts w:ascii="Courier New" w:eastAsia="Times New Roman" w:hAnsi="Courier New" w:cs="Courier New"/>
-                <w:sz w:val="20"/>
-                <w:szCs w:val="20"/>
-              </w:rPr>
-              <w:t>                Thread.interrupted() &amp;&amp;</w:t>
-            </w:r>
-          </w:p>
-          <w:p>
-            <w:pPr>
-              <w:spacing w:after="0" w:line="240" w:lineRule="auto"/>
-              <w:rPr>
-                <w:rFonts w:ascii="Times New Roman" w:eastAsia="Times New Roman" w:hAnsi="Times New Roman" w:cs="Times New Roman"/>
-                <w:sz w:val="24"/>
-                <w:szCs w:val="24"/>
-              </w:rPr>
-            </w:pPr>
-            <w:r>
-              <w:rPr>
-                <w:rFonts w:ascii="Courier New" w:eastAsia="Times New Roman" w:hAnsi="Courier New" w:cs="Courier New"/>
-                <w:sz w:val="20"/>
-                <w:szCs w:val="20"/>
-              </w:rPr>
-              <w:t>                runState &gt;= STOP)</w:t>
-            </w:r>
-          </w:p>
-          <w:p>
-            <w:pPr>
-              <w:spacing w:after="0" w:line="240" w:lineRule="auto"/>
-              <w:rPr>
-                <w:rFonts w:ascii="Times New Roman" w:eastAsia="Times New Roman" w:hAnsi="Times New Roman" w:cs="Times New Roman"/>
-                <w:sz w:val="24"/>
-                <w:szCs w:val="24"/>
-              </w:rPr>
-            </w:pPr>
-            <w:r>
-              <w:rPr>
-                <w:rFonts w:ascii="Courier New" w:eastAsia="Times New Roman" w:hAnsi="Courier New" w:cs="Courier New"/>
-                <w:sz w:val="20"/>
-                <w:szCs w:val="20"/>
-              </w:rPr>
-              <w:t>            boolean</w:t>
-            </w:r>
-            <w:r>
-              <w:rPr>
-                <w:rFonts w:ascii="Times New Roman" w:eastAsia="Times New Roman" w:hAnsi="Times New Roman" w:cs="Times New Roman"/>
-                <w:sz w:val="24"/>
-                <w:szCs w:val="24"/>
-              </w:rPr>
-              <w:t xml:space="preserve"> </w:t>
-            </w:r>
-            <w:r>
-              <w:rPr>
-                <w:rFonts w:ascii="Courier New" w:eastAsia="Times New Roman" w:hAnsi="Courier New" w:cs="Courier New"/>
-                <w:sz w:val="20"/>
-                <w:szCs w:val="20"/>
-              </w:rPr>
-              <w:t>ran = false;</w:t>
-            </w:r>
-          </w:p>
-          <w:p>
-            <w:pPr>
-              <w:spacing w:after="0" w:line="240" w:lineRule="auto"/>
-              <w:rPr>
-                <w:rFonts w:ascii="Times New Roman" w:eastAsia="Times New Roman" w:hAnsi="Times New Roman" w:cs="Times New Roman"/>
-                <w:sz w:val="24"/>
-                <w:szCs w:val="24"/>
-              </w:rPr>
-            </w:pPr>
-            <w:r>
-              <w:rPr>
-                <w:rFonts w:ascii="Courier New" w:eastAsia="Times New Roman" w:hAnsi="Courier New" w:cs="Courier New"/>
-                <w:sz w:val="20"/>
-                <w:szCs w:val="20"/>
-              </w:rPr>
-              <w:t>            beforeExecute(thread, task);   //beforeExecute</w:t>
-            </w:r>
-            <w:r>
-              <w:rPr>
-                <w:rFonts w:ascii="Microsoft YaHei" w:eastAsia="Microsoft YaHei" w:hAnsi="Microsoft YaHei" w:cs="Microsoft YaHei"/>
-                <w:sz w:val="20"/>
-                <w:szCs w:val="20"/>
-              </w:rPr>
-              <w:t>方法是</w:t>
-            </w:r>
-            <w:r>
-              <w:rPr>
-                <w:rFonts w:ascii="Courier New" w:eastAsia="Times New Roman" w:hAnsi="Courier New" w:cs="Courier New"/>
-                <w:sz w:val="20"/>
-                <w:szCs w:val="20"/>
-              </w:rPr>
-              <w:t>ThreadPoolExecutor</w:t>
-            </w:r>
-            <w:r>
-              <w:rPr>
-                <w:rFonts w:ascii="Microsoft YaHei" w:eastAsia="Microsoft YaHei" w:hAnsi="Microsoft YaHei" w:cs="Microsoft YaHei"/>
-                <w:sz w:val="20"/>
-                <w:szCs w:val="20"/>
-              </w:rPr>
-              <w:t>类的一个方法，没有具体实现，用户可以根据</w:t>
-            </w:r>
-          </w:p>
-          <w:p>
-            <w:pPr>
-              <w:spacing w:after="0" w:line="240" w:lineRule="auto"/>
-              <w:rPr>
-                <w:rFonts w:ascii="Times New Roman" w:eastAsia="Times New Roman" w:hAnsi="Times New Roman" w:cs="Times New Roman"/>
-                <w:sz w:val="24"/>
-                <w:szCs w:val="24"/>
-              </w:rPr>
-            </w:pPr>
-            <w:r>
-              <w:rPr>
-                <w:rFonts w:ascii="Courier New" w:eastAsia="Times New Roman" w:hAnsi="Courier New" w:cs="Courier New"/>
-                <w:sz w:val="20"/>
-                <w:szCs w:val="20"/>
-              </w:rPr>
-              <w:t>            //</w:t>
-            </w:r>
-            <w:r>
-              <w:rPr>
-                <w:rFonts w:ascii="Microsoft YaHei" w:eastAsia="Microsoft YaHei" w:hAnsi="Microsoft YaHei" w:cs="Microsoft YaHei"/>
-                <w:sz w:val="20"/>
-                <w:szCs w:val="20"/>
-              </w:rPr>
-              <w:t>自己需要重载这个方法和后面的</w:t>
-            </w:r>
-            <w:r>
-              <w:rPr>
-                <w:rFonts w:ascii="Courier New" w:eastAsia="Times New Roman" w:hAnsi="Courier New" w:cs="Courier New"/>
-                <w:sz w:val="20"/>
-                <w:szCs w:val="20"/>
-              </w:rPr>
-              <w:t>afterExecute</w:t>
-            </w:r>
-            <w:r>
-              <w:rPr>
-                <w:rFonts w:ascii="Microsoft YaHei" w:eastAsia="Microsoft YaHei" w:hAnsi="Microsoft YaHei" w:cs="Microsoft YaHei"/>
-                <w:sz w:val="20"/>
-                <w:szCs w:val="20"/>
-              </w:rPr>
-              <w:t>方法来进行一些统计信息，比如某个任务的执行时间等</w:t>
-            </w:r>
-            <w:r>
-              <w:rPr>
-                <w:rFonts w:ascii="Courier New" w:eastAsia="Times New Roman" w:hAnsi="Courier New" w:cs="Courier New"/>
-                <w:sz w:val="20"/>
-                <w:szCs w:val="20"/>
-              </w:rPr>
-              <w:t xml:space="preserve">           </w:t>
-            </w:r>
-          </w:p>
-          <w:p>
-            <w:pPr>
-              <w:spacing w:after="0" w:line="240" w:lineRule="auto"/>
-              <w:rPr>
-                <w:rFonts w:ascii="Times New Roman" w:eastAsia="Times New Roman" w:hAnsi="Times New Roman" w:cs="Times New Roman"/>
-                <w:sz w:val="24"/>
-                <w:szCs w:val="24"/>
-              </w:rPr>
-            </w:pPr>
-            <w:r>
-              <w:rPr>
-                <w:rFonts w:ascii="Courier New" w:eastAsia="Times New Roman" w:hAnsi="Courier New" w:cs="Courier New"/>
-                <w:sz w:val="20"/>
-                <w:szCs w:val="20"/>
-              </w:rPr>
-              <w:t>            try</w:t>
-            </w:r>
-            <w:r>
-              <w:rPr>
-                <w:rFonts w:ascii="Times New Roman" w:eastAsia="Times New Roman" w:hAnsi="Times New Roman" w:cs="Times New Roman"/>
-                <w:sz w:val="24"/>
-                <w:szCs w:val="24"/>
-              </w:rPr>
-              <w:t xml:space="preserve"> </w:t>
-            </w:r>
-            <w:r>
-              <w:rPr>
-                <w:rFonts w:ascii="Courier New" w:eastAsia="Times New Roman" w:hAnsi="Courier New" w:cs="Courier New"/>
-                <w:sz w:val="20"/>
-                <w:szCs w:val="20"/>
-              </w:rPr>
-              <w:t>{</w:t>
-            </w:r>
-          </w:p>
-          <w:p>
-            <w:pPr>
-              <w:spacing w:after="0" w:line="240" w:lineRule="auto"/>
-              <w:rPr>
-                <w:rFonts w:ascii="Times New Roman" w:eastAsia="Times New Roman" w:hAnsi="Times New Roman" w:cs="Times New Roman"/>
-                <w:sz w:val="24"/>
-                <w:szCs w:val="24"/>
-              </w:rPr>
-            </w:pPr>
-            <w:r>
-              <w:rPr>
-                <w:rFonts w:ascii="Courier New" w:eastAsia="Times New Roman" w:hAnsi="Courier New" w:cs="Courier New"/>
-                <w:sz w:val="20"/>
-                <w:szCs w:val="20"/>
-              </w:rPr>
-              <w:t>                task.run();</w:t>
-            </w:r>
-          </w:p>
-          <w:p>
-            <w:pPr>
-              <w:spacing w:after="0" w:line="240" w:lineRule="auto"/>
-              <w:rPr>
-                <w:rFonts w:ascii="Times New Roman" w:eastAsia="Times New Roman" w:hAnsi="Times New Roman" w:cs="Times New Roman"/>
-                <w:sz w:val="24"/>
-                <w:szCs w:val="24"/>
-              </w:rPr>
-            </w:pPr>
-            <w:r>
-              <w:rPr>
-                <w:rFonts w:ascii="Courier New" w:eastAsia="Times New Roman" w:hAnsi="Courier New" w:cs="Courier New"/>
-                <w:sz w:val="20"/>
-                <w:szCs w:val="20"/>
-              </w:rPr>
-              <w:t>                ran = true;</w:t>
-            </w:r>
-          </w:p>
-          <w:p>
-            <w:pPr>
-              <w:spacing w:after="0" w:line="240" w:lineRule="auto"/>
-              <w:rPr>
-                <w:rFonts w:ascii="Times New Roman" w:eastAsia="Times New Roman" w:hAnsi="Times New Roman" w:cs="Times New Roman"/>
-                <w:sz w:val="24"/>
-                <w:szCs w:val="24"/>
-              </w:rPr>
-            </w:pPr>
-            <w:r>
-              <w:rPr>
-                <w:rFonts w:ascii="Courier New" w:eastAsia="Times New Roman" w:hAnsi="Courier New" w:cs="Courier New"/>
-                <w:sz w:val="20"/>
-                <w:szCs w:val="20"/>
-              </w:rPr>
-              <w:t>                afterExecute(task, null);</w:t>
-            </w:r>
-          </w:p>
-          <w:p>
-            <w:pPr>
-              <w:spacing w:after="0" w:line="240" w:lineRule="auto"/>
-              <w:rPr>
-                <w:rFonts w:ascii="Times New Roman" w:eastAsia="Times New Roman" w:hAnsi="Times New Roman" w:cs="Times New Roman"/>
-                <w:sz w:val="24"/>
-                <w:szCs w:val="24"/>
-              </w:rPr>
-            </w:pPr>
-            <w:r>
-              <w:rPr>
-                <w:rFonts w:ascii="Courier New" w:eastAsia="Times New Roman" w:hAnsi="Courier New" w:cs="Courier New"/>
-                <w:sz w:val="20"/>
-                <w:szCs w:val="20"/>
-              </w:rPr>
-              <w:t>                ++completedTasks;</w:t>
-            </w:r>
-          </w:p>
-          <w:p>
-            <w:pPr>
-              <w:spacing w:after="0" w:line="240" w:lineRule="auto"/>
-              <w:rPr>
-                <w:rFonts w:ascii="Times New Roman" w:eastAsia="Times New Roman" w:hAnsi="Times New Roman" w:cs="Times New Roman"/>
-                <w:sz w:val="24"/>
-                <w:szCs w:val="24"/>
-              </w:rPr>
-            </w:pPr>
-            <w:r>
-              <w:rPr>
-                <w:rFonts w:ascii="Courier New" w:eastAsia="Times New Roman" w:hAnsi="Courier New" w:cs="Courier New"/>
-                <w:sz w:val="20"/>
-                <w:szCs w:val="20"/>
-              </w:rPr>
-              <w:t>            } catch</w:t>
-            </w:r>
-            <w:r>
-              <w:rPr>
-                <w:rFonts w:ascii="Times New Roman" w:eastAsia="Times New Roman" w:hAnsi="Times New Roman" w:cs="Times New Roman"/>
-                <w:sz w:val="24"/>
-                <w:szCs w:val="24"/>
-              </w:rPr>
-              <w:t xml:space="preserve"> </w:t>
-            </w:r>
-            <w:r>
-              <w:rPr>
-                <w:rFonts w:ascii="Courier New" w:eastAsia="Times New Roman" w:hAnsi="Courier New" w:cs="Courier New"/>
-                <w:sz w:val="20"/>
-                <w:szCs w:val="20"/>
-              </w:rPr>
-              <w:t>(RuntimeException ex) {</w:t>
-            </w:r>
-          </w:p>
-          <w:p>
-            <w:pPr>
-              <w:spacing w:after="0" w:line="240" w:lineRule="auto"/>
-              <w:rPr>
-                <w:rFonts w:ascii="Times New Roman" w:eastAsia="Times New Roman" w:hAnsi="Times New Roman" w:cs="Times New Roman"/>
-                <w:sz w:val="24"/>
-                <w:szCs w:val="24"/>
-              </w:rPr>
-            </w:pPr>
-            <w:r>
-              <w:rPr>
-                <w:rFonts w:ascii="Courier New" w:eastAsia="Times New Roman" w:hAnsi="Courier New" w:cs="Courier New"/>
-                <w:sz w:val="20"/>
-                <w:szCs w:val="20"/>
-              </w:rPr>
-              <w:t>                if</w:t>
-            </w:r>
-            <w:r>
-              <w:rPr>
-                <w:rFonts w:ascii="Times New Roman" w:eastAsia="Times New Roman" w:hAnsi="Times New Roman" w:cs="Times New Roman"/>
-                <w:sz w:val="24"/>
-                <w:szCs w:val="24"/>
-              </w:rPr>
-              <w:t xml:space="preserve"> </w:t>
-            </w:r>
-            <w:r>
-              <w:rPr>
-                <w:rFonts w:ascii="Courier New" w:eastAsia="Times New Roman" w:hAnsi="Courier New" w:cs="Courier New"/>
-                <w:sz w:val="20"/>
-                <w:szCs w:val="20"/>
-              </w:rPr>
-              <w:t>(!ran)</w:t>
-            </w:r>
-          </w:p>
-          <w:p>
-            <w:pPr>
-              <w:spacing w:after="0" w:line="240" w:lineRule="auto"/>
-              <w:rPr>
-                <w:rFonts w:ascii="Times New Roman" w:eastAsia="Times New Roman" w:hAnsi="Times New Roman" w:cs="Times New Roman"/>
-                <w:sz w:val="24"/>
-                <w:szCs w:val="24"/>
-              </w:rPr>
-            </w:pPr>
-            <w:r>
-              <w:rPr>
-                <w:rFonts w:ascii="Courier New" w:eastAsia="Times New Roman" w:hAnsi="Courier New" w:cs="Courier New"/>
-                <w:sz w:val="20"/>
-                <w:szCs w:val="20"/>
-              </w:rPr>
-              <w:t>                    afterExecute(task, ex);</w:t>
-            </w:r>
-          </w:p>
-          <w:p>
-            <w:pPr>
-              <w:spacing w:after="0" w:line="240" w:lineRule="auto"/>
-              <w:rPr>
-                <w:rFonts w:ascii="Times New Roman" w:eastAsia="Times New Roman" w:hAnsi="Times New Roman" w:cs="Times New Roman"/>
-                <w:sz w:val="24"/>
-                <w:szCs w:val="24"/>
-              </w:rPr>
-            </w:pPr>
-            <w:r>
-              <w:rPr>
-                <w:rFonts w:ascii="Courier New" w:eastAsia="Times New Roman" w:hAnsi="Courier New" w:cs="Courier New"/>
-                <w:sz w:val="20"/>
-                <w:szCs w:val="20"/>
-              </w:rPr>
-              <w:t>                throw</w:t>
-            </w:r>
-            <w:r>
-              <w:rPr>
-                <w:rFonts w:ascii="Times New Roman" w:eastAsia="Times New Roman" w:hAnsi="Times New Roman" w:cs="Times New Roman"/>
-                <w:sz w:val="24"/>
-                <w:szCs w:val="24"/>
-              </w:rPr>
-              <w:t xml:space="preserve"> </w:t>
-            </w:r>
-            <w:r>
-              <w:rPr>
-                <w:rFonts w:ascii="Courier New" w:eastAsia="Times New Roman" w:hAnsi="Courier New" w:cs="Courier New"/>
-                <w:sz w:val="20"/>
-                <w:szCs w:val="20"/>
-              </w:rPr>
-              <w:t>ex;</w:t>
-            </w:r>
-          </w:p>
-          <w:p>
-            <w:pPr>
-              <w:spacing w:after="0" w:line="240" w:lineRule="auto"/>
-              <w:rPr>
-                <w:rFonts w:ascii="Times New Roman" w:eastAsia="Times New Roman" w:hAnsi="Times New Roman" w:cs="Times New Roman"/>
-                <w:sz w:val="24"/>
-                <w:szCs w:val="24"/>
-              </w:rPr>
-            </w:pPr>
-            <w:r>
-              <w:rPr>
-                <w:rFonts w:ascii="Courier New" w:eastAsia="Times New Roman" w:hAnsi="Courier New" w:cs="Courier New"/>
-                <w:sz w:val="20"/>
-                <w:szCs w:val="20"/>
-              </w:rPr>
-              <w:t>            }</w:t>
-            </w:r>
-          </w:p>
-          <w:p>
-            <w:pPr>
-              <w:spacing w:after="0" w:line="240" w:lineRule="auto"/>
-              <w:rPr>
-                <w:rFonts w:ascii="Times New Roman" w:eastAsia="Times New Roman" w:hAnsi="Times New Roman" w:cs="Times New Roman"/>
-                <w:sz w:val="24"/>
-                <w:szCs w:val="24"/>
-              </w:rPr>
-            </w:pPr>
-            <w:r>
-              <w:rPr>
-                <w:rFonts w:ascii="Courier New" w:eastAsia="Times New Roman" w:hAnsi="Courier New" w:cs="Courier New"/>
-                <w:sz w:val="20"/>
-                <w:szCs w:val="20"/>
-              </w:rPr>
-              <w:t>        } finally</w:t>
-            </w:r>
-            <w:r>
-              <w:rPr>
-                <w:rFonts w:ascii="Times New Roman" w:eastAsia="Times New Roman" w:hAnsi="Times New Roman" w:cs="Times New Roman"/>
-                <w:sz w:val="24"/>
-                <w:szCs w:val="24"/>
-              </w:rPr>
-              <w:t xml:space="preserve"> </w:t>
-            </w:r>
-            <w:r>
-              <w:rPr>
-                <w:rFonts w:ascii="Courier New" w:eastAsia="Times New Roman" w:hAnsi="Courier New" w:cs="Courier New"/>
-                <w:sz w:val="20"/>
-                <w:szCs w:val="20"/>
-              </w:rPr>
-              <w:t>{</w:t>
-            </w:r>
-          </w:p>
-          <w:p>
-            <w:pPr>
-              <w:spacing w:after="0" w:line="240" w:lineRule="auto"/>
-              <w:rPr>
-                <w:rFonts w:ascii="Times New Roman" w:eastAsia="Times New Roman" w:hAnsi="Times New Roman" w:cs="Times New Roman"/>
-                <w:sz w:val="24"/>
-                <w:szCs w:val="24"/>
-              </w:rPr>
-            </w:pPr>
-            <w:r>
-              <w:rPr>
-                <w:rFonts w:ascii="Courier New" w:eastAsia="Times New Roman" w:hAnsi="Courier New" w:cs="Courier New"/>
-                <w:sz w:val="20"/>
-                <w:szCs w:val="20"/>
-              </w:rPr>
-              <w:t>            runLock.unlock();</w:t>
-            </w:r>
-          </w:p>
-          <w:p>
-            <w:pPr>
-              <w:spacing w:after="0" w:line="240" w:lineRule="auto"/>
-              <w:rPr>
-                <w:rFonts w:ascii="Times New Roman" w:eastAsia="Times New Roman" w:hAnsi="Times New Roman" w:cs="Times New Roman"/>
-                <w:sz w:val="24"/>
-                <w:szCs w:val="24"/>
-              </w:rPr>
-            </w:pPr>
-            <w:r>
-              <w:rPr>
-                <w:rFonts w:ascii="Courier New" w:eastAsia="Times New Roman" w:hAnsi="Courier New" w:cs="Courier New"/>
-                <w:sz w:val="20"/>
-                <w:szCs w:val="20"/>
-              </w:rPr>
-              <w:t>        }</w:t>
-            </w:r>
-          </w:p>
-          <w:p>
-            <w:pPr>
-              <w:spacing w:after="0" w:line="240" w:lineRule="auto"/>
-              <w:rPr>
-                <w:rFonts w:ascii="Times New Roman" w:eastAsia="Times New Roman" w:hAnsi="Times New Roman" w:cs="Times New Roman"/>
-                <w:sz w:val="24"/>
-                <w:szCs w:val="24"/>
-              </w:rPr>
-            </w:pPr>
-            <w:r>
-              <w:rPr>
-                <w:rFonts w:ascii="Courier New" w:eastAsia="Times New Roman" w:hAnsi="Courier New" w:cs="Courier New"/>
-                <w:sz w:val="20"/>
-                <w:szCs w:val="20"/>
-              </w:rPr>
-              <w:t>    }</w:t>
-            </w:r>
-          </w:p>
-          <w:p>
-            <w:pPr>
-              <w:spacing w:after="0" w:line="240" w:lineRule="auto"/>
-              <w:rPr>
-                <w:rFonts w:ascii="Times New Roman" w:eastAsia="Times New Roman" w:hAnsi="Times New Roman" w:cs="Times New Roman"/>
-                <w:sz w:val="24"/>
-                <w:szCs w:val="24"/>
-              </w:rPr>
-            </w:pPr>
-            <w:r>
-              <w:rPr>
-                <w:rFonts w:ascii="Times New Roman" w:eastAsia="Times New Roman" w:hAnsi="Times New Roman" w:cs="Times New Roman"/>
-                <w:sz w:val="24"/>
-                <w:szCs w:val="24"/>
-              </w:rPr>
-              <w:t> </w:t>
-            </w:r>
-          </w:p>
-          <w:p>
-            <w:pPr>
-              <w:spacing w:after="0" w:line="240" w:lineRule="auto"/>
-              <w:rPr>
-                <w:rFonts w:ascii="Times New Roman" w:eastAsia="Times New Roman" w:hAnsi="Times New Roman" w:cs="Times New Roman"/>
-                <w:sz w:val="24"/>
-                <w:szCs w:val="24"/>
-              </w:rPr>
-            </w:pPr>
-            <w:r>
-              <w:rPr>
-                <w:rFonts w:ascii="Courier New" w:eastAsia="Times New Roman" w:hAnsi="Courier New" w:cs="Courier New"/>
-                <w:sz w:val="20"/>
-                <w:szCs w:val="20"/>
-              </w:rPr>
-              <w:t>    public</w:t>
-            </w:r>
-            <w:r>
-              <w:rPr>
-                <w:rFonts w:ascii="Times New Roman" w:eastAsia="Times New Roman" w:hAnsi="Times New Roman" w:cs="Times New Roman"/>
-                <w:sz w:val="24"/>
-                <w:szCs w:val="24"/>
-              </w:rPr>
-              <w:t xml:space="preserve"> </w:t>
-            </w:r>
-            <w:r>
-              <w:rPr>
-                <w:rFonts w:ascii="Courier New" w:eastAsia="Times New Roman" w:hAnsi="Courier New" w:cs="Courier New"/>
-                <w:sz w:val="20"/>
-                <w:szCs w:val="20"/>
-              </w:rPr>
-              <w:t>void</w:t>
-            </w:r>
-            <w:r>
-              <w:rPr>
-                <w:rFonts w:ascii="Times New Roman" w:eastAsia="Times New Roman" w:hAnsi="Times New Roman" w:cs="Times New Roman"/>
-                <w:sz w:val="24"/>
-                <w:szCs w:val="24"/>
-              </w:rPr>
-              <w:t xml:space="preserve"> </w:t>
-            </w:r>
-            <w:r>
-              <w:rPr>
-                <w:rFonts w:ascii="Courier New" w:eastAsia="Times New Roman" w:hAnsi="Courier New" w:cs="Courier New"/>
-                <w:sz w:val="20"/>
-                <w:szCs w:val="20"/>
-              </w:rPr>
-              <w:t>run() {</w:t>
-            </w:r>
-          </w:p>
-          <w:p>
-            <w:pPr>
-              <w:spacing w:after="0" w:line="240" w:lineRule="auto"/>
-              <w:rPr>
-                <w:rFonts w:ascii="Times New Roman" w:eastAsia="Times New Roman" w:hAnsi="Times New Roman" w:cs="Times New Roman"/>
-                <w:sz w:val="24"/>
-                <w:szCs w:val="24"/>
-              </w:rPr>
-            </w:pPr>
-            <w:r>
-              <w:rPr>
-                <w:rFonts w:ascii="Courier New" w:eastAsia="Times New Roman" w:hAnsi="Courier New" w:cs="Courier New"/>
-                <w:sz w:val="20"/>
-                <w:szCs w:val="20"/>
-              </w:rPr>
-              <w:t>        try</w:t>
-            </w:r>
-            <w:r>
-              <w:rPr>
-                <w:rFonts w:ascii="Times New Roman" w:eastAsia="Times New Roman" w:hAnsi="Times New Roman" w:cs="Times New Roman"/>
-                <w:sz w:val="24"/>
-                <w:szCs w:val="24"/>
-              </w:rPr>
-              <w:t xml:space="preserve"> </w:t>
-            </w:r>
-            <w:r>
-              <w:rPr>
-                <w:rFonts w:ascii="Courier New" w:eastAsia="Times New Roman" w:hAnsi="Courier New" w:cs="Courier New"/>
-                <w:sz w:val="20"/>
-                <w:szCs w:val="20"/>
-              </w:rPr>
-              <w:t>{</w:t>
-            </w:r>
-          </w:p>
-          <w:p>
-            <w:pPr>
-              <w:spacing w:after="0" w:line="240" w:lineRule="auto"/>
-              <w:rPr>
-                <w:rFonts w:ascii="Times New Roman" w:eastAsia="Times New Roman" w:hAnsi="Times New Roman" w:cs="Times New Roman"/>
-                <w:sz w:val="24"/>
-                <w:szCs w:val="24"/>
-              </w:rPr>
-            </w:pPr>
-            <w:r>
-              <w:rPr>
-                <w:rFonts w:ascii="Courier New" w:eastAsia="Times New Roman" w:hAnsi="Courier New" w:cs="Courier New"/>
-                <w:sz w:val="20"/>
-                <w:szCs w:val="20"/>
-              </w:rPr>
-              <w:t>            Runnable task = firstTask;</w:t>
-            </w:r>
-          </w:p>
-          <w:p>
-            <w:pPr>
-              <w:spacing w:after="0" w:line="240" w:lineRule="auto"/>
-              <w:rPr>
-                <w:rFonts w:ascii="Times New Roman" w:eastAsia="Times New Roman" w:hAnsi="Times New Roman" w:cs="Times New Roman"/>
-                <w:sz w:val="24"/>
-                <w:szCs w:val="24"/>
-              </w:rPr>
-            </w:pPr>
-            <w:r>
-              <w:rPr>
-                <w:rFonts w:ascii="Courier New" w:eastAsia="Times New Roman" w:hAnsi="Courier New" w:cs="Courier New"/>
-                <w:sz w:val="20"/>
-                <w:szCs w:val="20"/>
-              </w:rPr>
-              <w:t>            firstTask = null;</w:t>
-            </w:r>
-          </w:p>
-          <w:p>
-            <w:pPr>
-              <w:spacing w:after="0" w:line="240" w:lineRule="auto"/>
-              <w:rPr>
-                <w:rFonts w:ascii="Times New Roman" w:eastAsia="Times New Roman" w:hAnsi="Times New Roman" w:cs="Times New Roman"/>
-                <w:sz w:val="24"/>
-                <w:szCs w:val="24"/>
-              </w:rPr>
-            </w:pPr>
-            <w:r>
-              <w:rPr>
-                <w:rFonts w:ascii="Courier New" w:eastAsia="Times New Roman" w:hAnsi="Courier New" w:cs="Courier New"/>
-                <w:sz w:val="20"/>
-                <w:szCs w:val="20"/>
-              </w:rPr>
-              <w:t>            while</w:t>
-            </w:r>
-            <w:r>
-              <w:rPr>
-                <w:rFonts w:ascii="Times New Roman" w:eastAsia="Times New Roman" w:hAnsi="Times New Roman" w:cs="Times New Roman"/>
-                <w:sz w:val="24"/>
-                <w:szCs w:val="24"/>
-              </w:rPr>
-              <w:t xml:space="preserve"> </w:t>
-            </w:r>
-            <w:r>
-              <w:rPr>
-                <w:rFonts w:ascii="Courier New" w:eastAsia="Times New Roman" w:hAnsi="Courier New" w:cs="Courier New"/>
-                <w:sz w:val="20"/>
-                <w:szCs w:val="20"/>
-              </w:rPr>
-              <w:t>(task != null</w:t>
-            </w:r>
-            <w:r>
-              <w:rPr>
-                <w:rFonts w:ascii="Times New Roman" w:eastAsia="Times New Roman" w:hAnsi="Times New Roman" w:cs="Times New Roman"/>
-                <w:sz w:val="24"/>
-                <w:szCs w:val="24"/>
-              </w:rPr>
-              <w:t xml:space="preserve"> </w:t>
-            </w:r>
-            <w:r>
-              <w:rPr>
-                <w:rFonts w:ascii="Courier New" w:eastAsia="Times New Roman" w:hAnsi="Courier New" w:cs="Courier New"/>
-                <w:sz w:val="20"/>
-                <w:szCs w:val="20"/>
-              </w:rPr>
-              <w:t>|| (task = getTask()) != null) {</w:t>
-            </w:r>
-          </w:p>
-          <w:p>
-            <w:pPr>
-              <w:spacing w:after="0" w:line="240" w:lineRule="auto"/>
-              <w:rPr>
-                <w:rFonts w:ascii="Times New Roman" w:eastAsia="Times New Roman" w:hAnsi="Times New Roman" w:cs="Times New Roman"/>
-                <w:sz w:val="24"/>
-                <w:szCs w:val="24"/>
-              </w:rPr>
-            </w:pPr>
-            <w:r>
-              <w:rPr>
-                <w:rFonts w:ascii="Courier New" w:eastAsia="Times New Roman" w:hAnsi="Courier New" w:cs="Courier New"/>
-                <w:sz w:val="20"/>
-                <w:szCs w:val="20"/>
-              </w:rPr>
               <w:lastRenderedPageBreak/>
-              <w:t>                runTask(task);</w:t>
-            </w:r>
-          </w:p>
-          <w:p>
-            <w:pPr>
-              <w:spacing w:after="0" w:line="240" w:lineRule="auto"/>
-              <w:rPr>
-                <w:rFonts w:ascii="Times New Roman" w:eastAsia="Times New Roman" w:hAnsi="Times New Roman" w:cs="Times New Roman"/>
-                <w:sz w:val="24"/>
-                <w:szCs w:val="24"/>
-              </w:rPr>
-            </w:pPr>
-            <w:r>
-              <w:rPr>
-                <w:rFonts w:ascii="Courier New" w:eastAsia="Times New Roman" w:hAnsi="Courier New" w:cs="Courier New"/>
-                <w:sz w:val="20"/>
-                <w:szCs w:val="20"/>
-              </w:rPr>
-              <w:t>                task = null;</w:t>
-            </w:r>
-          </w:p>
-          <w:p>
-            <w:pPr>
-              <w:spacing w:after="0" w:line="240" w:lineRule="auto"/>
-              <w:rPr>
-                <w:rFonts w:ascii="Times New Roman" w:eastAsia="Times New Roman" w:hAnsi="Times New Roman" w:cs="Times New Roman"/>
-                <w:sz w:val="24"/>
-                <w:szCs w:val="24"/>
-              </w:rPr>
-            </w:pPr>
-            <w:r>
-              <w:rPr>
-                <w:rFonts w:ascii="Courier New" w:eastAsia="Times New Roman" w:hAnsi="Courier New" w:cs="Courier New"/>
-                <w:sz w:val="20"/>
-                <w:szCs w:val="20"/>
-              </w:rPr>
-              <w:t>            }</w:t>
-            </w:r>
-          </w:p>
-          <w:p>
-            <w:pPr>
-              <w:spacing w:after="0" w:line="240" w:lineRule="auto"/>
-              <w:rPr>
-                <w:rFonts w:ascii="Times New Roman" w:eastAsia="Times New Roman" w:hAnsi="Times New Roman" w:cs="Times New Roman"/>
-                <w:sz w:val="24"/>
-                <w:szCs w:val="24"/>
-              </w:rPr>
-            </w:pPr>
-            <w:r>
-              <w:rPr>
-                <w:rFonts w:ascii="Courier New" w:eastAsia="Times New Roman" w:hAnsi="Courier New" w:cs="Courier New"/>
-                <w:sz w:val="20"/>
-                <w:szCs w:val="20"/>
-              </w:rPr>
-              <w:t>        } finally</w:t>
-            </w:r>
-            <w:r>
-              <w:rPr>
-                <w:rFonts w:ascii="Times New Roman" w:eastAsia="Times New Roman" w:hAnsi="Times New Roman" w:cs="Times New Roman"/>
-                <w:sz w:val="24"/>
-                <w:szCs w:val="24"/>
-              </w:rPr>
-              <w:t xml:space="preserve"> </w:t>
-            </w:r>
-            <w:r>
-              <w:rPr>
-                <w:rFonts w:ascii="Courier New" w:eastAsia="Times New Roman" w:hAnsi="Courier New" w:cs="Courier New"/>
-                <w:sz w:val="20"/>
-                <w:szCs w:val="20"/>
-              </w:rPr>
-              <w:t>{</w:t>
-            </w:r>
-          </w:p>
-          <w:p>
-            <w:pPr>
-              <w:spacing w:after="0" w:line="240" w:lineRule="auto"/>
-              <w:rPr>
-                <w:rFonts w:ascii="Times New Roman" w:eastAsia="Times New Roman" w:hAnsi="Times New Roman" w:cs="Times New Roman"/>
-                <w:sz w:val="24"/>
-                <w:szCs w:val="24"/>
-              </w:rPr>
-            </w:pPr>
-            <w:r>
-              <w:rPr>
-                <w:rFonts w:ascii="Courier New" w:eastAsia="Times New Roman" w:hAnsi="Courier New" w:cs="Courier New"/>
-                <w:sz w:val="20"/>
-                <w:szCs w:val="20"/>
-              </w:rPr>
               <w:t>            workerDone(this);   //</w:t>
             </w:r>
             <w:r>
@@ -14078,7 +14095,7 @@
             <w:pPr>
               <w:spacing w:after="0" w:line="240" w:lineRule="auto"/>
               <w:rPr>
-                <w:rFonts w:ascii="Times New Roman" w:eastAsia="Times New Roman" w:hAnsi="Times New Roman" w:cs="Times New Roman" w:hint="eastAsia"/>
+                <w:rFonts w:ascii="Times New Roman" w:eastAsia="Times New Roman" w:hAnsi="Times New Roman" w:cs="Times New Roman"/>
                 <w:sz w:val="24"/>
                 <w:szCs w:val="24"/>
               </w:rPr>
@@ -14162,7 +14179,7 @@
         <w:shd w:val="clear" w:color="auto" w:fill="FFFFFF"/>
         <w:spacing w:after="300" w:line="315" w:lineRule="atLeast"/>
         <w:rPr>
-          <w:rFonts w:ascii="Microsoft YaHei" w:eastAsia="Microsoft YaHei" w:hAnsi="Microsoft YaHei" w:cs="Times New Roman" w:hint="eastAsia"/>
+          <w:rFonts w:ascii="Microsoft YaHei" w:eastAsia="Microsoft YaHei" w:hAnsi="Microsoft YaHei" w:cs="Times New Roman"/>
           <w:color w:val="000000"/>
           <w:sz w:val="21"/>
           <w:szCs w:val="21"/>
@@ -14202,7 +14219,7 @@
             <w:pPr>
               <w:spacing w:after="0" w:line="240" w:lineRule="auto"/>
               <w:rPr>
-                <w:rFonts w:ascii="Times New Roman" w:eastAsia="Times New Roman" w:hAnsi="Times New Roman" w:cs="Times New Roman" w:hint="eastAsia"/>
+                <w:rFonts w:ascii="Times New Roman" w:eastAsia="Times New Roman" w:hAnsi="Times New Roman" w:cs="Times New Roman"/>
                 <w:sz w:val="24"/>
                 <w:szCs w:val="24"/>
               </w:rPr>
@@ -14781,7 +14798,7 @@
             <w:pPr>
               <w:spacing w:after="0" w:line="240" w:lineRule="auto"/>
               <w:rPr>
-                <w:rFonts w:ascii="Times New Roman" w:eastAsia="Times New Roman" w:hAnsi="Times New Roman" w:cs="Times New Roman" w:hint="eastAsia"/>
+                <w:rFonts w:ascii="Times New Roman" w:eastAsia="Times New Roman" w:hAnsi="Times New Roman" w:cs="Times New Roman"/>
                 <w:sz w:val="24"/>
                 <w:szCs w:val="24"/>
               </w:rPr>
@@ -14846,79 +14863,79 @@
                 <w:sz w:val="24"/>
                 <w:szCs w:val="24"/>
               </w:rPr>
+              <w:t>4</w:t>
+            </w:r>
+          </w:p>
+          <w:p>
+            <w:pPr>
+              <w:spacing w:after="0" w:line="240" w:lineRule="auto"/>
+              <w:rPr>
+                <w:rFonts w:ascii="Times New Roman" w:eastAsia="Times New Roman" w:hAnsi="Times New Roman" w:cs="Times New Roman"/>
+                <w:sz w:val="24"/>
+                <w:szCs w:val="24"/>
+              </w:rPr>
+            </w:pPr>
+            <w:r>
+              <w:rPr>
+                <w:rFonts w:ascii="Times New Roman" w:eastAsia="Times New Roman" w:hAnsi="Times New Roman" w:cs="Times New Roman"/>
+                <w:sz w:val="24"/>
+                <w:szCs w:val="24"/>
+              </w:rPr>
+              <w:t>5</w:t>
+            </w:r>
+          </w:p>
+          <w:p>
+            <w:pPr>
+              <w:spacing w:after="0" w:line="240" w:lineRule="auto"/>
+              <w:rPr>
+                <w:rFonts w:ascii="Times New Roman" w:eastAsia="Times New Roman" w:hAnsi="Times New Roman" w:cs="Times New Roman"/>
+                <w:sz w:val="24"/>
+                <w:szCs w:val="24"/>
+              </w:rPr>
+            </w:pPr>
+            <w:r>
+              <w:rPr>
+                <w:rFonts w:ascii="Times New Roman" w:eastAsia="Times New Roman" w:hAnsi="Times New Roman" w:cs="Times New Roman"/>
+                <w:sz w:val="24"/>
+                <w:szCs w:val="24"/>
+              </w:rPr>
+              <w:t>6</w:t>
+            </w:r>
+          </w:p>
+          <w:p>
+            <w:pPr>
+              <w:spacing w:after="0" w:line="240" w:lineRule="auto"/>
+              <w:rPr>
+                <w:rFonts w:ascii="Times New Roman" w:eastAsia="Times New Roman" w:hAnsi="Times New Roman" w:cs="Times New Roman"/>
+                <w:sz w:val="24"/>
+                <w:szCs w:val="24"/>
+              </w:rPr>
+            </w:pPr>
+            <w:r>
+              <w:rPr>
+                <w:rFonts w:ascii="Times New Roman" w:eastAsia="Times New Roman" w:hAnsi="Times New Roman" w:cs="Times New Roman"/>
+                <w:sz w:val="24"/>
+                <w:szCs w:val="24"/>
+              </w:rPr>
+              <w:t>7</w:t>
+            </w:r>
+          </w:p>
+          <w:p>
+            <w:pPr>
+              <w:spacing w:after="0" w:line="240" w:lineRule="auto"/>
+              <w:rPr>
+                <w:rFonts w:ascii="Times New Roman" w:eastAsia="Times New Roman" w:hAnsi="Times New Roman" w:cs="Times New Roman"/>
+                <w:sz w:val="24"/>
+                <w:szCs w:val="24"/>
+              </w:rPr>
+            </w:pPr>
+            <w:r>
+              <w:rPr>
+                <w:rFonts w:ascii="Times New Roman" w:eastAsia="Times New Roman" w:hAnsi="Times New Roman" w:cs="Times New Roman"/>
+                <w:sz w:val="24"/>
+                <w:szCs w:val="24"/>
+              </w:rPr>
               <w:lastRenderedPageBreak/>
-              <w:t>4</w:t>
-            </w:r>
-          </w:p>
-          <w:p>
-            <w:pPr>
-              <w:spacing w:after="0" w:line="240" w:lineRule="auto"/>
-              <w:rPr>
-                <w:rFonts w:ascii="Times New Roman" w:eastAsia="Times New Roman" w:hAnsi="Times New Roman" w:cs="Times New Roman"/>
-                <w:sz w:val="24"/>
-                <w:szCs w:val="24"/>
-              </w:rPr>
-            </w:pPr>
-            <w:r>
-              <w:rPr>
-                <w:rFonts w:ascii="Times New Roman" w:eastAsia="Times New Roman" w:hAnsi="Times New Roman" w:cs="Times New Roman"/>
-                <w:sz w:val="24"/>
-                <w:szCs w:val="24"/>
-              </w:rPr>
-              <w:t>5</w:t>
-            </w:r>
-          </w:p>
-          <w:p>
-            <w:pPr>
-              <w:spacing w:after="0" w:line="240" w:lineRule="auto"/>
-              <w:rPr>
-                <w:rFonts w:ascii="Times New Roman" w:eastAsia="Times New Roman" w:hAnsi="Times New Roman" w:cs="Times New Roman"/>
-                <w:sz w:val="24"/>
-                <w:szCs w:val="24"/>
-              </w:rPr>
-            </w:pPr>
-            <w:r>
-              <w:rPr>
-                <w:rFonts w:ascii="Times New Roman" w:eastAsia="Times New Roman" w:hAnsi="Times New Roman" w:cs="Times New Roman"/>
-                <w:sz w:val="24"/>
-                <w:szCs w:val="24"/>
-              </w:rPr>
-              <w:t>6</w:t>
-            </w:r>
-          </w:p>
-          <w:p>
-            <w:pPr>
-              <w:spacing w:after="0" w:line="240" w:lineRule="auto"/>
-              <w:rPr>
-                <w:rFonts w:ascii="Times New Roman" w:eastAsia="Times New Roman" w:hAnsi="Times New Roman" w:cs="Times New Roman"/>
-                <w:sz w:val="24"/>
-                <w:szCs w:val="24"/>
-              </w:rPr>
-            </w:pPr>
-            <w:r>
-              <w:rPr>
-                <w:rFonts w:ascii="Times New Roman" w:eastAsia="Times New Roman" w:hAnsi="Times New Roman" w:cs="Times New Roman"/>
-                <w:sz w:val="24"/>
-                <w:szCs w:val="24"/>
-              </w:rPr>
-              <w:t>7</w:t>
-            </w:r>
-          </w:p>
-          <w:p>
-            <w:pPr>
-              <w:spacing w:after="0" w:line="240" w:lineRule="auto"/>
-              <w:rPr>
-                <w:rFonts w:ascii="Times New Roman" w:eastAsia="Times New Roman" w:hAnsi="Times New Roman" w:cs="Times New Roman"/>
-                <w:sz w:val="24"/>
-                <w:szCs w:val="24"/>
-              </w:rPr>
-            </w:pPr>
-            <w:r>
-              <w:rPr>
-                <w:rFonts w:ascii="Times New Roman" w:eastAsia="Times New Roman" w:hAnsi="Times New Roman" w:cs="Times New Roman"/>
-                <w:sz w:val="24"/>
-                <w:szCs w:val="24"/>
-              </w:rPr>
               <w:t>8</w:t>
             </w:r>
           </w:p>
@@ -15373,161 +15390,161 @@
                 <w:sz w:val="20"/>
                 <w:szCs w:val="20"/>
               </w:rPr>
+              <w:t>            int</w:t>
+            </w:r>
+            <w:r>
+              <w:rPr>
+                <w:rFonts w:ascii="Times New Roman" w:eastAsia="Times New Roman" w:hAnsi="Times New Roman" w:cs="Times New Roman"/>
+                <w:sz w:val="24"/>
+                <w:szCs w:val="24"/>
+              </w:rPr>
+              <w:t xml:space="preserve"> </w:t>
+            </w:r>
+            <w:r>
+              <w:rPr>
+                <w:rFonts w:ascii="Courier New" w:eastAsia="Times New Roman" w:hAnsi="Courier New" w:cs="Courier New"/>
+                <w:sz w:val="20"/>
+                <w:szCs w:val="20"/>
+              </w:rPr>
+              <w:t>state = runState;</w:t>
+            </w:r>
+          </w:p>
+          <w:p>
+            <w:pPr>
+              <w:spacing w:after="0" w:line="240" w:lineRule="auto"/>
+              <w:rPr>
+                <w:rFonts w:ascii="Times New Roman" w:eastAsia="Times New Roman" w:hAnsi="Times New Roman" w:cs="Times New Roman"/>
+                <w:sz w:val="24"/>
+                <w:szCs w:val="24"/>
+              </w:rPr>
+            </w:pPr>
+            <w:r>
+              <w:rPr>
+                <w:rFonts w:ascii="Courier New" w:eastAsia="Times New Roman" w:hAnsi="Courier New" w:cs="Courier New"/>
+                <w:sz w:val="20"/>
+                <w:szCs w:val="20"/>
+              </w:rPr>
+              <w:t>            if</w:t>
+            </w:r>
+            <w:r>
+              <w:rPr>
+                <w:rFonts w:ascii="Times New Roman" w:eastAsia="Times New Roman" w:hAnsi="Times New Roman" w:cs="Times New Roman"/>
+                <w:sz w:val="24"/>
+                <w:szCs w:val="24"/>
+              </w:rPr>
+              <w:t xml:space="preserve"> </w:t>
+            </w:r>
+            <w:r>
+              <w:rPr>
+                <w:rFonts w:ascii="Courier New" w:eastAsia="Times New Roman" w:hAnsi="Courier New" w:cs="Courier New"/>
+                <w:sz w:val="20"/>
+                <w:szCs w:val="20"/>
+              </w:rPr>
+              <w:t>(state &gt; SHUTDOWN)</w:t>
+            </w:r>
+          </w:p>
+          <w:p>
+            <w:pPr>
+              <w:spacing w:after="0" w:line="240" w:lineRule="auto"/>
+              <w:rPr>
+                <w:rFonts w:ascii="Times New Roman" w:eastAsia="Times New Roman" w:hAnsi="Times New Roman" w:cs="Times New Roman"/>
+                <w:sz w:val="24"/>
+                <w:szCs w:val="24"/>
+              </w:rPr>
+            </w:pPr>
+            <w:r>
+              <w:rPr>
+                <w:rFonts w:ascii="Courier New" w:eastAsia="Times New Roman" w:hAnsi="Courier New" w:cs="Courier New"/>
+                <w:sz w:val="20"/>
+                <w:szCs w:val="20"/>
+              </w:rPr>
+              <w:t>                return</w:t>
+            </w:r>
+            <w:r>
+              <w:rPr>
+                <w:rFonts w:ascii="Times New Roman" w:eastAsia="Times New Roman" w:hAnsi="Times New Roman" w:cs="Times New Roman"/>
+                <w:sz w:val="24"/>
+                <w:szCs w:val="24"/>
+              </w:rPr>
+              <w:t xml:space="preserve"> </w:t>
+            </w:r>
+            <w:r>
+              <w:rPr>
+                <w:rFonts w:ascii="Courier New" w:eastAsia="Times New Roman" w:hAnsi="Courier New" w:cs="Courier New"/>
+                <w:sz w:val="20"/>
+                <w:szCs w:val="20"/>
+              </w:rPr>
+              <w:t>null;</w:t>
+            </w:r>
+          </w:p>
+          <w:p>
+            <w:pPr>
+              <w:spacing w:after="0" w:line="240" w:lineRule="auto"/>
+              <w:rPr>
+                <w:rFonts w:ascii="Times New Roman" w:eastAsia="Times New Roman" w:hAnsi="Times New Roman" w:cs="Times New Roman"/>
+                <w:sz w:val="24"/>
+                <w:szCs w:val="24"/>
+              </w:rPr>
+            </w:pPr>
+            <w:r>
+              <w:rPr>
+                <w:rFonts w:ascii="Courier New" w:eastAsia="Times New Roman" w:hAnsi="Courier New" w:cs="Courier New"/>
+                <w:sz w:val="20"/>
+                <w:szCs w:val="20"/>
+              </w:rPr>
+              <w:t>            Runnable r;</w:t>
+            </w:r>
+          </w:p>
+          <w:p>
+            <w:pPr>
+              <w:spacing w:after="0" w:line="240" w:lineRule="auto"/>
+              <w:rPr>
+                <w:rFonts w:ascii="Times New Roman" w:eastAsia="Times New Roman" w:hAnsi="Times New Roman" w:cs="Times New Roman"/>
+                <w:sz w:val="24"/>
+                <w:szCs w:val="24"/>
+              </w:rPr>
+            </w:pPr>
+            <w:r>
+              <w:rPr>
+                <w:rFonts w:ascii="Courier New" w:eastAsia="Times New Roman" w:hAnsi="Courier New" w:cs="Courier New"/>
+                <w:sz w:val="20"/>
+                <w:szCs w:val="20"/>
+              </w:rPr>
+              <w:t>            if</w:t>
+            </w:r>
+            <w:r>
+              <w:rPr>
+                <w:rFonts w:ascii="Times New Roman" w:eastAsia="Times New Roman" w:hAnsi="Times New Roman" w:cs="Times New Roman"/>
+                <w:sz w:val="24"/>
+                <w:szCs w:val="24"/>
+              </w:rPr>
+              <w:t xml:space="preserve"> </w:t>
+            </w:r>
+            <w:r>
+              <w:rPr>
+                <w:rFonts w:ascii="Courier New" w:eastAsia="Times New Roman" w:hAnsi="Courier New" w:cs="Courier New"/>
+                <w:sz w:val="20"/>
+                <w:szCs w:val="20"/>
+              </w:rPr>
+              <w:t>(state == SHUTDOWN)  // Help drain queue</w:t>
+            </w:r>
+          </w:p>
+          <w:p>
+            <w:pPr>
+              <w:spacing w:after="0" w:line="240" w:lineRule="auto"/>
+              <w:rPr>
+                <w:rFonts w:ascii="Times New Roman" w:eastAsia="Times New Roman" w:hAnsi="Times New Roman" w:cs="Times New Roman"/>
+                <w:sz w:val="24"/>
+                <w:szCs w:val="24"/>
+              </w:rPr>
+            </w:pPr>
+            <w:r>
+              <w:rPr>
+                <w:rFonts w:ascii="Courier New" w:eastAsia="Times New Roman" w:hAnsi="Courier New" w:cs="Courier New"/>
+                <w:sz w:val="20"/>
+                <w:szCs w:val="20"/>
+              </w:rPr>
               <w:lastRenderedPageBreak/>
-              <w:t>            int</w:t>
-            </w:r>
-            <w:r>
-              <w:rPr>
-                <w:rFonts w:ascii="Times New Roman" w:eastAsia="Times New Roman" w:hAnsi="Times New Roman" w:cs="Times New Roman"/>
-                <w:sz w:val="24"/>
-                <w:szCs w:val="24"/>
-              </w:rPr>
-              <w:t xml:space="preserve"> </w:t>
-            </w:r>
-            <w:r>
-              <w:rPr>
-                <w:rFonts w:ascii="Courier New" w:eastAsia="Times New Roman" w:hAnsi="Courier New" w:cs="Courier New"/>
-                <w:sz w:val="20"/>
-                <w:szCs w:val="20"/>
-              </w:rPr>
-              <w:t>state = runState;</w:t>
-            </w:r>
-          </w:p>
-          <w:p>
-            <w:pPr>
-              <w:spacing w:after="0" w:line="240" w:lineRule="auto"/>
-              <w:rPr>
-                <w:rFonts w:ascii="Times New Roman" w:eastAsia="Times New Roman" w:hAnsi="Times New Roman" w:cs="Times New Roman"/>
-                <w:sz w:val="24"/>
-                <w:szCs w:val="24"/>
-              </w:rPr>
-            </w:pPr>
-            <w:r>
-              <w:rPr>
-                <w:rFonts w:ascii="Courier New" w:eastAsia="Times New Roman" w:hAnsi="Courier New" w:cs="Courier New"/>
-                <w:sz w:val="20"/>
-                <w:szCs w:val="20"/>
-              </w:rPr>
-              <w:t>            if</w:t>
-            </w:r>
-            <w:r>
-              <w:rPr>
-                <w:rFonts w:ascii="Times New Roman" w:eastAsia="Times New Roman" w:hAnsi="Times New Roman" w:cs="Times New Roman"/>
-                <w:sz w:val="24"/>
-                <w:szCs w:val="24"/>
-              </w:rPr>
-              <w:t xml:space="preserve"> </w:t>
-            </w:r>
-            <w:r>
-              <w:rPr>
-                <w:rFonts w:ascii="Courier New" w:eastAsia="Times New Roman" w:hAnsi="Courier New" w:cs="Courier New"/>
-                <w:sz w:val="20"/>
-                <w:szCs w:val="20"/>
-              </w:rPr>
-              <w:t>(state &gt; SHUTDOWN)</w:t>
-            </w:r>
-          </w:p>
-          <w:p>
-            <w:pPr>
-              <w:spacing w:after="0" w:line="240" w:lineRule="auto"/>
-              <w:rPr>
-                <w:rFonts w:ascii="Times New Roman" w:eastAsia="Times New Roman" w:hAnsi="Times New Roman" w:cs="Times New Roman"/>
-                <w:sz w:val="24"/>
-                <w:szCs w:val="24"/>
-              </w:rPr>
-            </w:pPr>
-            <w:r>
-              <w:rPr>
-                <w:rFonts w:ascii="Courier New" w:eastAsia="Times New Roman" w:hAnsi="Courier New" w:cs="Courier New"/>
-                <w:sz w:val="20"/>
-                <w:szCs w:val="20"/>
-              </w:rPr>
-              <w:t>                return</w:t>
-            </w:r>
-            <w:r>
-              <w:rPr>
-                <w:rFonts w:ascii="Times New Roman" w:eastAsia="Times New Roman" w:hAnsi="Times New Roman" w:cs="Times New Roman"/>
-                <w:sz w:val="24"/>
-                <w:szCs w:val="24"/>
-              </w:rPr>
-              <w:t xml:space="preserve"> </w:t>
-            </w:r>
-            <w:r>
-              <w:rPr>
-                <w:rFonts w:ascii="Courier New" w:eastAsia="Times New Roman" w:hAnsi="Courier New" w:cs="Courier New"/>
-                <w:sz w:val="20"/>
-                <w:szCs w:val="20"/>
-              </w:rPr>
-              <w:t>null;</w:t>
-            </w:r>
-          </w:p>
-          <w:p>
-            <w:pPr>
-              <w:spacing w:after="0" w:line="240" w:lineRule="auto"/>
-              <w:rPr>
-                <w:rFonts w:ascii="Times New Roman" w:eastAsia="Times New Roman" w:hAnsi="Times New Roman" w:cs="Times New Roman"/>
-                <w:sz w:val="24"/>
-                <w:szCs w:val="24"/>
-              </w:rPr>
-            </w:pPr>
-            <w:r>
-              <w:rPr>
-                <w:rFonts w:ascii="Courier New" w:eastAsia="Times New Roman" w:hAnsi="Courier New" w:cs="Courier New"/>
-                <w:sz w:val="20"/>
-                <w:szCs w:val="20"/>
-              </w:rPr>
-              <w:t>            Runnable r;</w:t>
-            </w:r>
-          </w:p>
-          <w:p>
-            <w:pPr>
-              <w:spacing w:after="0" w:line="240" w:lineRule="auto"/>
-              <w:rPr>
-                <w:rFonts w:ascii="Times New Roman" w:eastAsia="Times New Roman" w:hAnsi="Times New Roman" w:cs="Times New Roman"/>
-                <w:sz w:val="24"/>
-                <w:szCs w:val="24"/>
-              </w:rPr>
-            </w:pPr>
-            <w:r>
-              <w:rPr>
-                <w:rFonts w:ascii="Courier New" w:eastAsia="Times New Roman" w:hAnsi="Courier New" w:cs="Courier New"/>
-                <w:sz w:val="20"/>
-                <w:szCs w:val="20"/>
-              </w:rPr>
-              <w:t>            if</w:t>
-            </w:r>
-            <w:r>
-              <w:rPr>
-                <w:rFonts w:ascii="Times New Roman" w:eastAsia="Times New Roman" w:hAnsi="Times New Roman" w:cs="Times New Roman"/>
-                <w:sz w:val="24"/>
-                <w:szCs w:val="24"/>
-              </w:rPr>
-              <w:t xml:space="preserve"> </w:t>
-            </w:r>
-            <w:r>
-              <w:rPr>
-                <w:rFonts w:ascii="Courier New" w:eastAsia="Times New Roman" w:hAnsi="Courier New" w:cs="Courier New"/>
-                <w:sz w:val="20"/>
-                <w:szCs w:val="20"/>
-              </w:rPr>
-              <w:t>(state == SHUTDOWN)  // Help drain queue</w:t>
-            </w:r>
-          </w:p>
-          <w:p>
-            <w:pPr>
-              <w:spacing w:after="0" w:line="240" w:lineRule="auto"/>
-              <w:rPr>
-                <w:rFonts w:ascii="Times New Roman" w:eastAsia="Times New Roman" w:hAnsi="Times New Roman" w:cs="Times New Roman"/>
-                <w:sz w:val="24"/>
-                <w:szCs w:val="24"/>
-              </w:rPr>
-            </w:pPr>
-            <w:r>
-              <w:rPr>
-                <w:rFonts w:ascii="Courier New" w:eastAsia="Times New Roman" w:hAnsi="Courier New" w:cs="Courier New"/>
-                <w:sz w:val="20"/>
-                <w:szCs w:val="20"/>
-              </w:rPr>
               <w:t>                r = workQueue.poll();</w:t>
             </w:r>
           </w:p>
@@ -16125,7 +16142,7 @@
         <w:shd w:val="clear" w:color="auto" w:fill="FFFFFF"/>
         <w:spacing w:after="300" w:line="315" w:lineRule="atLeast"/>
         <w:rPr>
-          <w:rFonts w:ascii="Microsoft YaHei" w:eastAsia="Microsoft YaHei" w:hAnsi="Microsoft YaHei" w:cs="Times New Roman" w:hint="eastAsia"/>
+          <w:rFonts w:ascii="Microsoft YaHei" w:eastAsia="Microsoft YaHei" w:hAnsi="Microsoft YaHei" w:cs="Times New Roman"/>
           <w:color w:val="000000"/>
           <w:sz w:val="21"/>
           <w:szCs w:val="21"/>
@@ -16146,7 +16163,7 @@
         <w:shd w:val="clear" w:color="auto" w:fill="FFFFFF"/>
         <w:spacing w:after="300" w:line="315" w:lineRule="atLeast"/>
         <w:rPr>
-          <w:rFonts w:ascii="Microsoft YaHei" w:eastAsia="Microsoft YaHei" w:hAnsi="Microsoft YaHei" w:cs="Times New Roman" w:hint="eastAsia"/>
+          <w:rFonts w:ascii="Microsoft YaHei" w:eastAsia="Microsoft YaHei" w:hAnsi="Microsoft YaHei" w:cs="Times New Roman"/>
           <w:color w:val="000000"/>
           <w:sz w:val="21"/>
           <w:szCs w:val="21"/>
@@ -16167,7 +16184,7 @@
         <w:shd w:val="clear" w:color="auto" w:fill="FFFFFF"/>
         <w:spacing w:after="300" w:line="315" w:lineRule="atLeast"/>
         <w:rPr>
-          <w:rFonts w:ascii="Microsoft YaHei" w:eastAsia="Microsoft YaHei" w:hAnsi="Microsoft YaHei" w:cs="Times New Roman" w:hint="eastAsia"/>
+          <w:rFonts w:ascii="Microsoft YaHei" w:eastAsia="Microsoft YaHei" w:hAnsi="Microsoft YaHei" w:cs="Times New Roman"/>
           <w:color w:val="000000"/>
           <w:sz w:val="21"/>
           <w:szCs w:val="21"/>
@@ -16207,7 +16224,7 @@
             <w:pPr>
               <w:spacing w:after="0" w:line="240" w:lineRule="auto"/>
               <w:rPr>
-                <w:rFonts w:ascii="Times New Roman" w:eastAsia="Times New Roman" w:hAnsi="Times New Roman" w:cs="Times New Roman" w:hint="eastAsia"/>
+                <w:rFonts w:ascii="Times New Roman" w:eastAsia="Times New Roman" w:hAnsi="Times New Roman" w:cs="Times New Roman"/>
                 <w:sz w:val="24"/>
                 <w:szCs w:val="24"/>
               </w:rPr>
@@ -16362,79 +16379,79 @@
                 <w:sz w:val="24"/>
                 <w:szCs w:val="24"/>
               </w:rPr>
+              <w:t>9</w:t>
+            </w:r>
+          </w:p>
+          <w:p>
+            <w:pPr>
+              <w:spacing w:after="0" w:line="240" w:lineRule="auto"/>
+              <w:rPr>
+                <w:rFonts w:ascii="Times New Roman" w:eastAsia="Times New Roman" w:hAnsi="Times New Roman" w:cs="Times New Roman"/>
+                <w:sz w:val="24"/>
+                <w:szCs w:val="24"/>
+              </w:rPr>
+            </w:pPr>
+            <w:r>
+              <w:rPr>
+                <w:rFonts w:ascii="Times New Roman" w:eastAsia="Times New Roman" w:hAnsi="Times New Roman" w:cs="Times New Roman"/>
+                <w:sz w:val="24"/>
+                <w:szCs w:val="24"/>
+              </w:rPr>
+              <w:t>10</w:t>
+            </w:r>
+          </w:p>
+          <w:p>
+            <w:pPr>
+              <w:spacing w:after="0" w:line="240" w:lineRule="auto"/>
+              <w:rPr>
+                <w:rFonts w:ascii="Times New Roman" w:eastAsia="Times New Roman" w:hAnsi="Times New Roman" w:cs="Times New Roman"/>
+                <w:sz w:val="24"/>
+                <w:szCs w:val="24"/>
+              </w:rPr>
+            </w:pPr>
+            <w:r>
+              <w:rPr>
+                <w:rFonts w:ascii="Times New Roman" w:eastAsia="Times New Roman" w:hAnsi="Times New Roman" w:cs="Times New Roman"/>
+                <w:sz w:val="24"/>
+                <w:szCs w:val="24"/>
+              </w:rPr>
+              <w:t>11</w:t>
+            </w:r>
+          </w:p>
+          <w:p>
+            <w:pPr>
+              <w:spacing w:after="0" w:line="240" w:lineRule="auto"/>
+              <w:rPr>
+                <w:rFonts w:ascii="Times New Roman" w:eastAsia="Times New Roman" w:hAnsi="Times New Roman" w:cs="Times New Roman"/>
+                <w:sz w:val="24"/>
+                <w:szCs w:val="24"/>
+              </w:rPr>
+            </w:pPr>
+            <w:r>
+              <w:rPr>
+                <w:rFonts w:ascii="Times New Roman" w:eastAsia="Times New Roman" w:hAnsi="Times New Roman" w:cs="Times New Roman"/>
+                <w:sz w:val="24"/>
+                <w:szCs w:val="24"/>
+              </w:rPr>
+              <w:t>12</w:t>
+            </w:r>
+          </w:p>
+          <w:p>
+            <w:pPr>
+              <w:spacing w:after="0" w:line="240" w:lineRule="auto"/>
+              <w:rPr>
+                <w:rFonts w:ascii="Times New Roman" w:eastAsia="Times New Roman" w:hAnsi="Times New Roman" w:cs="Times New Roman"/>
+                <w:sz w:val="24"/>
+                <w:szCs w:val="24"/>
+              </w:rPr>
+            </w:pPr>
+            <w:r>
+              <w:rPr>
+                <w:rFonts w:ascii="Times New Roman" w:eastAsia="Times New Roman" w:hAnsi="Times New Roman" w:cs="Times New Roman"/>
+                <w:sz w:val="24"/>
+                <w:szCs w:val="24"/>
+              </w:rPr>
               <w:lastRenderedPageBreak/>
-              <w:t>9</w:t>
-            </w:r>
-          </w:p>
-          <w:p>
-            <w:pPr>
-              <w:spacing w:after="0" w:line="240" w:lineRule="auto"/>
-              <w:rPr>
-                <w:rFonts w:ascii="Times New Roman" w:eastAsia="Times New Roman" w:hAnsi="Times New Roman" w:cs="Times New Roman"/>
-                <w:sz w:val="24"/>
-                <w:szCs w:val="24"/>
-              </w:rPr>
-            </w:pPr>
-            <w:r>
-              <w:rPr>
-                <w:rFonts w:ascii="Times New Roman" w:eastAsia="Times New Roman" w:hAnsi="Times New Roman" w:cs="Times New Roman"/>
-                <w:sz w:val="24"/>
-                <w:szCs w:val="24"/>
-              </w:rPr>
-              <w:t>10</w:t>
-            </w:r>
-          </w:p>
-          <w:p>
-            <w:pPr>
-              <w:spacing w:after="0" w:line="240" w:lineRule="auto"/>
-              <w:rPr>
-                <w:rFonts w:ascii="Times New Roman" w:eastAsia="Times New Roman" w:hAnsi="Times New Roman" w:cs="Times New Roman"/>
-                <w:sz w:val="24"/>
-                <w:szCs w:val="24"/>
-              </w:rPr>
-            </w:pPr>
-            <w:r>
-              <w:rPr>
-                <w:rFonts w:ascii="Times New Roman" w:eastAsia="Times New Roman" w:hAnsi="Times New Roman" w:cs="Times New Roman"/>
-                <w:sz w:val="24"/>
-                <w:szCs w:val="24"/>
-              </w:rPr>
-              <w:t>11</w:t>
-            </w:r>
-          </w:p>
-          <w:p>
-            <w:pPr>
-              <w:spacing w:after="0" w:line="240" w:lineRule="auto"/>
-              <w:rPr>
-                <w:rFonts w:ascii="Times New Roman" w:eastAsia="Times New Roman" w:hAnsi="Times New Roman" w:cs="Times New Roman"/>
-                <w:sz w:val="24"/>
-                <w:szCs w:val="24"/>
-              </w:rPr>
-            </w:pPr>
-            <w:r>
-              <w:rPr>
-                <w:rFonts w:ascii="Times New Roman" w:eastAsia="Times New Roman" w:hAnsi="Times New Roman" w:cs="Times New Roman"/>
-                <w:sz w:val="24"/>
-                <w:szCs w:val="24"/>
-              </w:rPr>
-              <w:t>12</w:t>
-            </w:r>
-          </w:p>
-          <w:p>
-            <w:pPr>
-              <w:spacing w:after="0" w:line="240" w:lineRule="auto"/>
-              <w:rPr>
-                <w:rFonts w:ascii="Times New Roman" w:eastAsia="Times New Roman" w:hAnsi="Times New Roman" w:cs="Times New Roman"/>
-                <w:sz w:val="24"/>
-                <w:szCs w:val="24"/>
-              </w:rPr>
-            </w:pPr>
-            <w:r>
-              <w:rPr>
-                <w:rFonts w:ascii="Times New Roman" w:eastAsia="Times New Roman" w:hAnsi="Times New Roman" w:cs="Times New Roman"/>
-                <w:sz w:val="24"/>
-                <w:szCs w:val="24"/>
-              </w:rPr>
               <w:t>13</w:t>
             </w:r>
           </w:p>
@@ -16811,113 +16828,113 @@
                 <w:sz w:val="20"/>
                 <w:szCs w:val="20"/>
               </w:rPr>
+              <w:t>            workQueue.isEmpty() ||</w:t>
+            </w:r>
+          </w:p>
+          <w:p>
+            <w:pPr>
+              <w:spacing w:after="0" w:line="240" w:lineRule="auto"/>
+              <w:rPr>
+                <w:rFonts w:ascii="Times New Roman" w:eastAsia="Times New Roman" w:hAnsi="Times New Roman" w:cs="Times New Roman"/>
+                <w:sz w:val="24"/>
+                <w:szCs w:val="24"/>
+              </w:rPr>
+            </w:pPr>
+            <w:r>
+              <w:rPr>
+                <w:rFonts w:ascii="Courier New" w:eastAsia="Times New Roman" w:hAnsi="Courier New" w:cs="Courier New"/>
+                <w:sz w:val="20"/>
+                <w:szCs w:val="20"/>
+              </w:rPr>
+              <w:t>            (allowCoreThreadTimeOut &amp;&amp;</w:t>
+            </w:r>
+          </w:p>
+          <w:p>
+            <w:pPr>
+              <w:spacing w:after="0" w:line="240" w:lineRule="auto"/>
+              <w:rPr>
+                <w:rFonts w:ascii="Times New Roman" w:eastAsia="Times New Roman" w:hAnsi="Times New Roman" w:cs="Times New Roman"/>
+                <w:sz w:val="24"/>
+                <w:szCs w:val="24"/>
+              </w:rPr>
+            </w:pPr>
+            <w:r>
+              <w:rPr>
+                <w:rFonts w:ascii="Courier New" w:eastAsia="Times New Roman" w:hAnsi="Courier New" w:cs="Courier New"/>
+                <w:sz w:val="20"/>
+                <w:szCs w:val="20"/>
+              </w:rPr>
+              <w:t>             poolSize &gt; Math.max(1, corePoolSize));</w:t>
+            </w:r>
+          </w:p>
+          <w:p>
+            <w:pPr>
+              <w:spacing w:after="0" w:line="240" w:lineRule="auto"/>
+              <w:rPr>
+                <w:rFonts w:ascii="Times New Roman" w:eastAsia="Times New Roman" w:hAnsi="Times New Roman" w:cs="Times New Roman"/>
+                <w:sz w:val="24"/>
+                <w:szCs w:val="24"/>
+              </w:rPr>
+            </w:pPr>
+            <w:r>
+              <w:rPr>
+                <w:rFonts w:ascii="Courier New" w:eastAsia="Times New Roman" w:hAnsi="Courier New" w:cs="Courier New"/>
+                <w:sz w:val="20"/>
+                <w:szCs w:val="20"/>
+              </w:rPr>
+              <w:t>    } finally</w:t>
+            </w:r>
+            <w:r>
+              <w:rPr>
+                <w:rFonts w:ascii="Times New Roman" w:eastAsia="Times New Roman" w:hAnsi="Times New Roman" w:cs="Times New Roman"/>
+                <w:sz w:val="24"/>
+                <w:szCs w:val="24"/>
+              </w:rPr>
+              <w:t xml:space="preserve"> </w:t>
+            </w:r>
+            <w:r>
+              <w:rPr>
+                <w:rFonts w:ascii="Courier New" w:eastAsia="Times New Roman" w:hAnsi="Courier New" w:cs="Courier New"/>
+                <w:sz w:val="20"/>
+                <w:szCs w:val="20"/>
+              </w:rPr>
+              <w:t>{</w:t>
+            </w:r>
+          </w:p>
+          <w:p>
+            <w:pPr>
+              <w:spacing w:after="0" w:line="240" w:lineRule="auto"/>
+              <w:rPr>
+                <w:rFonts w:ascii="Times New Roman" w:eastAsia="Times New Roman" w:hAnsi="Times New Roman" w:cs="Times New Roman"/>
+                <w:sz w:val="24"/>
+                <w:szCs w:val="24"/>
+              </w:rPr>
+            </w:pPr>
+            <w:r>
+              <w:rPr>
+                <w:rFonts w:ascii="Courier New" w:eastAsia="Times New Roman" w:hAnsi="Courier New" w:cs="Courier New"/>
+                <w:sz w:val="20"/>
+                <w:szCs w:val="20"/>
+              </w:rPr>
+              <w:t>        mainLock.unlock();</w:t>
+            </w:r>
+          </w:p>
+          <w:p>
+            <w:pPr>
+              <w:spacing w:after="0" w:line="240" w:lineRule="auto"/>
+              <w:rPr>
+                <w:rFonts w:ascii="Times New Roman" w:eastAsia="Times New Roman" w:hAnsi="Times New Roman" w:cs="Times New Roman"/>
+                <w:sz w:val="24"/>
+                <w:szCs w:val="24"/>
+              </w:rPr>
+            </w:pPr>
+            <w:r>
+              <w:rPr>
+                <w:rFonts w:ascii="Courier New" w:eastAsia="Times New Roman" w:hAnsi="Courier New" w:cs="Courier New"/>
+                <w:sz w:val="20"/>
+                <w:szCs w:val="20"/>
+              </w:rPr>
               <w:lastRenderedPageBreak/>
-              <w:t>            workQueue.isEmpty() ||</w:t>
-            </w:r>
-          </w:p>
-          <w:p>
-            <w:pPr>
-              <w:spacing w:after="0" w:line="240" w:lineRule="auto"/>
-              <w:rPr>
-                <w:rFonts w:ascii="Times New Roman" w:eastAsia="Times New Roman" w:hAnsi="Times New Roman" w:cs="Times New Roman"/>
-                <w:sz w:val="24"/>
-                <w:szCs w:val="24"/>
-              </w:rPr>
-            </w:pPr>
-            <w:r>
-              <w:rPr>
-                <w:rFonts w:ascii="Courier New" w:eastAsia="Times New Roman" w:hAnsi="Courier New" w:cs="Courier New"/>
-                <w:sz w:val="20"/>
-                <w:szCs w:val="20"/>
-              </w:rPr>
-              <w:t>            (allowCoreThreadTimeOut &amp;&amp;</w:t>
-            </w:r>
-          </w:p>
-          <w:p>
-            <w:pPr>
-              <w:spacing w:after="0" w:line="240" w:lineRule="auto"/>
-              <w:rPr>
-                <w:rFonts w:ascii="Times New Roman" w:eastAsia="Times New Roman" w:hAnsi="Times New Roman" w:cs="Times New Roman"/>
-                <w:sz w:val="24"/>
-                <w:szCs w:val="24"/>
-              </w:rPr>
-            </w:pPr>
-            <w:r>
-              <w:rPr>
-                <w:rFonts w:ascii="Courier New" w:eastAsia="Times New Roman" w:hAnsi="Courier New" w:cs="Courier New"/>
-                <w:sz w:val="20"/>
-                <w:szCs w:val="20"/>
-              </w:rPr>
-              <w:t>             poolSize &gt; Math.max(1, corePoolSize));</w:t>
-            </w:r>
-          </w:p>
-          <w:p>
-            <w:pPr>
-              <w:spacing w:after="0" w:line="240" w:lineRule="auto"/>
-              <w:rPr>
-                <w:rFonts w:ascii="Times New Roman" w:eastAsia="Times New Roman" w:hAnsi="Times New Roman" w:cs="Times New Roman"/>
-                <w:sz w:val="24"/>
-                <w:szCs w:val="24"/>
-              </w:rPr>
-            </w:pPr>
-            <w:r>
-              <w:rPr>
-                <w:rFonts w:ascii="Courier New" w:eastAsia="Times New Roman" w:hAnsi="Courier New" w:cs="Courier New"/>
-                <w:sz w:val="20"/>
-                <w:szCs w:val="20"/>
-              </w:rPr>
-              <w:t>    } finally</w:t>
-            </w:r>
-            <w:r>
-              <w:rPr>
-                <w:rFonts w:ascii="Times New Roman" w:eastAsia="Times New Roman" w:hAnsi="Times New Roman" w:cs="Times New Roman"/>
-                <w:sz w:val="24"/>
-                <w:szCs w:val="24"/>
-              </w:rPr>
-              <w:t xml:space="preserve"> </w:t>
-            </w:r>
-            <w:r>
-              <w:rPr>
-                <w:rFonts w:ascii="Courier New" w:eastAsia="Times New Roman" w:hAnsi="Courier New" w:cs="Courier New"/>
-                <w:sz w:val="20"/>
-                <w:szCs w:val="20"/>
-              </w:rPr>
-              <w:t>{</w:t>
-            </w:r>
-          </w:p>
-          <w:p>
-            <w:pPr>
-              <w:spacing w:after="0" w:line="240" w:lineRule="auto"/>
-              <w:rPr>
-                <w:rFonts w:ascii="Times New Roman" w:eastAsia="Times New Roman" w:hAnsi="Times New Roman" w:cs="Times New Roman"/>
-                <w:sz w:val="24"/>
-                <w:szCs w:val="24"/>
-              </w:rPr>
-            </w:pPr>
-            <w:r>
-              <w:rPr>
-                <w:rFonts w:ascii="Courier New" w:eastAsia="Times New Roman" w:hAnsi="Courier New" w:cs="Courier New"/>
-                <w:sz w:val="20"/>
-                <w:szCs w:val="20"/>
-              </w:rPr>
-              <w:t>        mainLock.unlock();</w:t>
-            </w:r>
-          </w:p>
-          <w:p>
-            <w:pPr>
-              <w:spacing w:after="0" w:line="240" w:lineRule="auto"/>
-              <w:rPr>
-                <w:rFonts w:ascii="Times New Roman" w:eastAsia="Times New Roman" w:hAnsi="Times New Roman" w:cs="Times New Roman"/>
-                <w:sz w:val="24"/>
-                <w:szCs w:val="24"/>
-              </w:rPr>
-            </w:pPr>
-            <w:r>
-              <w:rPr>
-                <w:rFonts w:ascii="Courier New" w:eastAsia="Times New Roman" w:hAnsi="Courier New" w:cs="Courier New"/>
-                <w:sz w:val="20"/>
-                <w:szCs w:val="20"/>
-              </w:rPr>
               <w:t>    }</w:t>
             </w:r>
           </w:p>
@@ -17022,7 +17039,7 @@
             <w:pPr>
               <w:spacing w:after="0" w:line="240" w:lineRule="auto"/>
               <w:rPr>
-                <w:rFonts w:ascii="Times New Roman" w:eastAsia="Times New Roman" w:hAnsi="Times New Roman" w:cs="Times New Roman" w:hint="eastAsia"/>
+                <w:rFonts w:ascii="Times New Roman" w:eastAsia="Times New Roman" w:hAnsi="Times New Roman" w:cs="Times New Roman"/>
                 <w:sz w:val="24"/>
                 <w:szCs w:val="24"/>
               </w:rPr>
@@ -17553,7 +17570,7 @@
             <w:pPr>
               <w:spacing w:after="0" w:line="240" w:lineRule="auto"/>
               <w:rPr>
-                <w:rFonts w:ascii="Times New Roman" w:eastAsia="Times New Roman" w:hAnsi="Times New Roman" w:cs="Times New Roman" w:hint="eastAsia"/>
+                <w:rFonts w:ascii="Times New Roman" w:eastAsia="Times New Roman" w:hAnsi="Times New Roman" w:cs="Times New Roman"/>
                 <w:sz w:val="24"/>
                 <w:szCs w:val="24"/>
               </w:rPr>
@@ -18177,7 +18194,7 @@
         <w:shd w:val="clear" w:color="auto" w:fill="FFFFFF"/>
         <w:spacing w:after="300" w:line="315" w:lineRule="atLeast"/>
         <w:rPr>
-          <w:rFonts w:ascii="Microsoft YaHei" w:eastAsia="Microsoft YaHei" w:hAnsi="Microsoft YaHei" w:cs="Times New Roman" w:hint="eastAsia"/>
+          <w:rFonts w:ascii="Microsoft YaHei" w:eastAsia="Microsoft YaHei" w:hAnsi="Microsoft YaHei" w:cs="Times New Roman"/>
           <w:color w:val="000000"/>
           <w:sz w:val="21"/>
           <w:szCs w:val="21"/>
@@ -18190,7 +18207,6 @@
           <w:sz w:val="21"/>
           <w:szCs w:val="21"/>
         </w:rPr>
-        <w:lastRenderedPageBreak/>
         <w:t>我们再看addIfUnderMaximumPoolSize方法的实现，这个方法的实现思想和addIfUnderCorePoolSize方法的实现思想非常相似，唯一的区别在于addIfUnderMaximumPoolSize方法是在线程池中的线程数达到了核心池大小并且往任务队列中添加任务失败的情况下执行的：</w:t>
       </w:r>
     </w:p>
@@ -18218,17 +18234,18 @@
             <w:pPr>
               <w:spacing w:after="0" w:line="240" w:lineRule="auto"/>
               <w:rPr>
-                <w:rFonts w:ascii="Times New Roman" w:eastAsia="Times New Roman" w:hAnsi="Times New Roman" w:cs="Times New Roman" w:hint="eastAsia"/>
-                <w:sz w:val="24"/>
-                <w:szCs w:val="24"/>
-              </w:rPr>
-            </w:pPr>
-            <w:r>
-              <w:rPr>
-                <w:rFonts w:ascii="Times New Roman" w:eastAsia="Times New Roman" w:hAnsi="Times New Roman" w:cs="Times New Roman"/>
-                <w:sz w:val="24"/>
-                <w:szCs w:val="24"/>
-              </w:rPr>
+                <w:rFonts w:ascii="Times New Roman" w:eastAsia="Times New Roman" w:hAnsi="Times New Roman" w:cs="Times New Roman"/>
+                <w:sz w:val="24"/>
+                <w:szCs w:val="24"/>
+              </w:rPr>
+            </w:pPr>
+            <w:r>
+              <w:rPr>
+                <w:rFonts w:ascii="Times New Roman" w:eastAsia="Times New Roman" w:hAnsi="Times New Roman" w:cs="Times New Roman"/>
+                <w:sz w:val="24"/>
+                <w:szCs w:val="24"/>
+              </w:rPr>
+              <w:lastRenderedPageBreak/>
               <w:t>1</w:t>
             </w:r>
           </w:p>
@@ -18934,7 +18951,7 @@
         <w:shd w:val="clear" w:color="auto" w:fill="FFFFFF"/>
         <w:spacing w:after="300" w:line="315" w:lineRule="atLeast"/>
         <w:rPr>
-          <w:rFonts w:ascii="Microsoft YaHei" w:eastAsia="Microsoft YaHei" w:hAnsi="Microsoft YaHei" w:cs="Times New Roman" w:hint="eastAsia"/>
+          <w:rFonts w:ascii="Microsoft YaHei" w:eastAsia="Microsoft YaHei" w:hAnsi="Microsoft YaHei" w:cs="Times New Roman"/>
           <w:color w:val="000000"/>
           <w:sz w:val="21"/>
           <w:szCs w:val="21"/>
@@ -18955,7 +18972,7 @@
         <w:shd w:val="clear" w:color="auto" w:fill="FFFFFF"/>
         <w:spacing w:after="300" w:line="315" w:lineRule="atLeast"/>
         <w:rPr>
-          <w:rFonts w:ascii="Microsoft YaHei" w:eastAsia="Microsoft YaHei" w:hAnsi="Microsoft YaHei" w:cs="Times New Roman" w:hint="eastAsia"/>
+          <w:rFonts w:ascii="Microsoft YaHei" w:eastAsia="Microsoft YaHei" w:hAnsi="Microsoft YaHei" w:cs="Times New Roman"/>
           <w:color w:val="000000"/>
           <w:sz w:val="21"/>
           <w:szCs w:val="21"/>
@@ -18976,7 +18993,7 @@
         <w:shd w:val="clear" w:color="auto" w:fill="FFFFFF"/>
         <w:spacing w:after="300" w:line="315" w:lineRule="atLeast"/>
         <w:rPr>
-          <w:rFonts w:ascii="Microsoft YaHei" w:eastAsia="Microsoft YaHei" w:hAnsi="Microsoft YaHei" w:cs="Times New Roman" w:hint="eastAsia"/>
+          <w:rFonts w:ascii="Microsoft YaHei" w:eastAsia="Microsoft YaHei" w:hAnsi="Microsoft YaHei" w:cs="Times New Roman"/>
           <w:color w:val="000000"/>
           <w:sz w:val="21"/>
           <w:szCs w:val="21"/>
@@ -18997,7 +19014,7 @@
         <w:shd w:val="clear" w:color="auto" w:fill="FFFFFF"/>
         <w:spacing w:after="300" w:line="315" w:lineRule="atLeast"/>
         <w:rPr>
-          <w:rFonts w:ascii="Microsoft YaHei" w:eastAsia="Microsoft YaHei" w:hAnsi="Microsoft YaHei" w:cs="Times New Roman" w:hint="eastAsia"/>
+          <w:rFonts w:ascii="Microsoft YaHei" w:eastAsia="Microsoft YaHei" w:hAnsi="Microsoft YaHei" w:cs="Times New Roman"/>
           <w:color w:val="000000"/>
           <w:sz w:val="21"/>
           <w:szCs w:val="21"/>
@@ -19023,7 +19040,7 @@
         <w:spacing w:after="0" w:line="315" w:lineRule="atLeast"/>
         <w:ind w:left="0"/>
         <w:rPr>
-          <w:rFonts w:ascii="Microsoft YaHei" w:eastAsia="Microsoft YaHei" w:hAnsi="Microsoft YaHei" w:cs="Times New Roman" w:hint="eastAsia"/>
+          <w:rFonts w:ascii="Microsoft YaHei" w:eastAsia="Microsoft YaHei" w:hAnsi="Microsoft YaHei" w:cs="Times New Roman"/>
           <w:color w:val="000000"/>
           <w:sz w:val="21"/>
           <w:szCs w:val="21"/>
@@ -19049,7 +19066,7 @@
         <w:spacing w:after="0" w:line="315" w:lineRule="atLeast"/>
         <w:ind w:left="0"/>
         <w:rPr>
-          <w:rFonts w:ascii="Microsoft YaHei" w:eastAsia="Microsoft YaHei" w:hAnsi="Microsoft YaHei" w:cs="Times New Roman" w:hint="eastAsia"/>
+          <w:rFonts w:ascii="Microsoft YaHei" w:eastAsia="Microsoft YaHei" w:hAnsi="Microsoft YaHei" w:cs="Times New Roman"/>
           <w:color w:val="000000"/>
           <w:sz w:val="21"/>
           <w:szCs w:val="21"/>
@@ -19075,7 +19092,7 @@
         <w:spacing w:after="0" w:line="315" w:lineRule="atLeast"/>
         <w:ind w:left="0"/>
         <w:rPr>
-          <w:rFonts w:ascii="Microsoft YaHei" w:eastAsia="Microsoft YaHei" w:hAnsi="Microsoft YaHei" w:cs="Times New Roman" w:hint="eastAsia"/>
+          <w:rFonts w:ascii="Microsoft YaHei" w:eastAsia="Microsoft YaHei" w:hAnsi="Microsoft YaHei" w:cs="Times New Roman"/>
           <w:color w:val="000000"/>
           <w:sz w:val="21"/>
           <w:szCs w:val="21"/>
@@ -19101,7 +19118,7 @@
         <w:spacing w:after="0" w:line="315" w:lineRule="atLeast"/>
         <w:ind w:left="0"/>
         <w:rPr>
-          <w:rFonts w:ascii="Microsoft YaHei" w:eastAsia="Microsoft YaHei" w:hAnsi="Microsoft YaHei" w:cs="Times New Roman" w:hint="eastAsia"/>
+          <w:rFonts w:ascii="Microsoft YaHei" w:eastAsia="Microsoft YaHei" w:hAnsi="Microsoft YaHei" w:cs="Times New Roman"/>
           <w:color w:val="000000"/>
           <w:sz w:val="21"/>
           <w:szCs w:val="21"/>
@@ -19114,7 +19131,6 @@
           <w:sz w:val="21"/>
           <w:szCs w:val="21"/>
         </w:rPr>
-        <w:lastRenderedPageBreak/>
         <w:t>如果线程池中的线程数量大于 corePoolSize时，如果某线程空闲时间超过keepAliveTime，线程将被终止，直至线程池中的线程数目不大于corePoolSize；如果允许为核心池中的线程设置存活时间，那么核心池中的线程空闲时间超过keepAliveTime，线程也会被终止。</w:t>
       </w:r>
     </w:p>
@@ -19123,7 +19139,7 @@
         <w:shd w:val="clear" w:color="auto" w:fill="FFFFFF"/>
         <w:spacing w:after="0" w:line="315" w:lineRule="atLeast"/>
         <w:rPr>
-          <w:rFonts w:ascii="Microsoft YaHei" w:eastAsia="Microsoft YaHei" w:hAnsi="Microsoft YaHei" w:cs="Times New Roman" w:hint="eastAsia"/>
+          <w:rFonts w:ascii="Microsoft YaHei" w:eastAsia="Microsoft YaHei" w:hAnsi="Microsoft YaHei" w:cs="Times New Roman"/>
           <w:color w:val="000000"/>
           <w:sz w:val="21"/>
           <w:szCs w:val="21"/>
@@ -19147,7 +19163,7 @@
         <w:shd w:val="clear" w:color="auto" w:fill="FFFFFF"/>
         <w:spacing w:after="300" w:line="315" w:lineRule="atLeast"/>
         <w:rPr>
-          <w:rFonts w:ascii="Microsoft YaHei" w:eastAsia="Microsoft YaHei" w:hAnsi="Microsoft YaHei" w:cs="Times New Roman" w:hint="eastAsia"/>
+          <w:rFonts w:ascii="Microsoft YaHei" w:eastAsia="Microsoft YaHei" w:hAnsi="Microsoft YaHei" w:cs="Times New Roman"/>
           <w:color w:val="000000"/>
           <w:sz w:val="21"/>
           <w:szCs w:val="21"/>
@@ -19168,7 +19184,7 @@
         <w:shd w:val="clear" w:color="auto" w:fill="FFFFFF"/>
         <w:spacing w:after="300" w:line="315" w:lineRule="atLeast"/>
         <w:rPr>
-          <w:rFonts w:ascii="Microsoft YaHei" w:eastAsia="Microsoft YaHei" w:hAnsi="Microsoft YaHei" w:cs="Times New Roman" w:hint="eastAsia"/>
+          <w:rFonts w:ascii="Microsoft YaHei" w:eastAsia="Microsoft YaHei" w:hAnsi="Microsoft YaHei" w:cs="Times New Roman"/>
           <w:color w:val="000000"/>
           <w:sz w:val="21"/>
           <w:szCs w:val="21"/>
@@ -19194,7 +19210,7 @@
         <w:spacing w:after="0" w:line="315" w:lineRule="atLeast"/>
         <w:ind w:left="0"/>
         <w:rPr>
-          <w:rFonts w:ascii="Microsoft YaHei" w:eastAsia="Microsoft YaHei" w:hAnsi="Microsoft YaHei" w:cs="Times New Roman" w:hint="eastAsia"/>
+          <w:rFonts w:ascii="Microsoft YaHei" w:eastAsia="Microsoft YaHei" w:hAnsi="Microsoft YaHei" w:cs="Times New Roman"/>
           <w:color w:val="000000"/>
           <w:sz w:val="21"/>
           <w:szCs w:val="21"/>
@@ -19207,6 +19223,7 @@
           <w:sz w:val="21"/>
           <w:szCs w:val="21"/>
         </w:rPr>
+        <w:lastRenderedPageBreak/>
         <w:t>prestartCoreThread()：初始化一个核心线程；</w:t>
       </w:r>
     </w:p>
@@ -19220,7 +19237,7 @@
         <w:spacing w:after="0" w:line="315" w:lineRule="atLeast"/>
         <w:ind w:left="0"/>
         <w:rPr>
-          <w:rFonts w:ascii="Microsoft YaHei" w:eastAsia="Microsoft YaHei" w:hAnsi="Microsoft YaHei" w:cs="Times New Roman" w:hint="eastAsia"/>
+          <w:rFonts w:ascii="Microsoft YaHei" w:eastAsia="Microsoft YaHei" w:hAnsi="Microsoft YaHei" w:cs="Times New Roman"/>
           <w:color w:val="000000"/>
           <w:sz w:val="21"/>
           <w:szCs w:val="21"/>
@@ -19241,7 +19258,7 @@
         <w:shd w:val="clear" w:color="auto" w:fill="FFFFFF"/>
         <w:spacing w:after="300" w:line="315" w:lineRule="atLeast"/>
         <w:rPr>
-          <w:rFonts w:ascii="Microsoft YaHei" w:eastAsia="Microsoft YaHei" w:hAnsi="Microsoft YaHei" w:cs="Times New Roman" w:hint="eastAsia"/>
+          <w:rFonts w:ascii="Microsoft YaHei" w:eastAsia="Microsoft YaHei" w:hAnsi="Microsoft YaHei" w:cs="Times New Roman"/>
           <w:color w:val="000000"/>
           <w:sz w:val="21"/>
           <w:szCs w:val="21"/>
@@ -19281,7 +19298,7 @@
             <w:pPr>
               <w:spacing w:after="0" w:line="240" w:lineRule="auto"/>
               <w:rPr>
-                <w:rFonts w:ascii="Times New Roman" w:eastAsia="Times New Roman" w:hAnsi="Times New Roman" w:cs="Times New Roman" w:hint="eastAsia"/>
+                <w:rFonts w:ascii="Times New Roman" w:eastAsia="Times New Roman" w:hAnsi="Times New Roman" w:cs="Times New Roman"/>
                 <w:sz w:val="24"/>
                 <w:szCs w:val="24"/>
               </w:rPr>
@@ -19852,7 +19869,7 @@
             <w:pPr>
               <w:spacing w:after="0" w:line="240" w:lineRule="auto"/>
               <w:rPr>
-                <w:rFonts w:ascii="Times New Roman" w:eastAsia="Times New Roman" w:hAnsi="Times New Roman" w:cs="Times New Roman" w:hint="eastAsia"/>
+                <w:rFonts w:ascii="Times New Roman" w:eastAsia="Times New Roman" w:hAnsi="Times New Roman" w:cs="Times New Roman"/>
                 <w:sz w:val="24"/>
                 <w:szCs w:val="24"/>
               </w:rPr>
@@ -19920,7 +19937,7 @@
         <w:shd w:val="clear" w:color="auto" w:fill="FFFFFF"/>
         <w:spacing w:after="0" w:line="315" w:lineRule="atLeast"/>
         <w:rPr>
-          <w:rFonts w:ascii="Microsoft YaHei" w:eastAsia="Microsoft YaHei" w:hAnsi="Microsoft YaHei" w:cs="Times New Roman" w:hint="eastAsia"/>
+          <w:rFonts w:ascii="Microsoft YaHei" w:eastAsia="Microsoft YaHei" w:hAnsi="Microsoft YaHei" w:cs="Times New Roman"/>
           <w:color w:val="000000"/>
           <w:sz w:val="21"/>
           <w:szCs w:val="21"/>
@@ -19944,7 +19961,7 @@
         <w:shd w:val="clear" w:color="auto" w:fill="FFFFFF"/>
         <w:spacing w:after="300" w:line="315" w:lineRule="atLeast"/>
         <w:rPr>
-          <w:rFonts w:ascii="Microsoft YaHei" w:eastAsia="Microsoft YaHei" w:hAnsi="Microsoft YaHei" w:cs="Times New Roman" w:hint="eastAsia"/>
+          <w:rFonts w:ascii="Microsoft YaHei" w:eastAsia="Microsoft YaHei" w:hAnsi="Microsoft YaHei" w:cs="Times New Roman"/>
           <w:color w:val="000000"/>
           <w:sz w:val="21"/>
           <w:szCs w:val="21"/>
@@ -19965,7 +19982,7 @@
         <w:shd w:val="clear" w:color="auto" w:fill="FFFFFF"/>
         <w:spacing w:after="300" w:line="315" w:lineRule="atLeast"/>
         <w:rPr>
-          <w:rFonts w:ascii="Microsoft YaHei" w:eastAsia="Microsoft YaHei" w:hAnsi="Microsoft YaHei" w:cs="Times New Roman" w:hint="eastAsia"/>
+          <w:rFonts w:ascii="Microsoft YaHei" w:eastAsia="Microsoft YaHei" w:hAnsi="Microsoft YaHei" w:cs="Times New Roman"/>
           <w:color w:val="000000"/>
           <w:sz w:val="21"/>
           <w:szCs w:val="21"/>
@@ -19986,7 +20003,7 @@
         <w:shd w:val="clear" w:color="auto" w:fill="FFFFFF"/>
         <w:spacing w:after="300" w:line="315" w:lineRule="atLeast"/>
         <w:rPr>
-          <w:rFonts w:ascii="Microsoft YaHei" w:eastAsia="Microsoft YaHei" w:hAnsi="Microsoft YaHei" w:cs="Times New Roman" w:hint="eastAsia"/>
+          <w:rFonts w:ascii="Microsoft YaHei" w:eastAsia="Microsoft YaHei" w:hAnsi="Microsoft YaHei" w:cs="Times New Roman"/>
           <w:color w:val="000000"/>
           <w:sz w:val="21"/>
           <w:szCs w:val="21"/>
@@ -20007,7 +20024,7 @@
         <w:shd w:val="clear" w:color="auto" w:fill="FFFFFF"/>
         <w:spacing w:after="300" w:line="315" w:lineRule="atLeast"/>
         <w:rPr>
-          <w:rFonts w:ascii="Microsoft YaHei" w:eastAsia="Microsoft YaHei" w:hAnsi="Microsoft YaHei" w:cs="Times New Roman" w:hint="eastAsia"/>
+          <w:rFonts w:ascii="Microsoft YaHei" w:eastAsia="Microsoft YaHei" w:hAnsi="Microsoft YaHei" w:cs="Times New Roman"/>
           <w:color w:val="000000"/>
           <w:sz w:val="21"/>
           <w:szCs w:val="21"/>
@@ -20028,7 +20045,7 @@
         <w:shd w:val="clear" w:color="auto" w:fill="FFFFFF"/>
         <w:spacing w:after="300" w:line="315" w:lineRule="atLeast"/>
         <w:rPr>
-          <w:rFonts w:ascii="Microsoft YaHei" w:eastAsia="Microsoft YaHei" w:hAnsi="Microsoft YaHei" w:cs="Times New Roman" w:hint="eastAsia"/>
+          <w:rFonts w:ascii="Microsoft YaHei" w:eastAsia="Microsoft YaHei" w:hAnsi="Microsoft YaHei" w:cs="Times New Roman"/>
           <w:color w:val="000000"/>
           <w:sz w:val="21"/>
           <w:szCs w:val="21"/>
@@ -20049,7 +20066,7 @@
         <w:shd w:val="clear" w:color="auto" w:fill="FFFFFF"/>
         <w:spacing w:after="0" w:line="315" w:lineRule="atLeast"/>
         <w:rPr>
-          <w:rFonts w:ascii="Microsoft YaHei" w:eastAsia="Microsoft YaHei" w:hAnsi="Microsoft YaHei" w:cs="Times New Roman" w:hint="eastAsia"/>
+          <w:rFonts w:ascii="Microsoft YaHei" w:eastAsia="Microsoft YaHei" w:hAnsi="Microsoft YaHei" w:cs="Times New Roman"/>
           <w:color w:val="000000"/>
           <w:sz w:val="21"/>
           <w:szCs w:val="21"/>
@@ -20065,7 +20082,6 @@
           <w:szCs w:val="21"/>
           <w:bdr w:val="none" w:sz="0" w:space="0" w:color="auto" w:frame="1"/>
         </w:rPr>
-        <w:lastRenderedPageBreak/>
         <w:t>5.任务拒绝策略</w:t>
       </w:r>
     </w:p>
@@ -20074,7 +20090,7 @@
         <w:shd w:val="clear" w:color="auto" w:fill="FFFFFF"/>
         <w:spacing w:after="300" w:line="315" w:lineRule="atLeast"/>
         <w:rPr>
-          <w:rFonts w:ascii="Microsoft YaHei" w:eastAsia="Microsoft YaHei" w:hAnsi="Microsoft YaHei" w:cs="Times New Roman" w:hint="eastAsia"/>
+          <w:rFonts w:ascii="Microsoft YaHei" w:eastAsia="Microsoft YaHei" w:hAnsi="Microsoft YaHei" w:cs="Times New Roman"/>
           <w:color w:val="000000"/>
           <w:sz w:val="21"/>
           <w:szCs w:val="21"/>
@@ -20114,7 +20130,7 @@
             <w:pPr>
               <w:spacing w:after="0" w:line="240" w:lineRule="auto"/>
               <w:rPr>
-                <w:rFonts w:ascii="Times New Roman" w:eastAsia="Times New Roman" w:hAnsi="Times New Roman" w:cs="Times New Roman" w:hint="eastAsia"/>
+                <w:rFonts w:ascii="Times New Roman" w:eastAsia="Times New Roman" w:hAnsi="Times New Roman" w:cs="Times New Roman"/>
                 <w:sz w:val="24"/>
                 <w:szCs w:val="24"/>
               </w:rPr>
@@ -20179,6 +20195,7 @@
                 <w:sz w:val="24"/>
                 <w:szCs w:val="24"/>
               </w:rPr>
+              <w:lastRenderedPageBreak/>
               <w:t>4</w:t>
             </w:r>
           </w:p>
@@ -20204,6 +20221,7 @@
                 <w:sz w:val="20"/>
                 <w:szCs w:val="20"/>
               </w:rPr>
+              <w:lastRenderedPageBreak/>
               <w:t>ThreadPoolExecutor.AbortPolicy:</w:t>
             </w:r>
             <w:r>
@@ -20272,6 +20290,7 @@
                 <w:sz w:val="20"/>
                 <w:szCs w:val="20"/>
               </w:rPr>
+              <w:lastRenderedPageBreak/>
               <w:t>ThreadPoolExecutor.DiscardOldestPolicy</w:t>
             </w:r>
             <w:r>
@@ -20333,6 +20352,7 @@
           <w:szCs w:val="21"/>
           <w:bdr w:val="none" w:sz="0" w:space="0" w:color="auto" w:frame="1"/>
         </w:rPr>
+        <w:lastRenderedPageBreak/>
         <w:t>6.线程池的关闭</w:t>
       </w:r>
     </w:p>
@@ -20341,7 +20361,7 @@
         <w:shd w:val="clear" w:color="auto" w:fill="FFFFFF"/>
         <w:spacing w:after="300" w:line="315" w:lineRule="atLeast"/>
         <w:rPr>
-          <w:rFonts w:ascii="Microsoft YaHei" w:eastAsia="Microsoft YaHei" w:hAnsi="Microsoft YaHei" w:cs="Times New Roman" w:hint="eastAsia"/>
+          <w:rFonts w:ascii="Microsoft YaHei" w:eastAsia="Microsoft YaHei" w:hAnsi="Microsoft YaHei" w:cs="Times New Roman"/>
           <w:color w:val="000000"/>
           <w:sz w:val="21"/>
           <w:szCs w:val="21"/>
@@ -20367,7 +20387,7 @@
         <w:spacing w:after="0" w:line="315" w:lineRule="atLeast"/>
         <w:ind w:left="0"/>
         <w:rPr>
-          <w:rFonts w:ascii="Microsoft YaHei" w:eastAsia="Microsoft YaHei" w:hAnsi="Microsoft YaHei" w:cs="Times New Roman" w:hint="eastAsia"/>
+          <w:rFonts w:ascii="Microsoft YaHei" w:eastAsia="Microsoft YaHei" w:hAnsi="Microsoft YaHei" w:cs="Times New Roman"/>
           <w:color w:val="000000"/>
           <w:sz w:val="21"/>
           <w:szCs w:val="21"/>
@@ -20393,7 +20413,7 @@
         <w:spacing w:after="0" w:line="315" w:lineRule="atLeast"/>
         <w:ind w:left="0"/>
         <w:rPr>
-          <w:rFonts w:ascii="Microsoft YaHei" w:eastAsia="Microsoft YaHei" w:hAnsi="Microsoft YaHei" w:cs="Times New Roman" w:hint="eastAsia"/>
+          <w:rFonts w:ascii="Microsoft YaHei" w:eastAsia="Microsoft YaHei" w:hAnsi="Microsoft YaHei" w:cs="Times New Roman"/>
           <w:color w:val="000000"/>
           <w:sz w:val="21"/>
           <w:szCs w:val="21"/>
@@ -20414,7 +20434,7 @@
         <w:shd w:val="clear" w:color="auto" w:fill="FFFFFF"/>
         <w:spacing w:after="0" w:line="315" w:lineRule="atLeast"/>
         <w:rPr>
-          <w:rFonts w:ascii="Microsoft YaHei" w:eastAsia="Microsoft YaHei" w:hAnsi="Microsoft YaHei" w:cs="Times New Roman" w:hint="eastAsia"/>
+          <w:rFonts w:ascii="Microsoft YaHei" w:eastAsia="Microsoft YaHei" w:hAnsi="Microsoft YaHei" w:cs="Times New Roman"/>
           <w:color w:val="000000"/>
           <w:sz w:val="21"/>
           <w:szCs w:val="21"/>
@@ -20438,7 +20458,7 @@
         <w:shd w:val="clear" w:color="auto" w:fill="FFFFFF"/>
         <w:spacing w:after="300" w:line="315" w:lineRule="atLeast"/>
         <w:rPr>
-          <w:rFonts w:ascii="Microsoft YaHei" w:eastAsia="Microsoft YaHei" w:hAnsi="Microsoft YaHei" w:cs="Times New Roman" w:hint="eastAsia"/>
+          <w:rFonts w:ascii="Microsoft YaHei" w:eastAsia="Microsoft YaHei" w:hAnsi="Microsoft YaHei" w:cs="Times New Roman"/>
           <w:color w:val="000000"/>
           <w:sz w:val="21"/>
           <w:szCs w:val="21"/>
@@ -20464,7 +20484,7 @@
         <w:spacing w:after="0" w:line="315" w:lineRule="atLeast"/>
         <w:ind w:left="0"/>
         <w:rPr>
-          <w:rFonts w:ascii="Microsoft YaHei" w:eastAsia="Microsoft YaHei" w:hAnsi="Microsoft YaHei" w:cs="Times New Roman" w:hint="eastAsia"/>
+          <w:rFonts w:ascii="Microsoft YaHei" w:eastAsia="Microsoft YaHei" w:hAnsi="Microsoft YaHei" w:cs="Times New Roman"/>
           <w:color w:val="000000"/>
           <w:sz w:val="21"/>
           <w:szCs w:val="21"/>
@@ -20490,7 +20510,7 @@
         <w:spacing w:after="0" w:line="315" w:lineRule="atLeast"/>
         <w:ind w:left="0"/>
         <w:rPr>
-          <w:rFonts w:ascii="Microsoft YaHei" w:eastAsia="Microsoft YaHei" w:hAnsi="Microsoft YaHei" w:cs="Times New Roman" w:hint="eastAsia"/>
+          <w:rFonts w:ascii="Microsoft YaHei" w:eastAsia="Microsoft YaHei" w:hAnsi="Microsoft YaHei" w:cs="Times New Roman"/>
           <w:color w:val="000000"/>
           <w:sz w:val="21"/>
           <w:szCs w:val="21"/>
@@ -20511,7 +20531,7 @@
         <w:shd w:val="clear" w:color="auto" w:fill="FFFFFF"/>
         <w:spacing w:after="300" w:line="315" w:lineRule="atLeast"/>
         <w:rPr>
-          <w:rFonts w:ascii="Microsoft YaHei" w:eastAsia="Microsoft YaHei" w:hAnsi="Microsoft YaHei" w:cs="Times New Roman" w:hint="eastAsia"/>
+          <w:rFonts w:ascii="Microsoft YaHei" w:eastAsia="Microsoft YaHei" w:hAnsi="Microsoft YaHei" w:cs="Times New Roman"/>
           <w:color w:val="000000"/>
           <w:sz w:val="21"/>
           <w:szCs w:val="21"/>
@@ -20533,7 +20553,7 @@
         <w:spacing w:after="300" w:line="540" w:lineRule="atLeast"/>
         <w:outlineLvl w:val="1"/>
         <w:rPr>
-          <w:rFonts w:ascii="Microsoft YaHei" w:eastAsia="Microsoft YaHei" w:hAnsi="Microsoft YaHei" w:cs="Times New Roman" w:hint="eastAsia"/>
+          <w:rFonts w:ascii="Microsoft YaHei" w:eastAsia="Microsoft YaHei" w:hAnsi="Microsoft YaHei" w:cs="Times New Roman"/>
           <w:color w:val="000000"/>
           <w:sz w:val="36"/>
           <w:szCs w:val="36"/>
@@ -20554,7 +20574,7 @@
         <w:shd w:val="clear" w:color="auto" w:fill="FFFFFF"/>
         <w:spacing w:after="300" w:line="315" w:lineRule="atLeast"/>
         <w:rPr>
-          <w:rFonts w:ascii="Microsoft YaHei" w:eastAsia="Microsoft YaHei" w:hAnsi="Microsoft YaHei" w:cs="Times New Roman" w:hint="eastAsia"/>
+          <w:rFonts w:ascii="Microsoft YaHei" w:eastAsia="Microsoft YaHei" w:hAnsi="Microsoft YaHei" w:cs="Times New Roman"/>
           <w:color w:val="000000"/>
           <w:sz w:val="21"/>
           <w:szCs w:val="21"/>
@@ -20594,7 +20614,7 @@
             <w:pPr>
               <w:spacing w:after="0" w:line="240" w:lineRule="auto"/>
               <w:rPr>
-                <w:rFonts w:ascii="Times New Roman" w:eastAsia="Times New Roman" w:hAnsi="Times New Roman" w:cs="Times New Roman" w:hint="eastAsia"/>
+                <w:rFonts w:ascii="Times New Roman" w:eastAsia="Times New Roman" w:hAnsi="Times New Roman" w:cs="Times New Roman"/>
                 <w:sz w:val="24"/>
                 <w:szCs w:val="24"/>
               </w:rPr>
@@ -20749,133 +20769,133 @@
                 <w:sz w:val="24"/>
                 <w:szCs w:val="24"/>
               </w:rPr>
+              <w:t>9</w:t>
+            </w:r>
+          </w:p>
+          <w:p>
+            <w:pPr>
+              <w:spacing w:after="0" w:line="240" w:lineRule="auto"/>
+              <w:rPr>
+                <w:rFonts w:ascii="Times New Roman" w:eastAsia="Times New Roman" w:hAnsi="Times New Roman" w:cs="Times New Roman"/>
+                <w:sz w:val="24"/>
+                <w:szCs w:val="24"/>
+              </w:rPr>
+            </w:pPr>
+            <w:r>
+              <w:rPr>
+                <w:rFonts w:ascii="Times New Roman" w:eastAsia="Times New Roman" w:hAnsi="Times New Roman" w:cs="Times New Roman"/>
+                <w:sz w:val="24"/>
+                <w:szCs w:val="24"/>
+              </w:rPr>
+              <w:t>10</w:t>
+            </w:r>
+          </w:p>
+          <w:p>
+            <w:pPr>
+              <w:spacing w:after="0" w:line="240" w:lineRule="auto"/>
+              <w:rPr>
+                <w:rFonts w:ascii="Times New Roman" w:eastAsia="Times New Roman" w:hAnsi="Times New Roman" w:cs="Times New Roman"/>
+                <w:sz w:val="24"/>
+                <w:szCs w:val="24"/>
+              </w:rPr>
+            </w:pPr>
+            <w:r>
+              <w:rPr>
+                <w:rFonts w:ascii="Times New Roman" w:eastAsia="Times New Roman" w:hAnsi="Times New Roman" w:cs="Times New Roman"/>
+                <w:sz w:val="24"/>
+                <w:szCs w:val="24"/>
+              </w:rPr>
+              <w:t>11</w:t>
+            </w:r>
+          </w:p>
+          <w:p>
+            <w:pPr>
+              <w:spacing w:after="0" w:line="240" w:lineRule="auto"/>
+              <w:rPr>
+                <w:rFonts w:ascii="Times New Roman" w:eastAsia="Times New Roman" w:hAnsi="Times New Roman" w:cs="Times New Roman"/>
+                <w:sz w:val="24"/>
+                <w:szCs w:val="24"/>
+              </w:rPr>
+            </w:pPr>
+            <w:r>
+              <w:rPr>
+                <w:rFonts w:ascii="Times New Roman" w:eastAsia="Times New Roman" w:hAnsi="Times New Roman" w:cs="Times New Roman"/>
+                <w:sz w:val="24"/>
+                <w:szCs w:val="24"/>
+              </w:rPr>
+              <w:t>12</w:t>
+            </w:r>
+          </w:p>
+          <w:p>
+            <w:pPr>
+              <w:spacing w:after="0" w:line="240" w:lineRule="auto"/>
+              <w:rPr>
+                <w:rFonts w:ascii="Times New Roman" w:eastAsia="Times New Roman" w:hAnsi="Times New Roman" w:cs="Times New Roman"/>
+                <w:sz w:val="24"/>
+                <w:szCs w:val="24"/>
+              </w:rPr>
+            </w:pPr>
+            <w:r>
+              <w:rPr>
+                <w:rFonts w:ascii="Times New Roman" w:eastAsia="Times New Roman" w:hAnsi="Times New Roman" w:cs="Times New Roman"/>
+                <w:sz w:val="24"/>
+                <w:szCs w:val="24"/>
+              </w:rPr>
+              <w:t>13</w:t>
+            </w:r>
+          </w:p>
+          <w:p>
+            <w:pPr>
+              <w:spacing w:after="0" w:line="240" w:lineRule="auto"/>
+              <w:rPr>
+                <w:rFonts w:ascii="Times New Roman" w:eastAsia="Times New Roman" w:hAnsi="Times New Roman" w:cs="Times New Roman"/>
+                <w:sz w:val="24"/>
+                <w:szCs w:val="24"/>
+              </w:rPr>
+            </w:pPr>
+            <w:r>
+              <w:rPr>
+                <w:rFonts w:ascii="Times New Roman" w:eastAsia="Times New Roman" w:hAnsi="Times New Roman" w:cs="Times New Roman"/>
+                <w:sz w:val="24"/>
+                <w:szCs w:val="24"/>
+              </w:rPr>
+              <w:t>14</w:t>
+            </w:r>
+          </w:p>
+          <w:p>
+            <w:pPr>
+              <w:spacing w:after="0" w:line="240" w:lineRule="auto"/>
+              <w:rPr>
+                <w:rFonts w:ascii="Times New Roman" w:eastAsia="Times New Roman" w:hAnsi="Times New Roman" w:cs="Times New Roman"/>
+                <w:sz w:val="24"/>
+                <w:szCs w:val="24"/>
+              </w:rPr>
+            </w:pPr>
+            <w:r>
+              <w:rPr>
+                <w:rFonts w:ascii="Times New Roman" w:eastAsia="Times New Roman" w:hAnsi="Times New Roman" w:cs="Times New Roman"/>
+                <w:sz w:val="24"/>
+                <w:szCs w:val="24"/>
+              </w:rPr>
+              <w:t>15</w:t>
+            </w:r>
+          </w:p>
+          <w:p>
+            <w:pPr>
+              <w:spacing w:after="0" w:line="240" w:lineRule="auto"/>
+              <w:rPr>
+                <w:rFonts w:ascii="Times New Roman" w:eastAsia="Times New Roman" w:hAnsi="Times New Roman" w:cs="Times New Roman"/>
+                <w:sz w:val="24"/>
+                <w:szCs w:val="24"/>
+              </w:rPr>
+            </w:pPr>
+            <w:r>
+              <w:rPr>
+                <w:rFonts w:ascii="Times New Roman" w:eastAsia="Times New Roman" w:hAnsi="Times New Roman" w:cs="Times New Roman"/>
+                <w:sz w:val="24"/>
+                <w:szCs w:val="24"/>
+              </w:rPr>
               <w:lastRenderedPageBreak/>
-              <w:t>9</w:t>
-            </w:r>
-          </w:p>
-          <w:p>
-            <w:pPr>
-              <w:spacing w:after="0" w:line="240" w:lineRule="auto"/>
-              <w:rPr>
-                <w:rFonts w:ascii="Times New Roman" w:eastAsia="Times New Roman" w:hAnsi="Times New Roman" w:cs="Times New Roman"/>
-                <w:sz w:val="24"/>
-                <w:szCs w:val="24"/>
-              </w:rPr>
-            </w:pPr>
-            <w:r>
-              <w:rPr>
-                <w:rFonts w:ascii="Times New Roman" w:eastAsia="Times New Roman" w:hAnsi="Times New Roman" w:cs="Times New Roman"/>
-                <w:sz w:val="24"/>
-                <w:szCs w:val="24"/>
-              </w:rPr>
-              <w:t>10</w:t>
-            </w:r>
-          </w:p>
-          <w:p>
-            <w:pPr>
-              <w:spacing w:after="0" w:line="240" w:lineRule="auto"/>
-              <w:rPr>
-                <w:rFonts w:ascii="Times New Roman" w:eastAsia="Times New Roman" w:hAnsi="Times New Roman" w:cs="Times New Roman"/>
-                <w:sz w:val="24"/>
-                <w:szCs w:val="24"/>
-              </w:rPr>
-            </w:pPr>
-            <w:r>
-              <w:rPr>
-                <w:rFonts w:ascii="Times New Roman" w:eastAsia="Times New Roman" w:hAnsi="Times New Roman" w:cs="Times New Roman"/>
-                <w:sz w:val="24"/>
-                <w:szCs w:val="24"/>
-              </w:rPr>
-              <w:t>11</w:t>
-            </w:r>
-          </w:p>
-          <w:p>
-            <w:pPr>
-              <w:spacing w:after="0" w:line="240" w:lineRule="auto"/>
-              <w:rPr>
-                <w:rFonts w:ascii="Times New Roman" w:eastAsia="Times New Roman" w:hAnsi="Times New Roman" w:cs="Times New Roman"/>
-                <w:sz w:val="24"/>
-                <w:szCs w:val="24"/>
-              </w:rPr>
-            </w:pPr>
-            <w:r>
-              <w:rPr>
-                <w:rFonts w:ascii="Times New Roman" w:eastAsia="Times New Roman" w:hAnsi="Times New Roman" w:cs="Times New Roman"/>
-                <w:sz w:val="24"/>
-                <w:szCs w:val="24"/>
-              </w:rPr>
-              <w:t>12</w:t>
-            </w:r>
-          </w:p>
-          <w:p>
-            <w:pPr>
-              <w:spacing w:after="0" w:line="240" w:lineRule="auto"/>
-              <w:rPr>
-                <w:rFonts w:ascii="Times New Roman" w:eastAsia="Times New Roman" w:hAnsi="Times New Roman" w:cs="Times New Roman"/>
-                <w:sz w:val="24"/>
-                <w:szCs w:val="24"/>
-              </w:rPr>
-            </w:pPr>
-            <w:r>
-              <w:rPr>
-                <w:rFonts w:ascii="Times New Roman" w:eastAsia="Times New Roman" w:hAnsi="Times New Roman" w:cs="Times New Roman"/>
-                <w:sz w:val="24"/>
-                <w:szCs w:val="24"/>
-              </w:rPr>
-              <w:t>13</w:t>
-            </w:r>
-          </w:p>
-          <w:p>
-            <w:pPr>
-              <w:spacing w:after="0" w:line="240" w:lineRule="auto"/>
-              <w:rPr>
-                <w:rFonts w:ascii="Times New Roman" w:eastAsia="Times New Roman" w:hAnsi="Times New Roman" w:cs="Times New Roman"/>
-                <w:sz w:val="24"/>
-                <w:szCs w:val="24"/>
-              </w:rPr>
-            </w:pPr>
-            <w:r>
-              <w:rPr>
-                <w:rFonts w:ascii="Times New Roman" w:eastAsia="Times New Roman" w:hAnsi="Times New Roman" w:cs="Times New Roman"/>
-                <w:sz w:val="24"/>
-                <w:szCs w:val="24"/>
-              </w:rPr>
-              <w:t>14</w:t>
-            </w:r>
-          </w:p>
-          <w:p>
-            <w:pPr>
-              <w:spacing w:after="0" w:line="240" w:lineRule="auto"/>
-              <w:rPr>
-                <w:rFonts w:ascii="Times New Roman" w:eastAsia="Times New Roman" w:hAnsi="Times New Roman" w:cs="Times New Roman"/>
-                <w:sz w:val="24"/>
-                <w:szCs w:val="24"/>
-              </w:rPr>
-            </w:pPr>
-            <w:r>
-              <w:rPr>
-                <w:rFonts w:ascii="Times New Roman" w:eastAsia="Times New Roman" w:hAnsi="Times New Roman" w:cs="Times New Roman"/>
-                <w:sz w:val="24"/>
-                <w:szCs w:val="24"/>
-              </w:rPr>
-              <w:t>15</w:t>
-            </w:r>
-          </w:p>
-          <w:p>
-            <w:pPr>
-              <w:spacing w:after="0" w:line="240" w:lineRule="auto"/>
-              <w:rPr>
-                <w:rFonts w:ascii="Times New Roman" w:eastAsia="Times New Roman" w:hAnsi="Times New Roman" w:cs="Times New Roman"/>
-                <w:sz w:val="24"/>
-                <w:szCs w:val="24"/>
-              </w:rPr>
-            </w:pPr>
-            <w:r>
-              <w:rPr>
-                <w:rFonts w:ascii="Times New Roman" w:eastAsia="Times New Roman" w:hAnsi="Times New Roman" w:cs="Times New Roman"/>
-                <w:sz w:val="24"/>
-                <w:szCs w:val="24"/>
-              </w:rPr>
               <w:t>16</w:t>
             </w:r>
           </w:p>
@@ -21496,163 +21516,163 @@
                 <w:sz w:val="20"/>
                 <w:szCs w:val="20"/>
               </w:rPr>
+              <w:t>             System.out.println("</w:t>
+            </w:r>
+            <w:r>
+              <w:rPr>
+                <w:rFonts w:ascii="Microsoft YaHei" w:eastAsia="Microsoft YaHei" w:hAnsi="Microsoft YaHei" w:cs="Microsoft YaHei"/>
+                <w:sz w:val="20"/>
+                <w:szCs w:val="20"/>
+              </w:rPr>
+              <w:t>线程池中线程数目：</w:t>
+            </w:r>
+            <w:r>
+              <w:rPr>
+                <w:rFonts w:ascii="Courier New" w:eastAsia="Times New Roman" w:hAnsi="Courier New" w:cs="Courier New"/>
+                <w:sz w:val="20"/>
+                <w:szCs w:val="20"/>
+              </w:rPr>
+              <w:t>"+executor.getPoolSize()+"</w:t>
+            </w:r>
+            <w:r>
+              <w:rPr>
+                <w:rFonts w:ascii="Microsoft YaHei" w:eastAsia="Microsoft YaHei" w:hAnsi="Microsoft YaHei" w:cs="Microsoft YaHei"/>
+                <w:sz w:val="20"/>
+                <w:szCs w:val="20"/>
+              </w:rPr>
+              <w:t>，队列中等待执行的任务数目：</w:t>
+            </w:r>
+            <w:r>
+              <w:rPr>
+                <w:rFonts w:ascii="Courier New" w:eastAsia="Times New Roman" w:hAnsi="Courier New" w:cs="Courier New"/>
+                <w:sz w:val="20"/>
+                <w:szCs w:val="20"/>
+              </w:rPr>
+              <w:t>"+</w:t>
+            </w:r>
+          </w:p>
+          <w:p>
+            <w:pPr>
+              <w:spacing w:after="0" w:line="240" w:lineRule="auto"/>
+              <w:rPr>
+                <w:rFonts w:ascii="Times New Roman" w:eastAsia="Times New Roman" w:hAnsi="Times New Roman" w:cs="Times New Roman"/>
+                <w:sz w:val="24"/>
+                <w:szCs w:val="24"/>
+              </w:rPr>
+            </w:pPr>
+            <w:r>
+              <w:rPr>
+                <w:rFonts w:ascii="Courier New" w:eastAsia="Times New Roman" w:hAnsi="Courier New" w:cs="Courier New"/>
+                <w:sz w:val="20"/>
+                <w:szCs w:val="20"/>
+              </w:rPr>
+              <w:t>             executor.getQueue().size()+"</w:t>
+            </w:r>
+            <w:r>
+              <w:rPr>
+                <w:rFonts w:ascii="Microsoft YaHei" w:eastAsia="Microsoft YaHei" w:hAnsi="Microsoft YaHei" w:cs="Microsoft YaHei"/>
+                <w:sz w:val="20"/>
+                <w:szCs w:val="20"/>
+              </w:rPr>
+              <w:t>，已执行玩别的任务数目：</w:t>
+            </w:r>
+            <w:r>
+              <w:rPr>
+                <w:rFonts w:ascii="Courier New" w:eastAsia="Times New Roman" w:hAnsi="Courier New" w:cs="Courier New"/>
+                <w:sz w:val="20"/>
+                <w:szCs w:val="20"/>
+              </w:rPr>
+              <w:t>"+executor.getCompletedTaskCount());</w:t>
+            </w:r>
+          </w:p>
+          <w:p>
+            <w:pPr>
+              <w:spacing w:after="0" w:line="240" w:lineRule="auto"/>
+              <w:rPr>
+                <w:rFonts w:ascii="Times New Roman" w:eastAsia="Times New Roman" w:hAnsi="Times New Roman" w:cs="Times New Roman"/>
+                <w:sz w:val="24"/>
+                <w:szCs w:val="24"/>
+              </w:rPr>
+            </w:pPr>
+            <w:r>
+              <w:rPr>
+                <w:rFonts w:ascii="Courier New" w:eastAsia="Times New Roman" w:hAnsi="Courier New" w:cs="Courier New"/>
+                <w:sz w:val="20"/>
+                <w:szCs w:val="20"/>
+              </w:rPr>
+              <w:t>         }</w:t>
+            </w:r>
+          </w:p>
+          <w:p>
+            <w:pPr>
+              <w:spacing w:after="0" w:line="240" w:lineRule="auto"/>
+              <w:rPr>
+                <w:rFonts w:ascii="Times New Roman" w:eastAsia="Times New Roman" w:hAnsi="Times New Roman" w:cs="Times New Roman"/>
+                <w:sz w:val="24"/>
+                <w:szCs w:val="24"/>
+              </w:rPr>
+            </w:pPr>
+            <w:r>
+              <w:rPr>
+                <w:rFonts w:ascii="Courier New" w:eastAsia="Times New Roman" w:hAnsi="Courier New" w:cs="Courier New"/>
+                <w:sz w:val="20"/>
+                <w:szCs w:val="20"/>
+              </w:rPr>
+              <w:t>         executor.shutdown();</w:t>
+            </w:r>
+          </w:p>
+          <w:p>
+            <w:pPr>
+              <w:spacing w:after="0" w:line="240" w:lineRule="auto"/>
+              <w:rPr>
+                <w:rFonts w:ascii="Times New Roman" w:eastAsia="Times New Roman" w:hAnsi="Times New Roman" w:cs="Times New Roman"/>
+                <w:sz w:val="24"/>
+                <w:szCs w:val="24"/>
+              </w:rPr>
+            </w:pPr>
+            <w:r>
+              <w:rPr>
+                <w:rFonts w:ascii="Courier New" w:eastAsia="Times New Roman" w:hAnsi="Courier New" w:cs="Courier New"/>
+                <w:sz w:val="20"/>
+                <w:szCs w:val="20"/>
+              </w:rPr>
+              <w:t>     }</w:t>
+            </w:r>
+          </w:p>
+          <w:p>
+            <w:pPr>
+              <w:spacing w:after="0" w:line="240" w:lineRule="auto"/>
+              <w:rPr>
+                <w:rFonts w:ascii="Times New Roman" w:eastAsia="Times New Roman" w:hAnsi="Times New Roman" w:cs="Times New Roman"/>
+                <w:sz w:val="24"/>
+                <w:szCs w:val="24"/>
+              </w:rPr>
+            </w:pPr>
+            <w:r>
+              <w:rPr>
+                <w:rFonts w:ascii="Courier New" w:eastAsia="Times New Roman" w:hAnsi="Courier New" w:cs="Courier New"/>
+                <w:sz w:val="20"/>
+                <w:szCs w:val="20"/>
+              </w:rPr>
+              <w:t>}</w:t>
+            </w:r>
+          </w:p>
+          <w:p>
+            <w:pPr>
+              <w:spacing w:after="0" w:line="240" w:lineRule="auto"/>
+              <w:rPr>
+                <w:rFonts w:ascii="Times New Roman" w:eastAsia="Times New Roman" w:hAnsi="Times New Roman" w:cs="Times New Roman"/>
+                <w:sz w:val="24"/>
+                <w:szCs w:val="24"/>
+              </w:rPr>
+            </w:pPr>
+            <w:r>
+              <w:rPr>
+                <w:rFonts w:ascii="Times New Roman" w:eastAsia="Times New Roman" w:hAnsi="Times New Roman" w:cs="Times New Roman"/>
+                <w:sz w:val="24"/>
+                <w:szCs w:val="24"/>
+              </w:rPr>
               <w:lastRenderedPageBreak/>
-              <w:t>             System.out.println("</w:t>
-            </w:r>
-            <w:r>
-              <w:rPr>
-                <w:rFonts w:ascii="Microsoft YaHei" w:eastAsia="Microsoft YaHei" w:hAnsi="Microsoft YaHei" w:cs="Microsoft YaHei"/>
-                <w:sz w:val="20"/>
-                <w:szCs w:val="20"/>
-              </w:rPr>
-              <w:t>线程池中线程数目：</w:t>
-            </w:r>
-            <w:r>
-              <w:rPr>
-                <w:rFonts w:ascii="Courier New" w:eastAsia="Times New Roman" w:hAnsi="Courier New" w:cs="Courier New"/>
-                <w:sz w:val="20"/>
-                <w:szCs w:val="20"/>
-              </w:rPr>
-              <w:t>"+executor.getPoolSize()+"</w:t>
-            </w:r>
-            <w:r>
-              <w:rPr>
-                <w:rFonts w:ascii="Microsoft YaHei" w:eastAsia="Microsoft YaHei" w:hAnsi="Microsoft YaHei" w:cs="Microsoft YaHei"/>
-                <w:sz w:val="20"/>
-                <w:szCs w:val="20"/>
-              </w:rPr>
-              <w:t>，队列中等待执行的任务数目：</w:t>
-            </w:r>
-            <w:r>
-              <w:rPr>
-                <w:rFonts w:ascii="Courier New" w:eastAsia="Times New Roman" w:hAnsi="Courier New" w:cs="Courier New"/>
-                <w:sz w:val="20"/>
-                <w:szCs w:val="20"/>
-              </w:rPr>
-              <w:t>"+</w:t>
-            </w:r>
-          </w:p>
-          <w:p>
-            <w:pPr>
-              <w:spacing w:after="0" w:line="240" w:lineRule="auto"/>
-              <w:rPr>
-                <w:rFonts w:ascii="Times New Roman" w:eastAsia="Times New Roman" w:hAnsi="Times New Roman" w:cs="Times New Roman"/>
-                <w:sz w:val="24"/>
-                <w:szCs w:val="24"/>
-              </w:rPr>
-            </w:pPr>
-            <w:r>
-              <w:rPr>
-                <w:rFonts w:ascii="Courier New" w:eastAsia="Times New Roman" w:hAnsi="Courier New" w:cs="Courier New"/>
-                <w:sz w:val="20"/>
-                <w:szCs w:val="20"/>
-              </w:rPr>
-              <w:t>             executor.getQueue().size()+"</w:t>
-            </w:r>
-            <w:r>
-              <w:rPr>
-                <w:rFonts w:ascii="Microsoft YaHei" w:eastAsia="Microsoft YaHei" w:hAnsi="Microsoft YaHei" w:cs="Microsoft YaHei"/>
-                <w:sz w:val="20"/>
-                <w:szCs w:val="20"/>
-              </w:rPr>
-              <w:t>，已执行玩别的任务数目：</w:t>
-            </w:r>
-            <w:r>
-              <w:rPr>
-                <w:rFonts w:ascii="Courier New" w:eastAsia="Times New Roman" w:hAnsi="Courier New" w:cs="Courier New"/>
-                <w:sz w:val="20"/>
-                <w:szCs w:val="20"/>
-              </w:rPr>
-              <w:t>"+executor.getCompletedTaskCount());</w:t>
-            </w:r>
-          </w:p>
-          <w:p>
-            <w:pPr>
-              <w:spacing w:after="0" w:line="240" w:lineRule="auto"/>
-              <w:rPr>
-                <w:rFonts w:ascii="Times New Roman" w:eastAsia="Times New Roman" w:hAnsi="Times New Roman" w:cs="Times New Roman"/>
-                <w:sz w:val="24"/>
-                <w:szCs w:val="24"/>
-              </w:rPr>
-            </w:pPr>
-            <w:r>
-              <w:rPr>
-                <w:rFonts w:ascii="Courier New" w:eastAsia="Times New Roman" w:hAnsi="Courier New" w:cs="Courier New"/>
-                <w:sz w:val="20"/>
-                <w:szCs w:val="20"/>
-              </w:rPr>
-              <w:t>         }</w:t>
-            </w:r>
-          </w:p>
-          <w:p>
-            <w:pPr>
-              <w:spacing w:after="0" w:line="240" w:lineRule="auto"/>
-              <w:rPr>
-                <w:rFonts w:ascii="Times New Roman" w:eastAsia="Times New Roman" w:hAnsi="Times New Roman" w:cs="Times New Roman"/>
-                <w:sz w:val="24"/>
-                <w:szCs w:val="24"/>
-              </w:rPr>
-            </w:pPr>
-            <w:r>
-              <w:rPr>
-                <w:rFonts w:ascii="Courier New" w:eastAsia="Times New Roman" w:hAnsi="Courier New" w:cs="Courier New"/>
-                <w:sz w:val="20"/>
-                <w:szCs w:val="20"/>
-              </w:rPr>
-              <w:t>         executor.shutdown();</w:t>
-            </w:r>
-          </w:p>
-          <w:p>
-            <w:pPr>
-              <w:spacing w:after="0" w:line="240" w:lineRule="auto"/>
-              <w:rPr>
-                <w:rFonts w:ascii="Times New Roman" w:eastAsia="Times New Roman" w:hAnsi="Times New Roman" w:cs="Times New Roman"/>
-                <w:sz w:val="24"/>
-                <w:szCs w:val="24"/>
-              </w:rPr>
-            </w:pPr>
-            <w:r>
-              <w:rPr>
-                <w:rFonts w:ascii="Courier New" w:eastAsia="Times New Roman" w:hAnsi="Courier New" w:cs="Courier New"/>
-                <w:sz w:val="20"/>
-                <w:szCs w:val="20"/>
-              </w:rPr>
-              <w:t>     }</w:t>
-            </w:r>
-          </w:p>
-          <w:p>
-            <w:pPr>
-              <w:spacing w:after="0" w:line="240" w:lineRule="auto"/>
-              <w:rPr>
-                <w:rFonts w:ascii="Times New Roman" w:eastAsia="Times New Roman" w:hAnsi="Times New Roman" w:cs="Times New Roman"/>
-                <w:sz w:val="24"/>
-                <w:szCs w:val="24"/>
-              </w:rPr>
-            </w:pPr>
-            <w:r>
-              <w:rPr>
-                <w:rFonts w:ascii="Courier New" w:eastAsia="Times New Roman" w:hAnsi="Courier New" w:cs="Courier New"/>
-                <w:sz w:val="20"/>
-                <w:szCs w:val="20"/>
-              </w:rPr>
-              <w:t>}</w:t>
-            </w:r>
-          </w:p>
-          <w:p>
-            <w:pPr>
-              <w:spacing w:after="0" w:line="240" w:lineRule="auto"/>
-              <w:rPr>
-                <w:rFonts w:ascii="Times New Roman" w:eastAsia="Times New Roman" w:hAnsi="Times New Roman" w:cs="Times New Roman"/>
-                <w:sz w:val="24"/>
-                <w:szCs w:val="24"/>
-              </w:rPr>
-            </w:pPr>
-            <w:r>
-              <w:rPr>
-                <w:rFonts w:ascii="Times New Roman" w:eastAsia="Times New Roman" w:hAnsi="Times New Roman" w:cs="Times New Roman"/>
-                <w:sz w:val="24"/>
-                <w:szCs w:val="24"/>
-              </w:rPr>
               <w:t> </w:t>
             </w:r>
           </w:p>
@@ -22221,7 +22241,7 @@
             <w:pPr>
               <w:spacing w:after="0" w:line="240" w:lineRule="auto"/>
               <w:rPr>
-                <w:rFonts w:ascii="Times New Roman" w:eastAsia="Times New Roman" w:hAnsi="Times New Roman" w:cs="Times New Roman" w:hint="eastAsia"/>
+                <w:rFonts w:ascii="Times New Roman" w:eastAsia="Times New Roman" w:hAnsi="Times New Roman" w:cs="Times New Roman"/>
                 <w:sz w:val="24"/>
                 <w:szCs w:val="24"/>
               </w:rPr>
@@ -22574,133 +22594,133 @@
                 <w:sz w:val="24"/>
                 <w:szCs w:val="24"/>
               </w:rPr>
+              <w:t>20</w:t>
+            </w:r>
+          </w:p>
+          <w:p>
+            <w:pPr>
+              <w:spacing w:after="0" w:line="240" w:lineRule="auto"/>
+              <w:rPr>
+                <w:rFonts w:ascii="Times New Roman" w:eastAsia="Times New Roman" w:hAnsi="Times New Roman" w:cs="Times New Roman"/>
+                <w:sz w:val="24"/>
+                <w:szCs w:val="24"/>
+              </w:rPr>
+            </w:pPr>
+            <w:r>
+              <w:rPr>
+                <w:rFonts w:ascii="Times New Roman" w:eastAsia="Times New Roman" w:hAnsi="Times New Roman" w:cs="Times New Roman"/>
+                <w:sz w:val="24"/>
+                <w:szCs w:val="24"/>
+              </w:rPr>
+              <w:t>21</w:t>
+            </w:r>
+          </w:p>
+          <w:p>
+            <w:pPr>
+              <w:spacing w:after="0" w:line="240" w:lineRule="auto"/>
+              <w:rPr>
+                <w:rFonts w:ascii="Times New Roman" w:eastAsia="Times New Roman" w:hAnsi="Times New Roman" w:cs="Times New Roman"/>
+                <w:sz w:val="24"/>
+                <w:szCs w:val="24"/>
+              </w:rPr>
+            </w:pPr>
+            <w:r>
+              <w:rPr>
+                <w:rFonts w:ascii="Times New Roman" w:eastAsia="Times New Roman" w:hAnsi="Times New Roman" w:cs="Times New Roman"/>
+                <w:sz w:val="24"/>
+                <w:szCs w:val="24"/>
+              </w:rPr>
+              <w:t>22</w:t>
+            </w:r>
+          </w:p>
+          <w:p>
+            <w:pPr>
+              <w:spacing w:after="0" w:line="240" w:lineRule="auto"/>
+              <w:rPr>
+                <w:rFonts w:ascii="Times New Roman" w:eastAsia="Times New Roman" w:hAnsi="Times New Roman" w:cs="Times New Roman"/>
+                <w:sz w:val="24"/>
+                <w:szCs w:val="24"/>
+              </w:rPr>
+            </w:pPr>
+            <w:r>
+              <w:rPr>
+                <w:rFonts w:ascii="Times New Roman" w:eastAsia="Times New Roman" w:hAnsi="Times New Roman" w:cs="Times New Roman"/>
+                <w:sz w:val="24"/>
+                <w:szCs w:val="24"/>
+              </w:rPr>
+              <w:t>23</w:t>
+            </w:r>
+          </w:p>
+          <w:p>
+            <w:pPr>
+              <w:spacing w:after="0" w:line="240" w:lineRule="auto"/>
+              <w:rPr>
+                <w:rFonts w:ascii="Times New Roman" w:eastAsia="Times New Roman" w:hAnsi="Times New Roman" w:cs="Times New Roman"/>
+                <w:sz w:val="24"/>
+                <w:szCs w:val="24"/>
+              </w:rPr>
+            </w:pPr>
+            <w:r>
+              <w:rPr>
+                <w:rFonts w:ascii="Times New Roman" w:eastAsia="Times New Roman" w:hAnsi="Times New Roman" w:cs="Times New Roman"/>
+                <w:sz w:val="24"/>
+                <w:szCs w:val="24"/>
+              </w:rPr>
+              <w:t>24</w:t>
+            </w:r>
+          </w:p>
+          <w:p>
+            <w:pPr>
+              <w:spacing w:after="0" w:line="240" w:lineRule="auto"/>
+              <w:rPr>
+                <w:rFonts w:ascii="Times New Roman" w:eastAsia="Times New Roman" w:hAnsi="Times New Roman" w:cs="Times New Roman"/>
+                <w:sz w:val="24"/>
+                <w:szCs w:val="24"/>
+              </w:rPr>
+            </w:pPr>
+            <w:r>
+              <w:rPr>
+                <w:rFonts w:ascii="Times New Roman" w:eastAsia="Times New Roman" w:hAnsi="Times New Roman" w:cs="Times New Roman"/>
+                <w:sz w:val="24"/>
+                <w:szCs w:val="24"/>
+              </w:rPr>
+              <w:t>25</w:t>
+            </w:r>
+          </w:p>
+          <w:p>
+            <w:pPr>
+              <w:spacing w:after="0" w:line="240" w:lineRule="auto"/>
+              <w:rPr>
+                <w:rFonts w:ascii="Times New Roman" w:eastAsia="Times New Roman" w:hAnsi="Times New Roman" w:cs="Times New Roman"/>
+                <w:sz w:val="24"/>
+                <w:szCs w:val="24"/>
+              </w:rPr>
+            </w:pPr>
+            <w:r>
+              <w:rPr>
+                <w:rFonts w:ascii="Times New Roman" w:eastAsia="Times New Roman" w:hAnsi="Times New Roman" w:cs="Times New Roman"/>
+                <w:sz w:val="24"/>
+                <w:szCs w:val="24"/>
+              </w:rPr>
+              <w:t>26</w:t>
+            </w:r>
+          </w:p>
+          <w:p>
+            <w:pPr>
+              <w:spacing w:after="0" w:line="240" w:lineRule="auto"/>
+              <w:rPr>
+                <w:rFonts w:ascii="Times New Roman" w:eastAsia="Times New Roman" w:hAnsi="Times New Roman" w:cs="Times New Roman"/>
+                <w:sz w:val="24"/>
+                <w:szCs w:val="24"/>
+              </w:rPr>
+            </w:pPr>
+            <w:r>
+              <w:rPr>
+                <w:rFonts w:ascii="Times New Roman" w:eastAsia="Times New Roman" w:hAnsi="Times New Roman" w:cs="Times New Roman"/>
+                <w:sz w:val="24"/>
+                <w:szCs w:val="24"/>
+              </w:rPr>
               <w:lastRenderedPageBreak/>
-              <w:t>20</w:t>
-            </w:r>
-          </w:p>
-          <w:p>
-            <w:pPr>
-              <w:spacing w:after="0" w:line="240" w:lineRule="auto"/>
-              <w:rPr>
-                <w:rFonts w:ascii="Times New Roman" w:eastAsia="Times New Roman" w:hAnsi="Times New Roman" w:cs="Times New Roman"/>
-                <w:sz w:val="24"/>
-                <w:szCs w:val="24"/>
-              </w:rPr>
-            </w:pPr>
-            <w:r>
-              <w:rPr>
-                <w:rFonts w:ascii="Times New Roman" w:eastAsia="Times New Roman" w:hAnsi="Times New Roman" w:cs="Times New Roman"/>
-                <w:sz w:val="24"/>
-                <w:szCs w:val="24"/>
-              </w:rPr>
-              <w:t>21</w:t>
-            </w:r>
-          </w:p>
-          <w:p>
-            <w:pPr>
-              <w:spacing w:after="0" w:line="240" w:lineRule="auto"/>
-              <w:rPr>
-                <w:rFonts w:ascii="Times New Roman" w:eastAsia="Times New Roman" w:hAnsi="Times New Roman" w:cs="Times New Roman"/>
-                <w:sz w:val="24"/>
-                <w:szCs w:val="24"/>
-              </w:rPr>
-            </w:pPr>
-            <w:r>
-              <w:rPr>
-                <w:rFonts w:ascii="Times New Roman" w:eastAsia="Times New Roman" w:hAnsi="Times New Roman" w:cs="Times New Roman"/>
-                <w:sz w:val="24"/>
-                <w:szCs w:val="24"/>
-              </w:rPr>
-              <w:t>22</w:t>
-            </w:r>
-          </w:p>
-          <w:p>
-            <w:pPr>
-              <w:spacing w:after="0" w:line="240" w:lineRule="auto"/>
-              <w:rPr>
-                <w:rFonts w:ascii="Times New Roman" w:eastAsia="Times New Roman" w:hAnsi="Times New Roman" w:cs="Times New Roman"/>
-                <w:sz w:val="24"/>
-                <w:szCs w:val="24"/>
-              </w:rPr>
-            </w:pPr>
-            <w:r>
-              <w:rPr>
-                <w:rFonts w:ascii="Times New Roman" w:eastAsia="Times New Roman" w:hAnsi="Times New Roman" w:cs="Times New Roman"/>
-                <w:sz w:val="24"/>
-                <w:szCs w:val="24"/>
-              </w:rPr>
-              <w:t>23</w:t>
-            </w:r>
-          </w:p>
-          <w:p>
-            <w:pPr>
-              <w:spacing w:after="0" w:line="240" w:lineRule="auto"/>
-              <w:rPr>
-                <w:rFonts w:ascii="Times New Roman" w:eastAsia="Times New Roman" w:hAnsi="Times New Roman" w:cs="Times New Roman"/>
-                <w:sz w:val="24"/>
-                <w:szCs w:val="24"/>
-              </w:rPr>
-            </w:pPr>
-            <w:r>
-              <w:rPr>
-                <w:rFonts w:ascii="Times New Roman" w:eastAsia="Times New Roman" w:hAnsi="Times New Roman" w:cs="Times New Roman"/>
-                <w:sz w:val="24"/>
-                <w:szCs w:val="24"/>
-              </w:rPr>
-              <w:t>24</w:t>
-            </w:r>
-          </w:p>
-          <w:p>
-            <w:pPr>
-              <w:spacing w:after="0" w:line="240" w:lineRule="auto"/>
-              <w:rPr>
-                <w:rFonts w:ascii="Times New Roman" w:eastAsia="Times New Roman" w:hAnsi="Times New Roman" w:cs="Times New Roman"/>
-                <w:sz w:val="24"/>
-                <w:szCs w:val="24"/>
-              </w:rPr>
-            </w:pPr>
-            <w:r>
-              <w:rPr>
-                <w:rFonts w:ascii="Times New Roman" w:eastAsia="Times New Roman" w:hAnsi="Times New Roman" w:cs="Times New Roman"/>
-                <w:sz w:val="24"/>
-                <w:szCs w:val="24"/>
-              </w:rPr>
-              <w:t>25</w:t>
-            </w:r>
-          </w:p>
-          <w:p>
-            <w:pPr>
-              <w:spacing w:after="0" w:line="240" w:lineRule="auto"/>
-              <w:rPr>
-                <w:rFonts w:ascii="Times New Roman" w:eastAsia="Times New Roman" w:hAnsi="Times New Roman" w:cs="Times New Roman"/>
-                <w:sz w:val="24"/>
-                <w:szCs w:val="24"/>
-              </w:rPr>
-            </w:pPr>
-            <w:r>
-              <w:rPr>
-                <w:rFonts w:ascii="Times New Roman" w:eastAsia="Times New Roman" w:hAnsi="Times New Roman" w:cs="Times New Roman"/>
-                <w:sz w:val="24"/>
-                <w:szCs w:val="24"/>
-              </w:rPr>
-              <w:t>26</w:t>
-            </w:r>
-          </w:p>
-          <w:p>
-            <w:pPr>
-              <w:spacing w:after="0" w:line="240" w:lineRule="auto"/>
-              <w:rPr>
-                <w:rFonts w:ascii="Times New Roman" w:eastAsia="Times New Roman" w:hAnsi="Times New Roman" w:cs="Times New Roman"/>
-                <w:sz w:val="24"/>
-                <w:szCs w:val="24"/>
-              </w:rPr>
-            </w:pPr>
-            <w:r>
-              <w:rPr>
-                <w:rFonts w:ascii="Times New Roman" w:eastAsia="Times New Roman" w:hAnsi="Times New Roman" w:cs="Times New Roman"/>
-                <w:sz w:val="24"/>
-                <w:szCs w:val="24"/>
-              </w:rPr>
               <w:t>27</w:t>
             </w:r>
           </w:p>
@@ -23761,259 +23781,259 @@
                 <w:sz w:val="20"/>
                 <w:szCs w:val="20"/>
               </w:rPr>
+              <w:t>线程池中线程数目：</w:t>
+            </w:r>
+            <w:r>
+              <w:rPr>
+                <w:rFonts w:ascii="Courier New" w:eastAsia="Times New Roman" w:hAnsi="Courier New" w:cs="Courier New"/>
+                <w:sz w:val="20"/>
+                <w:szCs w:val="20"/>
+              </w:rPr>
+              <w:t>6</w:t>
+            </w:r>
+            <w:r>
+              <w:rPr>
+                <w:rFonts w:ascii="Microsoft YaHei" w:eastAsia="Microsoft YaHei" w:hAnsi="Microsoft YaHei" w:cs="Microsoft YaHei"/>
+                <w:sz w:val="20"/>
+                <w:szCs w:val="20"/>
+              </w:rPr>
+              <w:t>，队列中等待执行的任务数目：</w:t>
+            </w:r>
+            <w:r>
+              <w:rPr>
+                <w:rFonts w:ascii="Courier New" w:eastAsia="Times New Roman" w:hAnsi="Courier New" w:cs="Courier New"/>
+                <w:sz w:val="20"/>
+                <w:szCs w:val="20"/>
+              </w:rPr>
+              <w:t>5</w:t>
+            </w:r>
+            <w:r>
+              <w:rPr>
+                <w:rFonts w:ascii="Microsoft YaHei" w:eastAsia="Microsoft YaHei" w:hAnsi="Microsoft YaHei" w:cs="Microsoft YaHei"/>
+                <w:sz w:val="20"/>
+                <w:szCs w:val="20"/>
+              </w:rPr>
+              <w:t>，已执行玩别的任务数目：</w:t>
+            </w:r>
+            <w:r>
+              <w:rPr>
+                <w:rFonts w:ascii="Courier New" w:eastAsia="Times New Roman" w:hAnsi="Courier New" w:cs="Courier New"/>
+                <w:sz w:val="20"/>
+                <w:szCs w:val="20"/>
+              </w:rPr>
+              <w:t>0</w:t>
+            </w:r>
+          </w:p>
+          <w:p>
+            <w:pPr>
+              <w:spacing w:after="0" w:line="240" w:lineRule="auto"/>
+              <w:rPr>
+                <w:rFonts w:ascii="Times New Roman" w:eastAsia="Times New Roman" w:hAnsi="Times New Roman" w:cs="Times New Roman"/>
+                <w:sz w:val="24"/>
+                <w:szCs w:val="24"/>
+              </w:rPr>
+            </w:pPr>
+            <w:r>
+              <w:rPr>
+                <w:rFonts w:ascii="Microsoft YaHei" w:eastAsia="Microsoft YaHei" w:hAnsi="Microsoft YaHei" w:cs="Microsoft YaHei"/>
+                <w:sz w:val="20"/>
+                <w:szCs w:val="20"/>
+              </w:rPr>
+              <w:t>正在执行</w:t>
+            </w:r>
+            <w:r>
+              <w:rPr>
+                <w:rFonts w:ascii="Courier New" w:eastAsia="Times New Roman" w:hAnsi="Courier New" w:cs="Courier New"/>
+                <w:sz w:val="20"/>
+                <w:szCs w:val="20"/>
+              </w:rPr>
+              <w:t>task 10</w:t>
+            </w:r>
+          </w:p>
+          <w:p>
+            <w:pPr>
+              <w:spacing w:after="0" w:line="240" w:lineRule="auto"/>
+              <w:rPr>
+                <w:rFonts w:ascii="Times New Roman" w:eastAsia="Times New Roman" w:hAnsi="Times New Roman" w:cs="Times New Roman"/>
+                <w:sz w:val="24"/>
+                <w:szCs w:val="24"/>
+              </w:rPr>
+            </w:pPr>
+            <w:r>
+              <w:rPr>
+                <w:rFonts w:ascii="Microsoft YaHei" w:eastAsia="Microsoft YaHei" w:hAnsi="Microsoft YaHei" w:cs="Microsoft YaHei"/>
+                <w:sz w:val="20"/>
+                <w:szCs w:val="20"/>
+              </w:rPr>
+              <w:t>线程池中线程数目：</w:t>
+            </w:r>
+            <w:r>
+              <w:rPr>
+                <w:rFonts w:ascii="Courier New" w:eastAsia="Times New Roman" w:hAnsi="Courier New" w:cs="Courier New"/>
+                <w:sz w:val="20"/>
+                <w:szCs w:val="20"/>
+              </w:rPr>
+              <w:t>7</w:t>
+            </w:r>
+            <w:r>
+              <w:rPr>
+                <w:rFonts w:ascii="Microsoft YaHei" w:eastAsia="Microsoft YaHei" w:hAnsi="Microsoft YaHei" w:cs="Microsoft YaHei"/>
+                <w:sz w:val="20"/>
+                <w:szCs w:val="20"/>
+              </w:rPr>
+              <w:t>，队列中等待执行的任务数目：</w:t>
+            </w:r>
+            <w:r>
+              <w:rPr>
+                <w:rFonts w:ascii="Courier New" w:eastAsia="Times New Roman" w:hAnsi="Courier New" w:cs="Courier New"/>
+                <w:sz w:val="20"/>
+                <w:szCs w:val="20"/>
+              </w:rPr>
+              <w:t>5</w:t>
+            </w:r>
+            <w:r>
+              <w:rPr>
+                <w:rFonts w:ascii="Microsoft YaHei" w:eastAsia="Microsoft YaHei" w:hAnsi="Microsoft YaHei" w:cs="Microsoft YaHei"/>
+                <w:sz w:val="20"/>
+                <w:szCs w:val="20"/>
+              </w:rPr>
+              <w:t>，已执行玩别的任务数目：</w:t>
+            </w:r>
+            <w:r>
+              <w:rPr>
+                <w:rFonts w:ascii="Courier New" w:eastAsia="Times New Roman" w:hAnsi="Courier New" w:cs="Courier New"/>
+                <w:sz w:val="20"/>
+                <w:szCs w:val="20"/>
+              </w:rPr>
+              <w:t>0</w:t>
+            </w:r>
+          </w:p>
+          <w:p>
+            <w:pPr>
+              <w:spacing w:after="0" w:line="240" w:lineRule="auto"/>
+              <w:rPr>
+                <w:rFonts w:ascii="Times New Roman" w:eastAsia="Times New Roman" w:hAnsi="Times New Roman" w:cs="Times New Roman"/>
+                <w:sz w:val="24"/>
+                <w:szCs w:val="24"/>
+              </w:rPr>
+            </w:pPr>
+            <w:r>
+              <w:rPr>
+                <w:rFonts w:ascii="Microsoft YaHei" w:eastAsia="Microsoft YaHei" w:hAnsi="Microsoft YaHei" w:cs="Microsoft YaHei"/>
+                <w:sz w:val="20"/>
+                <w:szCs w:val="20"/>
+              </w:rPr>
+              <w:t>正在执行</w:t>
+            </w:r>
+            <w:r>
+              <w:rPr>
+                <w:rFonts w:ascii="Courier New" w:eastAsia="Times New Roman" w:hAnsi="Courier New" w:cs="Courier New"/>
+                <w:sz w:val="20"/>
+                <w:szCs w:val="20"/>
+              </w:rPr>
+              <w:t>task 11</w:t>
+            </w:r>
+          </w:p>
+          <w:p>
+            <w:pPr>
+              <w:spacing w:after="0" w:line="240" w:lineRule="auto"/>
+              <w:rPr>
+                <w:rFonts w:ascii="Times New Roman" w:eastAsia="Times New Roman" w:hAnsi="Times New Roman" w:cs="Times New Roman"/>
+                <w:sz w:val="24"/>
+                <w:szCs w:val="24"/>
+              </w:rPr>
+            </w:pPr>
+            <w:r>
+              <w:rPr>
+                <w:rFonts w:ascii="Microsoft YaHei" w:eastAsia="Microsoft YaHei" w:hAnsi="Microsoft YaHei" w:cs="Microsoft YaHei"/>
+                <w:sz w:val="20"/>
+                <w:szCs w:val="20"/>
+              </w:rPr>
+              <w:t>线程池中线程数目：</w:t>
+            </w:r>
+            <w:r>
+              <w:rPr>
+                <w:rFonts w:ascii="Courier New" w:eastAsia="Times New Roman" w:hAnsi="Courier New" w:cs="Courier New"/>
+                <w:sz w:val="20"/>
+                <w:szCs w:val="20"/>
+              </w:rPr>
+              <w:t>8</w:t>
+            </w:r>
+            <w:r>
+              <w:rPr>
+                <w:rFonts w:ascii="Microsoft YaHei" w:eastAsia="Microsoft YaHei" w:hAnsi="Microsoft YaHei" w:cs="Microsoft YaHei"/>
+                <w:sz w:val="20"/>
+                <w:szCs w:val="20"/>
+              </w:rPr>
+              <w:t>，队列中等待执行的任务数目：</w:t>
+            </w:r>
+            <w:r>
+              <w:rPr>
+                <w:rFonts w:ascii="Courier New" w:eastAsia="Times New Roman" w:hAnsi="Courier New" w:cs="Courier New"/>
+                <w:sz w:val="20"/>
+                <w:szCs w:val="20"/>
+              </w:rPr>
+              <w:t>5</w:t>
+            </w:r>
+            <w:r>
+              <w:rPr>
+                <w:rFonts w:ascii="Microsoft YaHei" w:eastAsia="Microsoft YaHei" w:hAnsi="Microsoft YaHei" w:cs="Microsoft YaHei"/>
+                <w:sz w:val="20"/>
+                <w:szCs w:val="20"/>
+              </w:rPr>
+              <w:t>，已执行玩别的任务数目：</w:t>
+            </w:r>
+            <w:r>
+              <w:rPr>
+                <w:rFonts w:ascii="Courier New" w:eastAsia="Times New Roman" w:hAnsi="Courier New" w:cs="Courier New"/>
+                <w:sz w:val="20"/>
+                <w:szCs w:val="20"/>
+              </w:rPr>
+              <w:t>0</w:t>
+            </w:r>
+          </w:p>
+          <w:p>
+            <w:pPr>
+              <w:spacing w:after="0" w:line="240" w:lineRule="auto"/>
+              <w:rPr>
+                <w:rFonts w:ascii="Times New Roman" w:eastAsia="Times New Roman" w:hAnsi="Times New Roman" w:cs="Times New Roman"/>
+                <w:sz w:val="24"/>
+                <w:szCs w:val="24"/>
+              </w:rPr>
+            </w:pPr>
+            <w:r>
+              <w:rPr>
+                <w:rFonts w:ascii="Microsoft YaHei" w:eastAsia="Microsoft YaHei" w:hAnsi="Microsoft YaHei" w:cs="Microsoft YaHei"/>
+                <w:sz w:val="20"/>
+                <w:szCs w:val="20"/>
+              </w:rPr>
+              <w:t>正在执行</w:t>
+            </w:r>
+            <w:r>
+              <w:rPr>
+                <w:rFonts w:ascii="Courier New" w:eastAsia="Times New Roman" w:hAnsi="Courier New" w:cs="Courier New"/>
+                <w:sz w:val="20"/>
+                <w:szCs w:val="20"/>
+              </w:rPr>
+              <w:t>task 12</w:t>
+            </w:r>
+          </w:p>
+          <w:p>
+            <w:pPr>
+              <w:spacing w:after="0" w:line="240" w:lineRule="auto"/>
+              <w:rPr>
+                <w:rFonts w:ascii="Times New Roman" w:eastAsia="Times New Roman" w:hAnsi="Times New Roman" w:cs="Times New Roman"/>
+                <w:sz w:val="24"/>
+                <w:szCs w:val="24"/>
+              </w:rPr>
+            </w:pPr>
+            <w:r>
+              <w:rPr>
+                <w:rFonts w:ascii="Microsoft YaHei" w:eastAsia="Microsoft YaHei" w:hAnsi="Microsoft YaHei" w:cs="Microsoft YaHei"/>
+                <w:sz w:val="20"/>
+                <w:szCs w:val="20"/>
+              </w:rPr>
               <w:lastRenderedPageBreak/>
-              <w:t>线程池中线程数目：</w:t>
-            </w:r>
-            <w:r>
-              <w:rPr>
-                <w:rFonts w:ascii="Courier New" w:eastAsia="Times New Roman" w:hAnsi="Courier New" w:cs="Courier New"/>
-                <w:sz w:val="20"/>
-                <w:szCs w:val="20"/>
-              </w:rPr>
-              <w:t>6</w:t>
-            </w:r>
-            <w:r>
-              <w:rPr>
-                <w:rFonts w:ascii="Microsoft YaHei" w:eastAsia="Microsoft YaHei" w:hAnsi="Microsoft YaHei" w:cs="Microsoft YaHei"/>
-                <w:sz w:val="20"/>
-                <w:szCs w:val="20"/>
-              </w:rPr>
-              <w:t>，队列中等待执行的任务数目：</w:t>
-            </w:r>
-            <w:r>
-              <w:rPr>
-                <w:rFonts w:ascii="Courier New" w:eastAsia="Times New Roman" w:hAnsi="Courier New" w:cs="Courier New"/>
-                <w:sz w:val="20"/>
-                <w:szCs w:val="20"/>
-              </w:rPr>
-              <w:t>5</w:t>
-            </w:r>
-            <w:r>
-              <w:rPr>
-                <w:rFonts w:ascii="Microsoft YaHei" w:eastAsia="Microsoft YaHei" w:hAnsi="Microsoft YaHei" w:cs="Microsoft YaHei"/>
-                <w:sz w:val="20"/>
-                <w:szCs w:val="20"/>
-              </w:rPr>
-              <w:t>，已执行玩别的任务数目：</w:t>
-            </w:r>
-            <w:r>
-              <w:rPr>
-                <w:rFonts w:ascii="Courier New" w:eastAsia="Times New Roman" w:hAnsi="Courier New" w:cs="Courier New"/>
-                <w:sz w:val="20"/>
-                <w:szCs w:val="20"/>
-              </w:rPr>
-              <w:t>0</w:t>
-            </w:r>
-          </w:p>
-          <w:p>
-            <w:pPr>
-              <w:spacing w:after="0" w:line="240" w:lineRule="auto"/>
-              <w:rPr>
-                <w:rFonts w:ascii="Times New Roman" w:eastAsia="Times New Roman" w:hAnsi="Times New Roman" w:cs="Times New Roman"/>
-                <w:sz w:val="24"/>
-                <w:szCs w:val="24"/>
-              </w:rPr>
-            </w:pPr>
-            <w:r>
-              <w:rPr>
-                <w:rFonts w:ascii="Microsoft YaHei" w:eastAsia="Microsoft YaHei" w:hAnsi="Microsoft YaHei" w:cs="Microsoft YaHei"/>
-                <w:sz w:val="20"/>
-                <w:szCs w:val="20"/>
-              </w:rPr>
-              <w:t>正在执行</w:t>
-            </w:r>
-            <w:r>
-              <w:rPr>
-                <w:rFonts w:ascii="Courier New" w:eastAsia="Times New Roman" w:hAnsi="Courier New" w:cs="Courier New"/>
-                <w:sz w:val="20"/>
-                <w:szCs w:val="20"/>
-              </w:rPr>
-              <w:t>task 10</w:t>
-            </w:r>
-          </w:p>
-          <w:p>
-            <w:pPr>
-              <w:spacing w:after="0" w:line="240" w:lineRule="auto"/>
-              <w:rPr>
-                <w:rFonts w:ascii="Times New Roman" w:eastAsia="Times New Roman" w:hAnsi="Times New Roman" w:cs="Times New Roman"/>
-                <w:sz w:val="24"/>
-                <w:szCs w:val="24"/>
-              </w:rPr>
-            </w:pPr>
-            <w:r>
-              <w:rPr>
-                <w:rFonts w:ascii="Microsoft YaHei" w:eastAsia="Microsoft YaHei" w:hAnsi="Microsoft YaHei" w:cs="Microsoft YaHei"/>
-                <w:sz w:val="20"/>
-                <w:szCs w:val="20"/>
-              </w:rPr>
-              <w:t>线程池中线程数目：</w:t>
-            </w:r>
-            <w:r>
-              <w:rPr>
-                <w:rFonts w:ascii="Courier New" w:eastAsia="Times New Roman" w:hAnsi="Courier New" w:cs="Courier New"/>
-                <w:sz w:val="20"/>
-                <w:szCs w:val="20"/>
-              </w:rPr>
-              <w:t>7</w:t>
-            </w:r>
-            <w:r>
-              <w:rPr>
-                <w:rFonts w:ascii="Microsoft YaHei" w:eastAsia="Microsoft YaHei" w:hAnsi="Microsoft YaHei" w:cs="Microsoft YaHei"/>
-                <w:sz w:val="20"/>
-                <w:szCs w:val="20"/>
-              </w:rPr>
-              <w:t>，队列中等待执行的任务数目：</w:t>
-            </w:r>
-            <w:r>
-              <w:rPr>
-                <w:rFonts w:ascii="Courier New" w:eastAsia="Times New Roman" w:hAnsi="Courier New" w:cs="Courier New"/>
-                <w:sz w:val="20"/>
-                <w:szCs w:val="20"/>
-              </w:rPr>
-              <w:t>5</w:t>
-            </w:r>
-            <w:r>
-              <w:rPr>
-                <w:rFonts w:ascii="Microsoft YaHei" w:eastAsia="Microsoft YaHei" w:hAnsi="Microsoft YaHei" w:cs="Microsoft YaHei"/>
-                <w:sz w:val="20"/>
-                <w:szCs w:val="20"/>
-              </w:rPr>
-              <w:t>，已执行玩别的任务数目：</w:t>
-            </w:r>
-            <w:r>
-              <w:rPr>
-                <w:rFonts w:ascii="Courier New" w:eastAsia="Times New Roman" w:hAnsi="Courier New" w:cs="Courier New"/>
-                <w:sz w:val="20"/>
-                <w:szCs w:val="20"/>
-              </w:rPr>
-              <w:t>0</w:t>
-            </w:r>
-          </w:p>
-          <w:p>
-            <w:pPr>
-              <w:spacing w:after="0" w:line="240" w:lineRule="auto"/>
-              <w:rPr>
-                <w:rFonts w:ascii="Times New Roman" w:eastAsia="Times New Roman" w:hAnsi="Times New Roman" w:cs="Times New Roman"/>
-                <w:sz w:val="24"/>
-                <w:szCs w:val="24"/>
-              </w:rPr>
-            </w:pPr>
-            <w:r>
-              <w:rPr>
-                <w:rFonts w:ascii="Microsoft YaHei" w:eastAsia="Microsoft YaHei" w:hAnsi="Microsoft YaHei" w:cs="Microsoft YaHei"/>
-                <w:sz w:val="20"/>
-                <w:szCs w:val="20"/>
-              </w:rPr>
-              <w:t>正在执行</w:t>
-            </w:r>
-            <w:r>
-              <w:rPr>
-                <w:rFonts w:ascii="Courier New" w:eastAsia="Times New Roman" w:hAnsi="Courier New" w:cs="Courier New"/>
-                <w:sz w:val="20"/>
-                <w:szCs w:val="20"/>
-              </w:rPr>
-              <w:t>task 11</w:t>
-            </w:r>
-          </w:p>
-          <w:p>
-            <w:pPr>
-              <w:spacing w:after="0" w:line="240" w:lineRule="auto"/>
-              <w:rPr>
-                <w:rFonts w:ascii="Times New Roman" w:eastAsia="Times New Roman" w:hAnsi="Times New Roman" w:cs="Times New Roman"/>
-                <w:sz w:val="24"/>
-                <w:szCs w:val="24"/>
-              </w:rPr>
-            </w:pPr>
-            <w:r>
-              <w:rPr>
-                <w:rFonts w:ascii="Microsoft YaHei" w:eastAsia="Microsoft YaHei" w:hAnsi="Microsoft YaHei" w:cs="Microsoft YaHei"/>
-                <w:sz w:val="20"/>
-                <w:szCs w:val="20"/>
-              </w:rPr>
-              <w:t>线程池中线程数目：</w:t>
-            </w:r>
-            <w:r>
-              <w:rPr>
-                <w:rFonts w:ascii="Courier New" w:eastAsia="Times New Roman" w:hAnsi="Courier New" w:cs="Courier New"/>
-                <w:sz w:val="20"/>
-                <w:szCs w:val="20"/>
-              </w:rPr>
-              <w:t>8</w:t>
-            </w:r>
-            <w:r>
-              <w:rPr>
-                <w:rFonts w:ascii="Microsoft YaHei" w:eastAsia="Microsoft YaHei" w:hAnsi="Microsoft YaHei" w:cs="Microsoft YaHei"/>
-                <w:sz w:val="20"/>
-                <w:szCs w:val="20"/>
-              </w:rPr>
-              <w:t>，队列中等待执行的任务数目：</w:t>
-            </w:r>
-            <w:r>
-              <w:rPr>
-                <w:rFonts w:ascii="Courier New" w:eastAsia="Times New Roman" w:hAnsi="Courier New" w:cs="Courier New"/>
-                <w:sz w:val="20"/>
-                <w:szCs w:val="20"/>
-              </w:rPr>
-              <w:t>5</w:t>
-            </w:r>
-            <w:r>
-              <w:rPr>
-                <w:rFonts w:ascii="Microsoft YaHei" w:eastAsia="Microsoft YaHei" w:hAnsi="Microsoft YaHei" w:cs="Microsoft YaHei"/>
-                <w:sz w:val="20"/>
-                <w:szCs w:val="20"/>
-              </w:rPr>
-              <w:t>，已执行玩别的任务数目：</w:t>
-            </w:r>
-            <w:r>
-              <w:rPr>
-                <w:rFonts w:ascii="Courier New" w:eastAsia="Times New Roman" w:hAnsi="Courier New" w:cs="Courier New"/>
-                <w:sz w:val="20"/>
-                <w:szCs w:val="20"/>
-              </w:rPr>
-              <w:t>0</w:t>
-            </w:r>
-          </w:p>
-          <w:p>
-            <w:pPr>
-              <w:spacing w:after="0" w:line="240" w:lineRule="auto"/>
-              <w:rPr>
-                <w:rFonts w:ascii="Times New Roman" w:eastAsia="Times New Roman" w:hAnsi="Times New Roman" w:cs="Times New Roman"/>
-                <w:sz w:val="24"/>
-                <w:szCs w:val="24"/>
-              </w:rPr>
-            </w:pPr>
-            <w:r>
-              <w:rPr>
-                <w:rFonts w:ascii="Microsoft YaHei" w:eastAsia="Microsoft YaHei" w:hAnsi="Microsoft YaHei" w:cs="Microsoft YaHei"/>
-                <w:sz w:val="20"/>
-                <w:szCs w:val="20"/>
-              </w:rPr>
-              <w:t>正在执行</w:t>
-            </w:r>
-            <w:r>
-              <w:rPr>
-                <w:rFonts w:ascii="Courier New" w:eastAsia="Times New Roman" w:hAnsi="Courier New" w:cs="Courier New"/>
-                <w:sz w:val="20"/>
-                <w:szCs w:val="20"/>
-              </w:rPr>
-              <w:t>task 12</w:t>
-            </w:r>
-          </w:p>
-          <w:p>
-            <w:pPr>
-              <w:spacing w:after="0" w:line="240" w:lineRule="auto"/>
-              <w:rPr>
-                <w:rFonts w:ascii="Times New Roman" w:eastAsia="Times New Roman" w:hAnsi="Times New Roman" w:cs="Times New Roman"/>
-                <w:sz w:val="24"/>
-                <w:szCs w:val="24"/>
-              </w:rPr>
-            </w:pPr>
-            <w:r>
-              <w:rPr>
-                <w:rFonts w:ascii="Microsoft YaHei" w:eastAsia="Microsoft YaHei" w:hAnsi="Microsoft YaHei" w:cs="Microsoft YaHei"/>
-                <w:sz w:val="20"/>
-                <w:szCs w:val="20"/>
-              </w:rPr>
               <w:t>线程池中线程数目：</w:t>
             </w:r>
             <w:r>
@@ -24717,7 +24737,7 @@
         <w:shd w:val="clear" w:color="auto" w:fill="FFFFFF"/>
         <w:spacing w:after="300" w:line="315" w:lineRule="atLeast"/>
         <w:rPr>
-          <w:rFonts w:ascii="Microsoft YaHei" w:eastAsia="Microsoft YaHei" w:hAnsi="Microsoft YaHei" w:cs="Times New Roman" w:hint="eastAsia"/>
+          <w:rFonts w:ascii="Microsoft YaHei" w:eastAsia="Microsoft YaHei" w:hAnsi="Microsoft YaHei" w:cs="Times New Roman"/>
           <w:color w:val="000000"/>
           <w:sz w:val="21"/>
           <w:szCs w:val="21"/>
@@ -24757,18 +24777,17 @@
             <w:pPr>
               <w:spacing w:after="0" w:line="240" w:lineRule="auto"/>
               <w:rPr>
-                <w:rFonts w:ascii="Times New Roman" w:eastAsia="Times New Roman" w:hAnsi="Times New Roman" w:cs="Times New Roman" w:hint="eastAsia"/>
-                <w:sz w:val="24"/>
-                <w:szCs w:val="24"/>
-              </w:rPr>
-            </w:pPr>
-            <w:r>
-              <w:rPr>
-                <w:rFonts w:ascii="Times New Roman" w:eastAsia="Times New Roman" w:hAnsi="Times New Roman" w:cs="Times New Roman"/>
-                <w:sz w:val="24"/>
-                <w:szCs w:val="24"/>
-              </w:rPr>
-              <w:lastRenderedPageBreak/>
+                <w:rFonts w:ascii="Times New Roman" w:eastAsia="Times New Roman" w:hAnsi="Times New Roman" w:cs="Times New Roman"/>
+                <w:sz w:val="24"/>
+                <w:szCs w:val="24"/>
+              </w:rPr>
+            </w:pPr>
+            <w:r>
+              <w:rPr>
+                <w:rFonts w:ascii="Times New Roman" w:eastAsia="Times New Roman" w:hAnsi="Times New Roman" w:cs="Times New Roman"/>
+                <w:sz w:val="24"/>
+                <w:szCs w:val="24"/>
+              </w:rPr>
               <w:t>1</w:t>
             </w:r>
           </w:p>
@@ -24965,7 +24984,7 @@
             <w:pPr>
               <w:spacing w:after="0" w:line="240" w:lineRule="auto"/>
               <w:rPr>
-                <w:rFonts w:ascii="Times New Roman" w:eastAsia="Times New Roman" w:hAnsi="Times New Roman" w:cs="Times New Roman" w:hint="eastAsia"/>
+                <w:rFonts w:ascii="Times New Roman" w:eastAsia="Times New Roman" w:hAnsi="Times New Roman" w:cs="Times New Roman"/>
                 <w:sz w:val="24"/>
                 <w:szCs w:val="24"/>
               </w:rPr>
@@ -24994,6 +25013,7 @@
                 <w:sz w:val="24"/>
                 <w:szCs w:val="24"/>
               </w:rPr>
+              <w:lastRenderedPageBreak/>
               <w:t>2</w:t>
             </w:r>
           </w:p>
@@ -25271,6 +25291,7 @@
                 <w:sz w:val="20"/>
                 <w:szCs w:val="20"/>
               </w:rPr>
+              <w:lastRenderedPageBreak/>
               <w:t>public</w:t>
             </w:r>
             <w:r>
@@ -25337,6 +25358,7 @@
                 <w:sz w:val="20"/>
                 <w:szCs w:val="20"/>
               </w:rPr>
+              <w:lastRenderedPageBreak/>
               <w:t>    return</w:t>
             </w:r>
             <w:r>
@@ -25837,6 +25859,7 @@
           <w:sz w:val="21"/>
           <w:szCs w:val="21"/>
         </w:rPr>
+        <w:lastRenderedPageBreak/>
         <w:t>从它们的具体实现来看，它们实际上也是调用了ThreadPoolExecutor，只不过参数都已配置好了。</w:t>
       </w:r>
     </w:p>
@@ -25845,7 +25868,7 @@
         <w:shd w:val="clear" w:color="auto" w:fill="FFFFFF"/>
         <w:spacing w:after="300" w:line="315" w:lineRule="atLeast"/>
         <w:rPr>
-          <w:rFonts w:ascii="Microsoft YaHei" w:eastAsia="Microsoft YaHei" w:hAnsi="Microsoft YaHei" w:cs="Times New Roman" w:hint="eastAsia"/>
+          <w:rFonts w:ascii="Microsoft YaHei" w:eastAsia="Microsoft YaHei" w:hAnsi="Microsoft YaHei" w:cs="Times New Roman"/>
           <w:color w:val="000000"/>
           <w:sz w:val="21"/>
           <w:szCs w:val="21"/>
@@ -25866,7 +25889,7 @@
         <w:shd w:val="clear" w:color="auto" w:fill="FFFFFF"/>
         <w:spacing w:after="300" w:line="315" w:lineRule="atLeast"/>
         <w:rPr>
-          <w:rFonts w:ascii="Microsoft YaHei" w:eastAsia="Microsoft YaHei" w:hAnsi="Microsoft YaHei" w:cs="Times New Roman" w:hint="eastAsia"/>
+          <w:rFonts w:ascii="Microsoft YaHei" w:eastAsia="Microsoft YaHei" w:hAnsi="Microsoft YaHei" w:cs="Times New Roman"/>
           <w:color w:val="000000"/>
           <w:sz w:val="21"/>
           <w:szCs w:val="21"/>
@@ -25887,7 +25910,7 @@
         <w:shd w:val="clear" w:color="auto" w:fill="FFFFFF"/>
         <w:spacing w:after="300" w:line="315" w:lineRule="atLeast"/>
         <w:rPr>
-          <w:rFonts w:ascii="Microsoft YaHei" w:eastAsia="Microsoft YaHei" w:hAnsi="Microsoft YaHei" w:cs="Times New Roman" w:hint="eastAsia"/>
+          <w:rFonts w:ascii="Microsoft YaHei" w:eastAsia="Microsoft YaHei" w:hAnsi="Microsoft YaHei" w:cs="Times New Roman"/>
           <w:color w:val="000000"/>
           <w:sz w:val="21"/>
           <w:szCs w:val="21"/>
@@ -25908,7 +25931,7 @@
         <w:shd w:val="clear" w:color="auto" w:fill="FFFFFF"/>
         <w:spacing w:after="300" w:line="315" w:lineRule="atLeast"/>
         <w:rPr>
-          <w:rFonts w:ascii="Microsoft YaHei" w:eastAsia="Microsoft YaHei" w:hAnsi="Microsoft YaHei" w:cs="Times New Roman" w:hint="eastAsia"/>
+          <w:rFonts w:ascii="Microsoft YaHei" w:eastAsia="Microsoft YaHei" w:hAnsi="Microsoft YaHei" w:cs="Times New Roman"/>
           <w:color w:val="000000"/>
           <w:sz w:val="21"/>
           <w:szCs w:val="21"/>
@@ -25929,7 +25952,7 @@
         <w:shd w:val="clear" w:color="auto" w:fill="FFFFFF"/>
         <w:spacing w:after="300" w:line="315" w:lineRule="atLeast"/>
         <w:rPr>
-          <w:rFonts w:ascii="Microsoft YaHei" w:eastAsia="Microsoft YaHei" w:hAnsi="Microsoft YaHei" w:cs="Times New Roman" w:hint="eastAsia"/>
+          <w:rFonts w:ascii="Microsoft YaHei" w:eastAsia="Microsoft YaHei" w:hAnsi="Microsoft YaHei" w:cs="Times New Roman"/>
           <w:color w:val="000000"/>
           <w:sz w:val="21"/>
           <w:szCs w:val="21"/>
@@ -25951,7 +25974,7 @@
         <w:spacing w:after="300" w:line="540" w:lineRule="atLeast"/>
         <w:outlineLvl w:val="1"/>
         <w:rPr>
-          <w:rFonts w:ascii="Microsoft YaHei" w:eastAsia="Microsoft YaHei" w:hAnsi="Microsoft YaHei" w:cs="Times New Roman" w:hint="eastAsia"/>
+          <w:rFonts w:ascii="Microsoft YaHei" w:eastAsia="Microsoft YaHei" w:hAnsi="Microsoft YaHei" w:cs="Times New Roman"/>
           <w:color w:val="000000"/>
           <w:sz w:val="36"/>
           <w:szCs w:val="36"/>
@@ -25972,7 +25995,7 @@
         <w:shd w:val="clear" w:color="auto" w:fill="FFFFFF"/>
         <w:spacing w:after="300" w:line="315" w:lineRule="atLeast"/>
         <w:rPr>
-          <w:rFonts w:ascii="Microsoft YaHei" w:eastAsia="Microsoft YaHei" w:hAnsi="Microsoft YaHei" w:cs="Times New Roman" w:hint="eastAsia"/>
+          <w:rFonts w:ascii="Microsoft YaHei" w:eastAsia="Microsoft YaHei" w:hAnsi="Microsoft YaHei" w:cs="Times New Roman"/>
           <w:color w:val="000000"/>
           <w:sz w:val="21"/>
           <w:szCs w:val="21"/>
@@ -25985,7 +26008,6 @@
           <w:sz w:val="21"/>
           <w:szCs w:val="21"/>
         </w:rPr>
-        <w:lastRenderedPageBreak/>
         <w:t>本节来讨论一个比较重要的话题：如何合理配置线程池大小，仅供参考。</w:t>
       </w:r>
     </w:p>
@@ -25994,7 +26016,7 @@
         <w:shd w:val="clear" w:color="auto" w:fill="FFFFFF"/>
         <w:spacing w:after="300" w:line="315" w:lineRule="atLeast"/>
         <w:rPr>
-          <w:rFonts w:ascii="Microsoft YaHei" w:eastAsia="Microsoft YaHei" w:hAnsi="Microsoft YaHei" w:cs="Times New Roman" w:hint="eastAsia"/>
+          <w:rFonts w:ascii="Microsoft YaHei" w:eastAsia="Microsoft YaHei" w:hAnsi="Microsoft YaHei" w:cs="Times New Roman"/>
           <w:color w:val="000000"/>
           <w:sz w:val="21"/>
           <w:szCs w:val="21"/>
@@ -26015,7 +26037,7 @@
         <w:shd w:val="clear" w:color="auto" w:fill="FFFFFF"/>
         <w:spacing w:after="0" w:line="315" w:lineRule="atLeast"/>
         <w:rPr>
-          <w:rFonts w:ascii="Microsoft YaHei" w:eastAsia="Microsoft YaHei" w:hAnsi="Microsoft YaHei" w:cs="Times New Roman" w:hint="eastAsia"/>
+          <w:rFonts w:ascii="Microsoft YaHei" w:eastAsia="Microsoft YaHei" w:hAnsi="Microsoft YaHei" w:cs="Times New Roman"/>
           <w:color w:val="000000"/>
           <w:sz w:val="21"/>
           <w:szCs w:val="21"/>
@@ -26068,7 +26090,7 @@
         <w:shd w:val="clear" w:color="auto" w:fill="FFFFFF"/>
         <w:spacing w:after="0" w:line="315" w:lineRule="atLeast"/>
         <w:rPr>
-          <w:rFonts w:ascii="Microsoft YaHei" w:eastAsia="Microsoft YaHei" w:hAnsi="Microsoft YaHei" w:cs="Times New Roman" w:hint="eastAsia"/>
+          <w:rFonts w:ascii="Microsoft YaHei" w:eastAsia="Microsoft YaHei" w:hAnsi="Microsoft YaHei" w:cs="Times New Roman"/>
           <w:color w:val="000000"/>
           <w:sz w:val="21"/>
           <w:szCs w:val="21"/>
@@ -26112,7 +26134,7 @@
         <w:shd w:val="clear" w:color="auto" w:fill="FFFFFF"/>
         <w:spacing w:after="300" w:line="315" w:lineRule="atLeast"/>
         <w:rPr>
-          <w:rFonts w:ascii="Microsoft YaHei" w:eastAsia="Microsoft YaHei" w:hAnsi="Microsoft YaHei" w:cs="Times New Roman" w:hint="eastAsia"/>
+          <w:rFonts w:ascii="Microsoft YaHei" w:eastAsia="Microsoft YaHei" w:hAnsi="Microsoft YaHei" w:cs="Times New Roman"/>
           <w:color w:val="000000"/>
           <w:sz w:val="21"/>
           <w:szCs w:val="21"/>
@@ -26125,6 +26147,7 @@
           <w:sz w:val="21"/>
           <w:szCs w:val="21"/>
         </w:rPr>
+        <w:lastRenderedPageBreak/>
         <w:t>当然，这只是一个参考值，具体的设置还需要根据实际情况进行调整，比如可以先将线程池大小设置为参考值，再观察任务运行情况和系统负载、资源利用率来进行适当调整。</w:t>
       </w:r>
     </w:p>
@@ -26133,7 +26156,7 @@
         <w:shd w:val="clear" w:color="auto" w:fill="FFFFFF"/>
         <w:spacing w:after="300" w:line="315" w:lineRule="atLeast"/>
         <w:rPr>
-          <w:rFonts w:ascii="Microsoft YaHei" w:eastAsia="Microsoft YaHei" w:hAnsi="Microsoft YaHei" w:cs="Times New Roman" w:hint="eastAsia"/>
+          <w:rFonts w:ascii="Microsoft YaHei" w:eastAsia="Microsoft YaHei" w:hAnsi="Microsoft YaHei" w:cs="Times New Roman"/>
           <w:color w:val="000000"/>
           <w:sz w:val="21"/>
           <w:szCs w:val="21"/>
@@ -26154,7 +26177,7 @@
         <w:shd w:val="clear" w:color="auto" w:fill="FFFFFF"/>
         <w:spacing w:after="0" w:line="315" w:lineRule="atLeast"/>
         <w:rPr>
-          <w:rFonts w:ascii="Microsoft YaHei" w:eastAsia="Microsoft YaHei" w:hAnsi="Microsoft YaHei" w:cs="Times New Roman" w:hint="eastAsia"/>
+          <w:rFonts w:ascii="Microsoft YaHei" w:eastAsia="Microsoft YaHei" w:hAnsi="Microsoft YaHei" w:cs="Times New Roman"/>
           <w:color w:val="000000"/>
           <w:sz w:val="21"/>
           <w:szCs w:val="21"/>
@@ -26179,7 +26202,7 @@
         <w:shd w:val="clear" w:color="auto" w:fill="FFFFFF"/>
         <w:spacing w:after="0" w:line="315" w:lineRule="atLeast"/>
         <w:rPr>
-          <w:rFonts w:ascii="Microsoft YaHei" w:eastAsia="Microsoft YaHei" w:hAnsi="Microsoft YaHei" w:cs="Times New Roman" w:hint="eastAsia"/>
+          <w:rFonts w:ascii="Microsoft YaHei" w:eastAsia="Microsoft YaHei" w:hAnsi="Microsoft YaHei" w:cs="Times New Roman"/>
           <w:color w:val="000000"/>
           <w:sz w:val="21"/>
           <w:szCs w:val="21"/>
@@ -26204,7 +26227,7 @@
         <w:shd w:val="clear" w:color="auto" w:fill="FFFFFF"/>
         <w:spacing w:after="0" w:line="315" w:lineRule="atLeast"/>
         <w:rPr>
-          <w:rFonts w:ascii="Microsoft YaHei" w:eastAsia="Microsoft YaHei" w:hAnsi="Microsoft YaHei" w:cs="Times New Roman" w:hint="eastAsia"/>
+          <w:rFonts w:ascii="Microsoft YaHei" w:eastAsia="Microsoft YaHei" w:hAnsi="Microsoft YaHei" w:cs="Times New Roman"/>
           <w:color w:val="000000"/>
           <w:sz w:val="21"/>
           <w:szCs w:val="21"/>
@@ -26229,7 +26252,7 @@
         <w:shd w:val="clear" w:color="auto" w:fill="FFFFFF"/>
         <w:spacing w:after="0" w:line="315" w:lineRule="atLeast"/>
         <w:rPr>
-          <w:rFonts w:ascii="Microsoft YaHei" w:eastAsia="Microsoft YaHei" w:hAnsi="Microsoft YaHei" w:cs="Times New Roman" w:hint="eastAsia"/>
+          <w:rFonts w:ascii="Microsoft YaHei" w:eastAsia="Microsoft YaHei" w:hAnsi="Microsoft YaHei" w:cs="Times New Roman"/>
           <w:color w:val="000000"/>
           <w:sz w:val="21"/>
           <w:szCs w:val="21"/>
@@ -26254,7 +26277,7 @@
         <w:shd w:val="clear" w:color="auto" w:fill="FFFFFF"/>
         <w:spacing w:after="0" w:line="315" w:lineRule="atLeast"/>
         <w:rPr>
-          <w:rFonts w:ascii="Microsoft YaHei" w:eastAsia="Microsoft YaHei" w:hAnsi="Microsoft YaHei" w:cs="Times New Roman" w:hint="eastAsia"/>
+          <w:rFonts w:ascii="Microsoft YaHei" w:eastAsia="Microsoft YaHei" w:hAnsi="Microsoft YaHei" w:cs="Times New Roman"/>
           <w:color w:val="000000"/>
           <w:sz w:val="21"/>
           <w:szCs w:val="21"/>
@@ -26279,7 +26302,7 @@
         <w:shd w:val="clear" w:color="auto" w:fill="FFFFFF"/>
         <w:spacing w:after="0" w:line="315" w:lineRule="atLeast"/>
         <w:rPr>
-          <w:rFonts w:ascii="Microsoft YaHei" w:eastAsia="Microsoft YaHei" w:hAnsi="Microsoft YaHei" w:cs="Times New Roman" w:hint="eastAsia"/>
+          <w:rFonts w:ascii="Microsoft YaHei" w:eastAsia="Microsoft YaHei" w:hAnsi="Microsoft YaHei" w:cs="Times New Roman"/>
           <w:color w:val="000000"/>
           <w:sz w:val="21"/>
           <w:szCs w:val="21"/>
@@ -26299,10 +26322,7 @@
         </w:r>
       </w:hyperlink>
     </w:p>
-    <w:p>
-      <w:bookmarkStart w:id="0" w:name="_GoBack"/>
-      <w:bookmarkEnd w:id="0"/>
-    </w:p>
+    <w:p/>
     <w:sectPr>
       <w:pgSz w:w="12240" w:h="15840"/>
       <w:pgMar w:top="1440" w:right="1440" w:bottom="1440" w:left="1440" w:header="720" w:footer="720" w:gutter="0"/>
